--- a/Python/Linked Lists/linked_list.docx
+++ b/Python/Linked Lists/linked_list.docx
@@ -6340,7 +6340,11 @@
           <w:left w:val="single" w:sz="18" w:space="0" w:color="6CE26C"/>
         </w:pBdr>
         <w:shd w:val="clear" w:color="auto" w:fill="F8F8F8"/>
-        <w:spacing w:beforeAutospacing="1" w:after="0" w:afterAutospacing="1" w:line="210" w:lineRule="atLeast"/>
+        <w:tabs>
+          <w:tab w:val="clear" w:pos="720"/>
+        </w:tabs>
+        <w:spacing w:beforeAutospacing="1" w:after="0" w:afterAutospacing="1" w:line="210" w:lineRule="atLeast"/>
+        <w:ind w:left="1080" w:hanging="720"/>
         <w:rPr>
           <w:rFonts w:ascii="Consolas" w:eastAsia="Times New Roman" w:hAnsi="Consolas" w:cs="Times New Roman"/>
           <w:color w:val="5C5C5C"/>
@@ -6381,7 +6385,11 @@
           <w:left w:val="single" w:sz="18" w:space="0" w:color="6CE26C"/>
         </w:pBdr>
         <w:shd w:val="clear" w:color="auto" w:fill="FFFFFF"/>
-        <w:spacing w:beforeAutospacing="1" w:after="0" w:afterAutospacing="1" w:line="210" w:lineRule="atLeast"/>
+        <w:tabs>
+          <w:tab w:val="clear" w:pos="720"/>
+        </w:tabs>
+        <w:spacing w:beforeAutospacing="1" w:after="0" w:afterAutospacing="1" w:line="210" w:lineRule="atLeast"/>
+        <w:ind w:left="1080" w:hanging="720"/>
         <w:rPr>
           <w:rFonts w:ascii="Consolas" w:eastAsia="Times New Roman" w:hAnsi="Consolas" w:cs="Times New Roman"/>
           <w:color w:val="5C5C5C"/>
@@ -6434,7 +6442,11 @@
           <w:left w:val="single" w:sz="18" w:space="0" w:color="6CE26C"/>
         </w:pBdr>
         <w:shd w:val="clear" w:color="auto" w:fill="F8F8F8"/>
-        <w:spacing w:beforeAutospacing="1" w:after="0" w:afterAutospacing="1" w:line="210" w:lineRule="atLeast"/>
+        <w:tabs>
+          <w:tab w:val="clear" w:pos="720"/>
+        </w:tabs>
+        <w:spacing w:beforeAutospacing="1" w:after="0" w:afterAutospacing="1" w:line="210" w:lineRule="atLeast"/>
+        <w:ind w:left="1080" w:hanging="720"/>
         <w:rPr>
           <w:rFonts w:ascii="Consolas" w:eastAsia="Times New Roman" w:hAnsi="Consolas" w:cs="Times New Roman"/>
           <w:color w:val="5C5C5C"/>
@@ -6509,7 +6521,11 @@
           <w:left w:val="single" w:sz="18" w:space="0" w:color="6CE26C"/>
         </w:pBdr>
         <w:shd w:val="clear" w:color="auto" w:fill="FFFFFF"/>
-        <w:spacing w:beforeAutospacing="1" w:after="0" w:afterAutospacing="1" w:line="210" w:lineRule="atLeast"/>
+        <w:tabs>
+          <w:tab w:val="clear" w:pos="720"/>
+        </w:tabs>
+        <w:spacing w:beforeAutospacing="1" w:after="0" w:afterAutospacing="1" w:line="210" w:lineRule="atLeast"/>
+        <w:ind w:left="1080" w:hanging="720"/>
         <w:rPr>
           <w:rFonts w:ascii="Consolas" w:eastAsia="Times New Roman" w:hAnsi="Consolas" w:cs="Times New Roman"/>
           <w:color w:val="5C5C5C"/>
@@ -6562,7 +6578,11 @@
           <w:left w:val="single" w:sz="18" w:space="0" w:color="6CE26C"/>
         </w:pBdr>
         <w:shd w:val="clear" w:color="auto" w:fill="F8F8F8"/>
-        <w:spacing w:beforeAutospacing="1" w:after="0" w:afterAutospacing="1" w:line="210" w:lineRule="atLeast"/>
+        <w:tabs>
+          <w:tab w:val="clear" w:pos="720"/>
+        </w:tabs>
+        <w:spacing w:beforeAutospacing="1" w:after="0" w:afterAutospacing="1" w:line="210" w:lineRule="atLeast"/>
+        <w:ind w:left="1080" w:hanging="720"/>
         <w:rPr>
           <w:rFonts w:ascii="Consolas" w:eastAsia="Times New Roman" w:hAnsi="Consolas" w:cs="Times New Roman"/>
           <w:color w:val="5C5C5C"/>
@@ -6613,7 +6633,11 @@
           <w:left w:val="single" w:sz="18" w:space="0" w:color="6CE26C"/>
         </w:pBdr>
         <w:shd w:val="clear" w:color="auto" w:fill="FFFFFF"/>
-        <w:spacing w:beforeAutospacing="1" w:after="0" w:afterAutospacing="1" w:line="210" w:lineRule="atLeast"/>
+        <w:tabs>
+          <w:tab w:val="clear" w:pos="720"/>
+        </w:tabs>
+        <w:spacing w:beforeAutospacing="1" w:after="0" w:afterAutospacing="1" w:line="210" w:lineRule="atLeast"/>
+        <w:ind w:left="1080" w:hanging="720"/>
         <w:rPr>
           <w:rFonts w:ascii="Consolas" w:eastAsia="Times New Roman" w:hAnsi="Consolas" w:cs="Times New Roman"/>
           <w:color w:val="5C5C5C"/>
@@ -6732,7 +6756,11 @@
           <w:left w:val="single" w:sz="18" w:space="0" w:color="6CE26C"/>
         </w:pBdr>
         <w:shd w:val="clear" w:color="auto" w:fill="F8F8F8"/>
-        <w:spacing w:beforeAutospacing="1" w:after="0" w:afterAutospacing="1" w:line="210" w:lineRule="atLeast"/>
+        <w:tabs>
+          <w:tab w:val="clear" w:pos="720"/>
+        </w:tabs>
+        <w:spacing w:beforeAutospacing="1" w:after="0" w:afterAutospacing="1" w:line="210" w:lineRule="atLeast"/>
+        <w:ind w:left="1080" w:hanging="720"/>
         <w:rPr>
           <w:rFonts w:ascii="Consolas" w:eastAsia="Times New Roman" w:hAnsi="Consolas" w:cs="Times New Roman"/>
           <w:color w:val="5C5C5C"/>
@@ -6785,7 +6813,11 @@
           <w:left w:val="single" w:sz="18" w:space="0" w:color="6CE26C"/>
         </w:pBdr>
         <w:shd w:val="clear" w:color="auto" w:fill="FFFFFF"/>
-        <w:spacing w:beforeAutospacing="1" w:after="0" w:afterAutospacing="1" w:line="210" w:lineRule="atLeast"/>
+        <w:tabs>
+          <w:tab w:val="clear" w:pos="720"/>
+        </w:tabs>
+        <w:spacing w:beforeAutospacing="1" w:after="0" w:afterAutospacing="1" w:line="210" w:lineRule="atLeast"/>
+        <w:ind w:left="1080" w:hanging="720"/>
         <w:rPr>
           <w:rFonts w:ascii="Consolas" w:eastAsia="Times New Roman" w:hAnsi="Consolas" w:cs="Times New Roman"/>
           <w:color w:val="5C5C5C"/>
@@ -6860,7 +6892,11 @@
           <w:left w:val="single" w:sz="18" w:space="0" w:color="6CE26C"/>
         </w:pBdr>
         <w:shd w:val="clear" w:color="auto" w:fill="F8F8F8"/>
-        <w:spacing w:beforeAutospacing="1" w:after="0" w:afterAutospacing="1" w:line="210" w:lineRule="atLeast"/>
+        <w:tabs>
+          <w:tab w:val="clear" w:pos="720"/>
+        </w:tabs>
+        <w:spacing w:beforeAutospacing="1" w:after="0" w:afterAutospacing="1" w:line="210" w:lineRule="atLeast"/>
+        <w:ind w:left="1080" w:hanging="720"/>
         <w:rPr>
           <w:rFonts w:ascii="Consolas" w:eastAsia="Times New Roman" w:hAnsi="Consolas" w:cs="Times New Roman"/>
           <w:color w:val="5C5C5C"/>
@@ -6911,7 +6947,11 @@
           <w:left w:val="single" w:sz="18" w:space="0" w:color="6CE26C"/>
         </w:pBdr>
         <w:shd w:val="clear" w:color="auto" w:fill="FFFFFF"/>
-        <w:spacing w:beforeAutospacing="1" w:after="0" w:afterAutospacing="1" w:line="210" w:lineRule="atLeast"/>
+        <w:tabs>
+          <w:tab w:val="clear" w:pos="720"/>
+        </w:tabs>
+        <w:spacing w:beforeAutospacing="1" w:after="0" w:afterAutospacing="1" w:line="210" w:lineRule="atLeast"/>
+        <w:ind w:left="1080" w:hanging="720"/>
         <w:rPr>
           <w:rFonts w:ascii="Consolas" w:eastAsia="Times New Roman" w:hAnsi="Consolas" w:cs="Times New Roman"/>
           <w:color w:val="5C5C5C"/>
@@ -6940,7 +6980,11 @@
           <w:left w:val="single" w:sz="18" w:space="0" w:color="6CE26C"/>
         </w:pBdr>
         <w:shd w:val="clear" w:color="auto" w:fill="F8F8F8"/>
-        <w:spacing w:beforeAutospacing="1" w:after="0" w:afterAutospacing="1" w:line="210" w:lineRule="atLeast"/>
+        <w:tabs>
+          <w:tab w:val="clear" w:pos="720"/>
+        </w:tabs>
+        <w:spacing w:beforeAutospacing="1" w:after="0" w:afterAutospacing="1" w:line="210" w:lineRule="atLeast"/>
+        <w:ind w:left="1080" w:hanging="720"/>
         <w:rPr>
           <w:rFonts w:ascii="Consolas" w:eastAsia="Times New Roman" w:hAnsi="Consolas" w:cs="Times New Roman"/>
           <w:color w:val="5C5C5C"/>
@@ -6991,7 +7035,11 @@
           <w:left w:val="single" w:sz="18" w:space="0" w:color="6CE26C"/>
         </w:pBdr>
         <w:shd w:val="clear" w:color="auto" w:fill="FFFFFF"/>
-        <w:spacing w:beforeAutospacing="1" w:after="0" w:afterAutospacing="1" w:line="210" w:lineRule="atLeast"/>
+        <w:tabs>
+          <w:tab w:val="clear" w:pos="720"/>
+        </w:tabs>
+        <w:spacing w:beforeAutospacing="1" w:after="0" w:afterAutospacing="1" w:line="210" w:lineRule="atLeast"/>
+        <w:ind w:left="1080" w:hanging="720"/>
         <w:rPr>
           <w:rFonts w:ascii="Consolas" w:eastAsia="Times New Roman" w:hAnsi="Consolas" w:cs="Times New Roman"/>
           <w:color w:val="5C5C5C"/>
@@ -7020,7 +7068,11 @@
           <w:left w:val="single" w:sz="18" w:space="0" w:color="6CE26C"/>
         </w:pBdr>
         <w:shd w:val="clear" w:color="auto" w:fill="F8F8F8"/>
-        <w:spacing w:beforeAutospacing="1" w:after="0" w:afterAutospacing="1" w:line="210" w:lineRule="atLeast"/>
+        <w:tabs>
+          <w:tab w:val="clear" w:pos="720"/>
+        </w:tabs>
+        <w:spacing w:beforeAutospacing="1" w:after="0" w:afterAutospacing="1" w:line="210" w:lineRule="atLeast"/>
+        <w:ind w:left="1080" w:hanging="720"/>
         <w:rPr>
           <w:rFonts w:ascii="Consolas" w:eastAsia="Times New Roman" w:hAnsi="Consolas" w:cs="Times New Roman"/>
           <w:color w:val="5C5C5C"/>
@@ -7083,7 +7135,11 @@
           <w:left w:val="single" w:sz="18" w:space="0" w:color="6CE26C"/>
         </w:pBdr>
         <w:shd w:val="clear" w:color="auto" w:fill="FFFFFF"/>
-        <w:spacing w:beforeAutospacing="1" w:after="0" w:afterAutospacing="1" w:line="210" w:lineRule="atLeast"/>
+        <w:tabs>
+          <w:tab w:val="clear" w:pos="720"/>
+        </w:tabs>
+        <w:spacing w:beforeAutospacing="1" w:after="0" w:afterAutospacing="1" w:line="210" w:lineRule="atLeast"/>
+        <w:ind w:left="1080" w:hanging="720"/>
         <w:rPr>
           <w:rFonts w:ascii="Consolas" w:eastAsia="Times New Roman" w:hAnsi="Consolas" w:cs="Times New Roman"/>
           <w:color w:val="5C5C5C"/>
@@ -7132,7 +7188,11 @@
           <w:left w:val="single" w:sz="18" w:space="0" w:color="6CE26C"/>
         </w:pBdr>
         <w:shd w:val="clear" w:color="auto" w:fill="F8F8F8"/>
-        <w:spacing w:beforeAutospacing="1" w:after="0" w:afterAutospacing="1" w:line="210" w:lineRule="atLeast"/>
+        <w:tabs>
+          <w:tab w:val="clear" w:pos="720"/>
+        </w:tabs>
+        <w:spacing w:beforeAutospacing="1" w:after="0" w:afterAutospacing="1" w:line="210" w:lineRule="atLeast"/>
+        <w:ind w:left="1080" w:hanging="720"/>
         <w:rPr>
           <w:rFonts w:ascii="Consolas" w:eastAsia="Times New Roman" w:hAnsi="Consolas" w:cs="Times New Roman"/>
           <w:color w:val="5C5C5C"/>
@@ -7185,7 +7245,11 @@
           <w:left w:val="single" w:sz="18" w:space="0" w:color="6CE26C"/>
         </w:pBdr>
         <w:shd w:val="clear" w:color="auto" w:fill="FFFFFF"/>
-        <w:spacing w:beforeAutospacing="1" w:after="0" w:afterAutospacing="1" w:line="210" w:lineRule="atLeast"/>
+        <w:tabs>
+          <w:tab w:val="clear" w:pos="720"/>
+        </w:tabs>
+        <w:spacing w:beforeAutospacing="1" w:after="0" w:afterAutospacing="1" w:line="210" w:lineRule="atLeast"/>
+        <w:ind w:left="1080" w:hanging="720"/>
         <w:rPr>
           <w:rFonts w:ascii="Consolas" w:eastAsia="Times New Roman" w:hAnsi="Consolas" w:cs="Times New Roman"/>
           <w:color w:val="5C5C5C"/>
@@ -7236,7 +7300,11 @@
           <w:left w:val="single" w:sz="18" w:space="0" w:color="6CE26C"/>
         </w:pBdr>
         <w:shd w:val="clear" w:color="auto" w:fill="F8F8F8"/>
-        <w:spacing w:beforeAutospacing="1" w:after="0" w:afterAutospacing="1" w:line="210" w:lineRule="atLeast"/>
+        <w:tabs>
+          <w:tab w:val="clear" w:pos="720"/>
+        </w:tabs>
+        <w:spacing w:beforeAutospacing="1" w:after="0" w:afterAutospacing="1" w:line="210" w:lineRule="atLeast"/>
+        <w:ind w:left="1080" w:hanging="720"/>
         <w:rPr>
           <w:rFonts w:ascii="Consolas" w:eastAsia="Times New Roman" w:hAnsi="Consolas" w:cs="Times New Roman"/>
           <w:color w:val="5C5C5C"/>
@@ -7307,7 +7375,11 @@
           <w:left w:val="single" w:sz="18" w:space="0" w:color="6CE26C"/>
         </w:pBdr>
         <w:shd w:val="clear" w:color="auto" w:fill="FFFFFF"/>
-        <w:spacing w:beforeAutospacing="1" w:after="0" w:afterAutospacing="1" w:line="210" w:lineRule="atLeast"/>
+        <w:tabs>
+          <w:tab w:val="clear" w:pos="720"/>
+        </w:tabs>
+        <w:spacing w:beforeAutospacing="1" w:after="0" w:afterAutospacing="1" w:line="210" w:lineRule="atLeast"/>
+        <w:ind w:left="1080" w:hanging="720"/>
         <w:rPr>
           <w:rFonts w:ascii="Consolas" w:eastAsia="Times New Roman" w:hAnsi="Consolas" w:cs="Times New Roman"/>
           <w:color w:val="5C5C5C"/>
@@ -7360,7 +7432,11 @@
           <w:left w:val="single" w:sz="18" w:space="0" w:color="6CE26C"/>
         </w:pBdr>
         <w:shd w:val="clear" w:color="auto" w:fill="F8F8F8"/>
-        <w:spacing w:beforeAutospacing="1" w:after="0" w:afterAutospacing="1" w:line="210" w:lineRule="atLeast"/>
+        <w:tabs>
+          <w:tab w:val="clear" w:pos="720"/>
+        </w:tabs>
+        <w:spacing w:beforeAutospacing="1" w:after="0" w:afterAutospacing="1" w:line="210" w:lineRule="atLeast"/>
+        <w:ind w:left="1080" w:hanging="720"/>
         <w:rPr>
           <w:rFonts w:ascii="Consolas" w:eastAsia="Times New Roman" w:hAnsi="Consolas" w:cs="Times New Roman"/>
           <w:color w:val="5C5C5C"/>
@@ -7378,8 +7454,6 @@
         </w:rPr>
         <w:t>    </w:t>
       </w:r>
-      <w:bookmarkStart w:id="0" w:name="_GoBack"/>
-      <w:bookmarkEnd w:id="0"/>
       <w:r>
         <w:rPr>
           <w:rFonts w:ascii="Consolas" w:eastAsia="Times New Roman" w:hAnsi="Consolas" w:cs="Times New Roman"/>
@@ -7790,16 +7864,16 @@
     </w:p>
     <w:p>
       <w:pPr>
-        <w:pStyle w:val="Heading2"/>
-        <w:rPr>
-          <w:bdr w:val="none" w:sz="0" w:space="0" w:color="auto" w:frame="1"/>
-        </w:rPr>
-      </w:pPr>
-      <w:r>
-        <w:rPr>
-          <w:bdr w:val="none" w:sz="0" w:space="0" w:color="auto" w:frame="1"/>
-        </w:rPr>
-        <w:t>Why Use a Linked List over a Python List?</w:t>
+        <w:pStyle w:val="Heading3"/>
+        <w:rPr>
+          <w:bdr w:val="none" w:sz="0" w:space="0" w:color="auto" w:frame="1"/>
+        </w:rPr>
+      </w:pPr>
+      <w:r>
+        <w:rPr>
+          <w:bdr w:val="none" w:sz="0" w:space="0" w:color="auto" w:frame="1"/>
+        </w:rPr>
+        <w:t>Singly Linked Big O</w:t>
       </w:r>
     </w:p>
     <w:p>
@@ -7807,20 +7881,107 @@
         <w:pStyle w:val="ListParagraph"/>
         <w:numPr>
           <w:ilvl w:val="0"/>
-          <w:numId w:val="7"/>
-        </w:numPr>
-      </w:pPr>
-      <w:r>
-        <w:t xml:space="preserve">Linked lists are good at insertion and deletion. Because Python Lists have indexes, </w:t>
+          <w:numId w:val="10"/>
+        </w:numPr>
+        <w:rPr>
+          <w:bdr w:val="none" w:sz="0" w:space="0" w:color="auto" w:frame="1"/>
+        </w:rPr>
+      </w:pPr>
+      <w:r>
+        <w:rPr>
+          <w:bdr w:val="none" w:sz="0" w:space="0" w:color="auto" w:frame="1"/>
+        </w:rPr>
+        <w:t xml:space="preserve">Insertion = </w:t>
       </w:r>
       <w:proofErr w:type="gramStart"/>
       <w:r>
-        <w:t>all of</w:t>
+        <w:rPr>
+          <w:bdr w:val="none" w:sz="0" w:space="0" w:color="auto" w:frame="1"/>
+        </w:rPr>
+        <w:t>O(</w:t>
       </w:r>
       <w:proofErr w:type="gramEnd"/>
       <w:r>
-        <w:t xml:space="preserve"> the indexes have to be reassigned on insertion. Linked lists do not have this problem.</w:t>
-      </w:r>
+        <w:rPr>
+          <w:bdr w:val="none" w:sz="0" w:space="0" w:color="auto" w:frame="1"/>
+        </w:rPr>
+        <w:t>1)</w:t>
+      </w:r>
+    </w:p>
+    <w:p>
+      <w:pPr>
+        <w:pStyle w:val="ListParagraph"/>
+        <w:numPr>
+          <w:ilvl w:val="0"/>
+          <w:numId w:val="10"/>
+        </w:numPr>
+        <w:rPr>
+          <w:bdr w:val="none" w:sz="0" w:space="0" w:color="auto" w:frame="1"/>
+        </w:rPr>
+      </w:pPr>
+      <w:r>
+        <w:rPr>
+          <w:bdr w:val="none" w:sz="0" w:space="0" w:color="auto" w:frame="1"/>
+        </w:rPr>
+        <w:t xml:space="preserve">Deletion = </w:t>
+      </w:r>
+      <w:proofErr w:type="gramStart"/>
+      <w:r>
+        <w:rPr>
+          <w:bdr w:val="none" w:sz="0" w:space="0" w:color="auto" w:frame="1"/>
+        </w:rPr>
+        <w:t>O(</w:t>
+      </w:r>
+      <w:proofErr w:type="gramEnd"/>
+      <w:r>
+        <w:rPr>
+          <w:bdr w:val="none" w:sz="0" w:space="0" w:color="auto" w:frame="1"/>
+        </w:rPr>
+        <w:t>1)</w:t>
+      </w:r>
+    </w:p>
+    <w:p>
+      <w:pPr>
+        <w:pStyle w:val="ListParagraph"/>
+        <w:numPr>
+          <w:ilvl w:val="0"/>
+          <w:numId w:val="10"/>
+        </w:numPr>
+        <w:rPr>
+          <w:bdr w:val="none" w:sz="0" w:space="0" w:color="auto" w:frame="1"/>
+        </w:rPr>
+      </w:pPr>
+      <w:r>
+        <w:rPr>
+          <w:bdr w:val="none" w:sz="0" w:space="0" w:color="auto" w:frame="1"/>
+        </w:rPr>
+        <w:t>Searching = O(n)</w:t>
+      </w:r>
+    </w:p>
+    <w:p>
+      <w:pPr>
+        <w:pStyle w:val="ListParagraph"/>
+        <w:numPr>
+          <w:ilvl w:val="0"/>
+          <w:numId w:val="10"/>
+        </w:numPr>
+        <w:rPr>
+          <w:bdr w:val="none" w:sz="0" w:space="0" w:color="auto" w:frame="1"/>
+        </w:rPr>
+      </w:pPr>
+      <w:r>
+        <w:rPr>
+          <w:bdr w:val="none" w:sz="0" w:space="0" w:color="auto" w:frame="1"/>
+        </w:rPr>
+        <w:t>Access = O(n)</w:t>
+      </w:r>
+    </w:p>
+    <w:p>
+      <w:pPr>
+        <w:rPr>
+          <w:bdr w:val="none" w:sz="0" w:space="0" w:color="auto" w:frame="1"/>
+        </w:rPr>
+      </w:pPr>
     </w:p>
     <w:p>
       <w:pPr>
@@ -7919,77 +8080,8 @@
           <w:bdr w:val="none" w:sz="0" w:space="0" w:color="auto" w:frame="1"/>
         </w:rPr>
       </w:pPr>
-    </w:p>
-    <w:p>
-      <w:pPr>
-        <w:rPr>
-          <w:bdr w:val="none" w:sz="0" w:space="0" w:color="auto" w:frame="1"/>
-        </w:rPr>
-      </w:pPr>
-    </w:p>
-    <w:p>
-      <w:pPr>
-        <w:rPr>
-          <w:bdr w:val="none" w:sz="0" w:space="0" w:color="auto" w:frame="1"/>
-        </w:rPr>
-      </w:pPr>
-    </w:p>
-    <w:p>
-      <w:pPr>
-        <w:rPr>
-          <w:bdr w:val="none" w:sz="0" w:space="0" w:color="auto" w:frame="1"/>
-        </w:rPr>
-      </w:pPr>
-    </w:p>
-    <w:p>
-      <w:pPr>
-        <w:rPr>
-          <w:bdr w:val="none" w:sz="0" w:space="0" w:color="auto" w:frame="1"/>
-        </w:rPr>
-      </w:pPr>
-    </w:p>
-    <w:p>
-      <w:pPr>
-        <w:rPr>
-          <w:bdr w:val="none" w:sz="0" w:space="0" w:color="auto" w:frame="1"/>
-        </w:rPr>
-      </w:pPr>
-    </w:p>
-    <w:p>
-      <w:pPr>
-        <w:rPr>
-          <w:bdr w:val="none" w:sz="0" w:space="0" w:color="auto" w:frame="1"/>
-        </w:rPr>
-      </w:pPr>
-    </w:p>
-    <w:p>
-      <w:pPr>
-        <w:rPr>
-          <w:bdr w:val="none" w:sz="0" w:space="0" w:color="auto" w:frame="1"/>
-        </w:rPr>
-      </w:pPr>
-    </w:p>
-    <w:p>
-      <w:pPr>
-        <w:rPr>
-          <w:bdr w:val="none" w:sz="0" w:space="0" w:color="auto" w:frame="1"/>
-        </w:rPr>
-      </w:pPr>
-    </w:p>
-    <w:p>
-      <w:pPr>
-        <w:rPr>
-          <w:bdr w:val="none" w:sz="0" w:space="0" w:color="auto" w:frame="1"/>
-        </w:rPr>
-      </w:pPr>
-    </w:p>
-    <w:p>
-      <w:pPr>
-        <w:pStyle w:val="Subtitle"/>
-        <w:rPr>
-          <w:bdr w:val="none" w:sz="0" w:space="0" w:color="auto" w:frame="1"/>
-        </w:rPr>
-      </w:pPr>
+      <w:bookmarkStart w:id="0" w:name="_GoBack"/>
+      <w:bookmarkEnd w:id="0"/>
     </w:p>
     <w:sectPr>
       <w:type w:val="continuous"/>
@@ -8673,95 +8765,9 @@
     </w:lvl>
   </w:abstractNum>
   <w:abstractNum w:abstractNumId="5" w15:restartNumberingAfterBreak="0">
-    <w:nsid w:val="45AD3B3E"/>
+    <w:nsid w:val="453E23D2"/>
     <w:multiLevelType w:val="hybridMultilevel"/>
-    <w:tmpl w:val="0C764E9E"/>
-    <w:lvl w:ilvl="0" w:tplc="0409000F">
-      <w:start w:val="1"/>
-      <w:numFmt w:val="decimal"/>
-      <w:lvlText w:val="%1."/>
-      <w:lvlJc w:val="left"/>
-      <w:pPr>
-        <w:ind w:left="720" w:hanging="360"/>
-      </w:pPr>
-    </w:lvl>
-    <w:lvl w:ilvl="1" w:tplc="04090019" w:tentative="1">
-      <w:start w:val="1"/>
-      <w:numFmt w:val="lowerLetter"/>
-      <w:lvlText w:val="%2."/>
-      <w:lvlJc w:val="left"/>
-      <w:pPr>
-        <w:ind w:left="1440" w:hanging="360"/>
-      </w:pPr>
-    </w:lvl>
-    <w:lvl w:ilvl="2" w:tplc="0409001B" w:tentative="1">
-      <w:start w:val="1"/>
-      <w:numFmt w:val="lowerRoman"/>
-      <w:lvlText w:val="%3."/>
-      <w:lvlJc w:val="right"/>
-      <w:pPr>
-        <w:ind w:left="2160" w:hanging="180"/>
-      </w:pPr>
-    </w:lvl>
-    <w:lvl w:ilvl="3" w:tplc="0409000F" w:tentative="1">
-      <w:start w:val="1"/>
-      <w:numFmt w:val="decimal"/>
-      <w:lvlText w:val="%4."/>
-      <w:lvlJc w:val="left"/>
-      <w:pPr>
-        <w:ind w:left="2880" w:hanging="360"/>
-      </w:pPr>
-    </w:lvl>
-    <w:lvl w:ilvl="4" w:tplc="04090019" w:tentative="1">
-      <w:start w:val="1"/>
-      <w:numFmt w:val="lowerLetter"/>
-      <w:lvlText w:val="%5."/>
-      <w:lvlJc w:val="left"/>
-      <w:pPr>
-        <w:ind w:left="3600" w:hanging="360"/>
-      </w:pPr>
-    </w:lvl>
-    <w:lvl w:ilvl="5" w:tplc="0409001B" w:tentative="1">
-      <w:start w:val="1"/>
-      <w:numFmt w:val="lowerRoman"/>
-      <w:lvlText w:val="%6."/>
-      <w:lvlJc w:val="right"/>
-      <w:pPr>
-        <w:ind w:left="4320" w:hanging="180"/>
-      </w:pPr>
-    </w:lvl>
-    <w:lvl w:ilvl="6" w:tplc="0409000F" w:tentative="1">
-      <w:start w:val="1"/>
-      <w:numFmt w:val="decimal"/>
-      <w:lvlText w:val="%7."/>
-      <w:lvlJc w:val="left"/>
-      <w:pPr>
-        <w:ind w:left="5040" w:hanging="360"/>
-      </w:pPr>
-    </w:lvl>
-    <w:lvl w:ilvl="7" w:tplc="04090019" w:tentative="1">
-      <w:start w:val="1"/>
-      <w:numFmt w:val="lowerLetter"/>
-      <w:lvlText w:val="%8."/>
-      <w:lvlJc w:val="left"/>
-      <w:pPr>
-        <w:ind w:left="5760" w:hanging="360"/>
-      </w:pPr>
-    </w:lvl>
-    <w:lvl w:ilvl="8" w:tplc="0409001B" w:tentative="1">
-      <w:start w:val="1"/>
-      <w:numFmt w:val="lowerRoman"/>
-      <w:lvlText w:val="%9."/>
-      <w:lvlJc w:val="right"/>
-      <w:pPr>
-        <w:ind w:left="6480" w:hanging="180"/>
-      </w:pPr>
-    </w:lvl>
-  </w:abstractNum>
-  <w:abstractNum w:abstractNumId="6" w15:restartNumberingAfterBreak="0">
-    <w:nsid w:val="4AD5196A"/>
-    <w:multiLevelType w:val="hybridMultilevel"/>
-    <w:tmpl w:val="3A0C6138"/>
+    <w:tmpl w:val="DF845F12"/>
     <w:lvl w:ilvl="0" w:tplc="04090001">
       <w:start w:val="1"/>
       <w:numFmt w:val="bullet"/>
@@ -8871,7 +8877,206 @@
       </w:rPr>
     </w:lvl>
   </w:abstractNum>
+  <w:abstractNum w:abstractNumId="6" w15:restartNumberingAfterBreak="0">
+    <w:nsid w:val="45AD3B3E"/>
+    <w:multiLevelType w:val="hybridMultilevel"/>
+    <w:tmpl w:val="0C764E9E"/>
+    <w:lvl w:ilvl="0" w:tplc="0409000F">
+      <w:start w:val="1"/>
+      <w:numFmt w:val="decimal"/>
+      <w:lvlText w:val="%1."/>
+      <w:lvlJc w:val="left"/>
+      <w:pPr>
+        <w:ind w:left="720" w:hanging="360"/>
+      </w:pPr>
+    </w:lvl>
+    <w:lvl w:ilvl="1" w:tplc="04090019" w:tentative="1">
+      <w:start w:val="1"/>
+      <w:numFmt w:val="lowerLetter"/>
+      <w:lvlText w:val="%2."/>
+      <w:lvlJc w:val="left"/>
+      <w:pPr>
+        <w:ind w:left="1440" w:hanging="360"/>
+      </w:pPr>
+    </w:lvl>
+    <w:lvl w:ilvl="2" w:tplc="0409001B" w:tentative="1">
+      <w:start w:val="1"/>
+      <w:numFmt w:val="lowerRoman"/>
+      <w:lvlText w:val="%3."/>
+      <w:lvlJc w:val="right"/>
+      <w:pPr>
+        <w:ind w:left="2160" w:hanging="180"/>
+      </w:pPr>
+    </w:lvl>
+    <w:lvl w:ilvl="3" w:tplc="0409000F" w:tentative="1">
+      <w:start w:val="1"/>
+      <w:numFmt w:val="decimal"/>
+      <w:lvlText w:val="%4."/>
+      <w:lvlJc w:val="left"/>
+      <w:pPr>
+        <w:ind w:left="2880" w:hanging="360"/>
+      </w:pPr>
+    </w:lvl>
+    <w:lvl w:ilvl="4" w:tplc="04090019" w:tentative="1">
+      <w:start w:val="1"/>
+      <w:numFmt w:val="lowerLetter"/>
+      <w:lvlText w:val="%5."/>
+      <w:lvlJc w:val="left"/>
+      <w:pPr>
+        <w:ind w:left="3600" w:hanging="360"/>
+      </w:pPr>
+    </w:lvl>
+    <w:lvl w:ilvl="5" w:tplc="0409001B" w:tentative="1">
+      <w:start w:val="1"/>
+      <w:numFmt w:val="lowerRoman"/>
+      <w:lvlText w:val="%6."/>
+      <w:lvlJc w:val="right"/>
+      <w:pPr>
+        <w:ind w:left="4320" w:hanging="180"/>
+      </w:pPr>
+    </w:lvl>
+    <w:lvl w:ilvl="6" w:tplc="0409000F" w:tentative="1">
+      <w:start w:val="1"/>
+      <w:numFmt w:val="decimal"/>
+      <w:lvlText w:val="%7."/>
+      <w:lvlJc w:val="left"/>
+      <w:pPr>
+        <w:ind w:left="5040" w:hanging="360"/>
+      </w:pPr>
+    </w:lvl>
+    <w:lvl w:ilvl="7" w:tplc="04090019" w:tentative="1">
+      <w:start w:val="1"/>
+      <w:numFmt w:val="lowerLetter"/>
+      <w:lvlText w:val="%8."/>
+      <w:lvlJc w:val="left"/>
+      <w:pPr>
+        <w:ind w:left="5760" w:hanging="360"/>
+      </w:pPr>
+    </w:lvl>
+    <w:lvl w:ilvl="8" w:tplc="0409001B" w:tentative="1">
+      <w:start w:val="1"/>
+      <w:numFmt w:val="lowerRoman"/>
+      <w:lvlText w:val="%9."/>
+      <w:lvlJc w:val="right"/>
+      <w:pPr>
+        <w:ind w:left="6480" w:hanging="180"/>
+      </w:pPr>
+    </w:lvl>
+  </w:abstractNum>
   <w:abstractNum w:abstractNumId="7" w15:restartNumberingAfterBreak="0">
+    <w:nsid w:val="4AD5196A"/>
+    <w:multiLevelType w:val="hybridMultilevel"/>
+    <w:tmpl w:val="3A0C6138"/>
+    <w:lvl w:ilvl="0" w:tplc="04090001">
+      <w:start w:val="1"/>
+      <w:numFmt w:val="bullet"/>
+      <w:lvlText w:val=""/>
+      <w:lvlJc w:val="left"/>
+      <w:pPr>
+        <w:ind w:left="720" w:hanging="360"/>
+      </w:pPr>
+      <w:rPr>
+        <w:rFonts w:ascii="Symbol" w:hAnsi="Symbol" w:hint="default"/>
+      </w:rPr>
+    </w:lvl>
+    <w:lvl w:ilvl="1" w:tplc="04090003" w:tentative="1">
+      <w:start w:val="1"/>
+      <w:numFmt w:val="bullet"/>
+      <w:lvlText w:val="o"/>
+      <w:lvlJc w:val="left"/>
+      <w:pPr>
+        <w:ind w:left="1440" w:hanging="360"/>
+      </w:pPr>
+      <w:rPr>
+        <w:rFonts w:ascii="Courier New" w:hAnsi="Courier New" w:cs="Courier New" w:hint="default"/>
+      </w:rPr>
+    </w:lvl>
+    <w:lvl w:ilvl="2" w:tplc="04090005" w:tentative="1">
+      <w:start w:val="1"/>
+      <w:numFmt w:val="bullet"/>
+      <w:lvlText w:val=""/>
+      <w:lvlJc w:val="left"/>
+      <w:pPr>
+        <w:ind w:left="2160" w:hanging="360"/>
+      </w:pPr>
+      <w:rPr>
+        <w:rFonts w:ascii="Wingdings" w:hAnsi="Wingdings" w:hint="default"/>
+      </w:rPr>
+    </w:lvl>
+    <w:lvl w:ilvl="3" w:tplc="04090001" w:tentative="1">
+      <w:start w:val="1"/>
+      <w:numFmt w:val="bullet"/>
+      <w:lvlText w:val=""/>
+      <w:lvlJc w:val="left"/>
+      <w:pPr>
+        <w:ind w:left="2880" w:hanging="360"/>
+      </w:pPr>
+      <w:rPr>
+        <w:rFonts w:ascii="Symbol" w:hAnsi="Symbol" w:hint="default"/>
+      </w:rPr>
+    </w:lvl>
+    <w:lvl w:ilvl="4" w:tplc="04090003" w:tentative="1">
+      <w:start w:val="1"/>
+      <w:numFmt w:val="bullet"/>
+      <w:lvlText w:val="o"/>
+      <w:lvlJc w:val="left"/>
+      <w:pPr>
+        <w:ind w:left="3600" w:hanging="360"/>
+      </w:pPr>
+      <w:rPr>
+        <w:rFonts w:ascii="Courier New" w:hAnsi="Courier New" w:cs="Courier New" w:hint="default"/>
+      </w:rPr>
+    </w:lvl>
+    <w:lvl w:ilvl="5" w:tplc="04090005" w:tentative="1">
+      <w:start w:val="1"/>
+      <w:numFmt w:val="bullet"/>
+      <w:lvlText w:val=""/>
+      <w:lvlJc w:val="left"/>
+      <w:pPr>
+        <w:ind w:left="4320" w:hanging="360"/>
+      </w:pPr>
+      <w:rPr>
+        <w:rFonts w:ascii="Wingdings" w:hAnsi="Wingdings" w:hint="default"/>
+      </w:rPr>
+    </w:lvl>
+    <w:lvl w:ilvl="6" w:tplc="04090001" w:tentative="1">
+      <w:start w:val="1"/>
+      <w:numFmt w:val="bullet"/>
+      <w:lvlText w:val=""/>
+      <w:lvlJc w:val="left"/>
+      <w:pPr>
+        <w:ind w:left="5040" w:hanging="360"/>
+      </w:pPr>
+      <w:rPr>
+        <w:rFonts w:ascii="Symbol" w:hAnsi="Symbol" w:hint="default"/>
+      </w:rPr>
+    </w:lvl>
+    <w:lvl w:ilvl="7" w:tplc="04090003" w:tentative="1">
+      <w:start w:val="1"/>
+      <w:numFmt w:val="bullet"/>
+      <w:lvlText w:val="o"/>
+      <w:lvlJc w:val="left"/>
+      <w:pPr>
+        <w:ind w:left="5760" w:hanging="360"/>
+      </w:pPr>
+      <w:rPr>
+        <w:rFonts w:ascii="Courier New" w:hAnsi="Courier New" w:cs="Courier New" w:hint="default"/>
+      </w:rPr>
+    </w:lvl>
+    <w:lvl w:ilvl="8" w:tplc="04090005" w:tentative="1">
+      <w:start w:val="1"/>
+      <w:numFmt w:val="bullet"/>
+      <w:lvlText w:val=""/>
+      <w:lvlJc w:val="left"/>
+      <w:pPr>
+        <w:ind w:left="6480" w:hanging="360"/>
+      </w:pPr>
+      <w:rPr>
+        <w:rFonts w:ascii="Wingdings" w:hAnsi="Wingdings" w:hint="default"/>
+      </w:rPr>
+    </w:lvl>
+  </w:abstractNum>
+  <w:abstractNum w:abstractNumId="8" w15:restartNumberingAfterBreak="0">
     <w:nsid w:val="6CD0381B"/>
     <w:multiLevelType w:val="multilevel"/>
     <w:tmpl w:val="5FCC6820"/>
@@ -8984,7 +9189,7 @@
       </w:pPr>
     </w:lvl>
   </w:abstractNum>
-  <w:abstractNum w:abstractNumId="8" w15:restartNumberingAfterBreak="0">
+  <w:abstractNum w:abstractNumId="9" w15:restartNumberingAfterBreak="0">
     <w:nsid w:val="72364684"/>
     <w:multiLevelType w:val="multilevel"/>
     <w:tmpl w:val="08AE5E9A"/>
@@ -9104,7 +9309,7 @@
     <w:abstractNumId w:val="0"/>
   </w:num>
   <w:num w:numId="3">
-    <w:abstractNumId w:val="6"/>
+    <w:abstractNumId w:val="7"/>
   </w:num>
   <w:num w:numId="4">
     <w:abstractNumId w:val="4"/>
@@ -9116,13 +9321,16 @@
     <w:abstractNumId w:val="2"/>
   </w:num>
   <w:num w:numId="7">
-    <w:abstractNumId w:val="5"/>
+    <w:abstractNumId w:val="6"/>
   </w:num>
   <w:num w:numId="8">
+    <w:abstractNumId w:val="9"/>
+  </w:num>
+  <w:num w:numId="9">
     <w:abstractNumId w:val="8"/>
   </w:num>
-  <w:num w:numId="9">
-    <w:abstractNumId w:val="7"/>
+  <w:num w:numId="10">
+    <w:abstractNumId w:val="5"/>
   </w:num>
 </w:numbering>
 </file>
@@ -9568,6 +9776,28 @@
       <w:szCs w:val="26"/>
     </w:rPr>
   </w:style>
+  <w:style w:type="paragraph" w:styleId="Heading3">
+    <w:name w:val="heading 3"/>
+    <w:basedOn w:val="Normal"/>
+    <w:next w:val="Normal"/>
+    <w:link w:val="Heading3Char"/>
+    <w:uiPriority w:val="9"/>
+    <w:unhideWhenUsed/>
+    <w:qFormat/>
+    <w:rsid w:val="003B4FFB"/>
+    <w:pPr>
+      <w:keepNext/>
+      <w:keepLines/>
+      <w:spacing w:before="40" w:after="0"/>
+      <w:outlineLvl w:val="2"/>
+    </w:pPr>
+    <w:rPr>
+      <w:rFonts w:asciiTheme="majorHAnsi" w:eastAsiaTheme="majorEastAsia" w:hAnsiTheme="majorHAnsi" w:cstheme="majorBidi"/>
+      <w:color w:val="1F3763" w:themeColor="accent1" w:themeShade="7F"/>
+      <w:sz w:val="24"/>
+      <w:szCs w:val="24"/>
+    </w:rPr>
+  </w:style>
   <w:style w:type="character" w:default="1" w:styleId="DefaultParagraphFont">
     <w:name w:val="Default Paragraph Font"/>
     <w:uiPriority w:val="1"/>
@@ -9744,6 +9974,19 @@
       <w:color w:val="2F5496" w:themeColor="accent1" w:themeShade="BF"/>
       <w:sz w:val="26"/>
       <w:szCs w:val="26"/>
+    </w:rPr>
+  </w:style>
+  <w:style w:type="character" w:customStyle="1" w:styleId="Heading3Char">
+    <w:name w:val="Heading 3 Char"/>
+    <w:basedOn w:val="DefaultParagraphFont"/>
+    <w:link w:val="Heading3"/>
+    <w:uiPriority w:val="9"/>
+    <w:rsid w:val="003B4FFB"/>
+    <w:rPr>
+      <w:rFonts w:asciiTheme="majorHAnsi" w:eastAsiaTheme="majorEastAsia" w:hAnsiTheme="majorHAnsi" w:cstheme="majorBidi"/>
+      <w:color w:val="1F3763" w:themeColor="accent1" w:themeShade="7F"/>
+      <w:sz w:val="24"/>
+      <w:szCs w:val="24"/>
     </w:rPr>
   </w:style>
 </w:styles>
@@ -10049,7 +10292,7 @@
 </file>
 
 <file path=customXml/itemProps1.xml><?xml version="1.0" encoding="utf-8"?>
-<ds:datastoreItem xmlns:ds="http://schemas.openxmlformats.org/officeDocument/2006/customXml" ds:itemID="{C51363AE-6790-4DB7-91CB-6CB156A82C8A}">
+<ds:datastoreItem xmlns:ds="http://schemas.openxmlformats.org/officeDocument/2006/customXml" ds:itemID="{FEBEBB01-02CF-4954-822C-264CBF0A424B}">
   <ds:schemaRefs>
     <ds:schemaRef ds:uri="http://schemas.openxmlformats.org/officeDocument/2006/bibliography"/>
   </ds:schemaRefs>

--- a/Python/Linked Lists/linked_list.docx
+++ b/Python/Linked Lists/linked_list.docx
@@ -14,7 +14,7 @@
       <w:pPr>
         <w:numPr>
           <w:ilvl w:val="0"/>
-          <w:numId w:val="9"/>
+          <w:numId w:val="11"/>
         </w:numPr>
         <w:pBdr>
           <w:left w:val="single" w:sz="18" w:space="0" w:color="6CE26C"/>
@@ -55,7 +55,7 @@
       <w:pPr>
         <w:numPr>
           <w:ilvl w:val="0"/>
-          <w:numId w:val="9"/>
+          <w:numId w:val="11"/>
         </w:numPr>
         <w:pBdr>
           <w:left w:val="single" w:sz="18" w:space="0" w:color="6CE26C"/>
@@ -150,7 +150,7 @@
       <w:pPr>
         <w:numPr>
           <w:ilvl w:val="0"/>
-          <w:numId w:val="9"/>
+          <w:numId w:val="11"/>
         </w:numPr>
         <w:pBdr>
           <w:left w:val="single" w:sz="18" w:space="0" w:color="6CE26C"/>
@@ -201,7 +201,7 @@
       <w:pPr>
         <w:numPr>
           <w:ilvl w:val="0"/>
-          <w:numId w:val="9"/>
+          <w:numId w:val="11"/>
         </w:numPr>
         <w:pBdr>
           <w:left w:val="single" w:sz="18" w:space="0" w:color="6CE26C"/>
@@ -254,7 +254,7 @@
       <w:pPr>
         <w:numPr>
           <w:ilvl w:val="0"/>
-          <w:numId w:val="9"/>
+          <w:numId w:val="11"/>
         </w:numPr>
         <w:pBdr>
           <w:left w:val="single" w:sz="18" w:space="0" w:color="6CE26C"/>
@@ -283,7 +283,7 @@
       <w:pPr>
         <w:numPr>
           <w:ilvl w:val="0"/>
-          <w:numId w:val="9"/>
+          <w:numId w:val="11"/>
         </w:numPr>
         <w:pBdr>
           <w:left w:val="single" w:sz="18" w:space="0" w:color="6CE26C"/>
@@ -324,7 +324,7 @@
       <w:pPr>
         <w:numPr>
           <w:ilvl w:val="0"/>
-          <w:numId w:val="9"/>
+          <w:numId w:val="11"/>
         </w:numPr>
         <w:pBdr>
           <w:left w:val="single" w:sz="18" w:space="0" w:color="6CE26C"/>
@@ -397,7 +397,7 @@
       <w:pPr>
         <w:numPr>
           <w:ilvl w:val="0"/>
-          <w:numId w:val="9"/>
+          <w:numId w:val="11"/>
         </w:numPr>
         <w:pBdr>
           <w:left w:val="single" w:sz="18" w:space="0" w:color="6CE26C"/>
@@ -450,7 +450,7 @@
       <w:pPr>
         <w:numPr>
           <w:ilvl w:val="0"/>
-          <w:numId w:val="9"/>
+          <w:numId w:val="11"/>
         </w:numPr>
         <w:pBdr>
           <w:left w:val="single" w:sz="18" w:space="0" w:color="6CE26C"/>
@@ -503,7 +503,7 @@
       <w:pPr>
         <w:numPr>
           <w:ilvl w:val="0"/>
-          <w:numId w:val="9"/>
+          <w:numId w:val="11"/>
         </w:numPr>
         <w:pBdr>
           <w:left w:val="single" w:sz="18" w:space="0" w:color="6CE26C"/>
@@ -556,7 +556,7 @@
       <w:pPr>
         <w:numPr>
           <w:ilvl w:val="0"/>
-          <w:numId w:val="9"/>
+          <w:numId w:val="11"/>
         </w:numPr>
         <w:pBdr>
           <w:left w:val="single" w:sz="18" w:space="0" w:color="6CE26C"/>
@@ -585,7 +585,7 @@
       <w:pPr>
         <w:numPr>
           <w:ilvl w:val="0"/>
-          <w:numId w:val="9"/>
+          <w:numId w:val="11"/>
         </w:numPr>
         <w:pBdr>
           <w:left w:val="single" w:sz="18" w:space="0" w:color="6CE26C"/>
@@ -658,7 +658,7 @@
       <w:pPr>
         <w:numPr>
           <w:ilvl w:val="0"/>
-          <w:numId w:val="9"/>
+          <w:numId w:val="11"/>
         </w:numPr>
         <w:pBdr>
           <w:left w:val="single" w:sz="18" w:space="0" w:color="6CE26C"/>
@@ -680,36 +680,14 @@
           <w:szCs w:val="18"/>
           <w:bdr w:val="none" w:sz="0" w:space="0" w:color="auto" w:frame="1"/>
         </w:rPr>
-        <w:t>        </w:t>
-      </w:r>
-      <w:proofErr w:type="spellStart"/>
-      <w:r>
-        <w:rPr>
-          <w:rFonts w:ascii="Consolas" w:eastAsia="Times New Roman" w:hAnsi="Consolas" w:cs="Times New Roman"/>
-          <w:color w:val="000000"/>
-          <w:sz w:val="18"/>
-          <w:szCs w:val="18"/>
-          <w:bdr w:val="none" w:sz="0" w:space="0" w:color="auto" w:frame="1"/>
-        </w:rPr>
-        <w:t>new_node</w:t>
-      </w:r>
-      <w:proofErr w:type="spellEnd"/>
-      <w:r>
-        <w:rPr>
-          <w:rFonts w:ascii="Consolas" w:eastAsia="Times New Roman" w:hAnsi="Consolas" w:cs="Times New Roman"/>
-          <w:color w:val="000000"/>
-          <w:sz w:val="18"/>
-          <w:szCs w:val="18"/>
-          <w:bdr w:val="none" w:sz="0" w:space="0" w:color="auto" w:frame="1"/>
-        </w:rPr>
-        <w:t> = Node(data)  </w:t>
-      </w:r>
-    </w:p>
-    <w:p>
-      <w:pPr>
-        <w:numPr>
-          <w:ilvl w:val="0"/>
-          <w:numId w:val="9"/>
+        <w:t>        node = Node(data)  </w:t>
+      </w:r>
+    </w:p>
+    <w:p>
+      <w:pPr>
+        <w:numPr>
+          <w:ilvl w:val="0"/>
+          <w:numId w:val="11"/>
         </w:numPr>
         <w:pBdr>
           <w:left w:val="single" w:sz="18" w:space="0" w:color="6CE26C"/>
@@ -806,7 +784,7 @@
       <w:pPr>
         <w:numPr>
           <w:ilvl w:val="0"/>
-          <w:numId w:val="9"/>
+          <w:numId w:val="11"/>
         </w:numPr>
         <w:pBdr>
           <w:left w:val="single" w:sz="18" w:space="0" w:color="6CE26C"/>
@@ -852,36 +830,14 @@
           <w:szCs w:val="18"/>
           <w:bdr w:val="none" w:sz="0" w:space="0" w:color="auto" w:frame="1"/>
         </w:rPr>
-        <w:t> = </w:t>
-      </w:r>
-      <w:proofErr w:type="spellStart"/>
-      <w:r>
-        <w:rPr>
-          <w:rFonts w:ascii="Consolas" w:eastAsia="Times New Roman" w:hAnsi="Consolas" w:cs="Times New Roman"/>
-          <w:color w:val="000000"/>
-          <w:sz w:val="18"/>
-          <w:szCs w:val="18"/>
-          <w:bdr w:val="none" w:sz="0" w:space="0" w:color="auto" w:frame="1"/>
-        </w:rPr>
-        <w:t>new_node</w:t>
-      </w:r>
-      <w:proofErr w:type="spellEnd"/>
-      <w:r>
-        <w:rPr>
-          <w:rFonts w:ascii="Consolas" w:eastAsia="Times New Roman" w:hAnsi="Consolas" w:cs="Times New Roman"/>
-          <w:color w:val="000000"/>
-          <w:sz w:val="18"/>
-          <w:szCs w:val="18"/>
-          <w:bdr w:val="none" w:sz="0" w:space="0" w:color="auto" w:frame="1"/>
-        </w:rPr>
-        <w:t>  </w:t>
-      </w:r>
-    </w:p>
-    <w:p>
-      <w:pPr>
-        <w:numPr>
-          <w:ilvl w:val="0"/>
-          <w:numId w:val="9"/>
+        <w:t> = node  </w:t>
+      </w:r>
+    </w:p>
+    <w:p>
+      <w:pPr>
+        <w:numPr>
+          <w:ilvl w:val="0"/>
+          <w:numId w:val="11"/>
         </w:numPr>
         <w:pBdr>
           <w:left w:val="single" w:sz="18" w:space="0" w:color="6CE26C"/>
@@ -956,7 +912,7 @@
       <w:pPr>
         <w:numPr>
           <w:ilvl w:val="0"/>
-          <w:numId w:val="9"/>
+          <w:numId w:val="11"/>
         </w:numPr>
         <w:pBdr>
           <w:left w:val="single" w:sz="18" w:space="0" w:color="6CE26C"/>
@@ -1007,7 +963,7 @@
       <w:pPr>
         <w:numPr>
           <w:ilvl w:val="0"/>
-          <w:numId w:val="9"/>
+          <w:numId w:val="11"/>
         </w:numPr>
         <w:pBdr>
           <w:left w:val="single" w:sz="18" w:space="0" w:color="6CE26C"/>
@@ -1063,36 +1019,14 @@
           <w:szCs w:val="18"/>
           <w:bdr w:val="none" w:sz="0" w:space="0" w:color="auto" w:frame="1"/>
         </w:rPr>
-        <w:t> = </w:t>
-      </w:r>
-      <w:proofErr w:type="spellStart"/>
-      <w:r>
-        <w:rPr>
-          <w:rFonts w:ascii="Consolas" w:eastAsia="Times New Roman" w:hAnsi="Consolas" w:cs="Times New Roman"/>
-          <w:color w:val="000000"/>
-          <w:sz w:val="18"/>
-          <w:szCs w:val="18"/>
-          <w:bdr w:val="none" w:sz="0" w:space="0" w:color="auto" w:frame="1"/>
-        </w:rPr>
-        <w:t>new_node</w:t>
-      </w:r>
-      <w:proofErr w:type="spellEnd"/>
-      <w:r>
-        <w:rPr>
-          <w:rFonts w:ascii="Consolas" w:eastAsia="Times New Roman" w:hAnsi="Consolas" w:cs="Times New Roman"/>
-          <w:color w:val="000000"/>
-          <w:sz w:val="18"/>
-          <w:szCs w:val="18"/>
-          <w:bdr w:val="none" w:sz="0" w:space="0" w:color="auto" w:frame="1"/>
-        </w:rPr>
-        <w:t>  </w:t>
-      </w:r>
-    </w:p>
-    <w:p>
-      <w:pPr>
-        <w:numPr>
-          <w:ilvl w:val="0"/>
-          <w:numId w:val="9"/>
+        <w:t> = node  </w:t>
+      </w:r>
+    </w:p>
+    <w:p>
+      <w:pPr>
+        <w:numPr>
+          <w:ilvl w:val="0"/>
+          <w:numId w:val="11"/>
         </w:numPr>
         <w:pBdr>
           <w:left w:val="single" w:sz="18" w:space="0" w:color="6CE26C"/>
@@ -1138,36 +1072,14 @@
           <w:szCs w:val="18"/>
           <w:bdr w:val="none" w:sz="0" w:space="0" w:color="auto" w:frame="1"/>
         </w:rPr>
-        <w:t> = </w:t>
-      </w:r>
-      <w:proofErr w:type="spellStart"/>
-      <w:r>
-        <w:rPr>
-          <w:rFonts w:ascii="Consolas" w:eastAsia="Times New Roman" w:hAnsi="Consolas" w:cs="Times New Roman"/>
-          <w:color w:val="000000"/>
-          <w:sz w:val="18"/>
-          <w:szCs w:val="18"/>
-          <w:bdr w:val="none" w:sz="0" w:space="0" w:color="auto" w:frame="1"/>
-        </w:rPr>
-        <w:t>new_node</w:t>
-      </w:r>
-      <w:proofErr w:type="spellEnd"/>
-      <w:r>
-        <w:rPr>
-          <w:rFonts w:ascii="Consolas" w:eastAsia="Times New Roman" w:hAnsi="Consolas" w:cs="Times New Roman"/>
-          <w:color w:val="000000"/>
-          <w:sz w:val="18"/>
-          <w:szCs w:val="18"/>
-          <w:bdr w:val="none" w:sz="0" w:space="0" w:color="auto" w:frame="1"/>
-        </w:rPr>
-        <w:t>  </w:t>
-      </w:r>
-    </w:p>
-    <w:p>
-      <w:pPr>
-        <w:numPr>
-          <w:ilvl w:val="0"/>
-          <w:numId w:val="9"/>
+        <w:t> = node  </w:t>
+      </w:r>
+    </w:p>
+    <w:p>
+      <w:pPr>
+        <w:numPr>
+          <w:ilvl w:val="0"/>
+          <w:numId w:val="11"/>
         </w:numPr>
         <w:pBdr>
           <w:left w:val="single" w:sz="18" w:space="0" w:color="6CE26C"/>
@@ -1220,7 +1132,7 @@
       <w:pPr>
         <w:numPr>
           <w:ilvl w:val="0"/>
-          <w:numId w:val="9"/>
+          <w:numId w:val="11"/>
         </w:numPr>
         <w:pBdr>
           <w:left w:val="single" w:sz="18" w:space="0" w:color="6CE26C"/>
@@ -1271,7 +1183,7 @@
       <w:pPr>
         <w:numPr>
           <w:ilvl w:val="0"/>
-          <w:numId w:val="9"/>
+          <w:numId w:val="11"/>
         </w:numPr>
         <w:pBdr>
           <w:left w:val="single" w:sz="18" w:space="0" w:color="6CE26C"/>
@@ -1300,7 +1212,7 @@
       <w:pPr>
         <w:numPr>
           <w:ilvl w:val="0"/>
-          <w:numId w:val="9"/>
+          <w:numId w:val="11"/>
         </w:numPr>
         <w:pBdr>
           <w:left w:val="single" w:sz="18" w:space="0" w:color="6CE26C"/>
@@ -1351,7 +1263,7 @@
       <w:pPr>
         <w:numPr>
           <w:ilvl w:val="0"/>
-          <w:numId w:val="9"/>
+          <w:numId w:val="11"/>
         </w:numPr>
         <w:pBdr>
           <w:left w:val="single" w:sz="18" w:space="0" w:color="6CE26C"/>
@@ -1448,7 +1360,7 @@
       <w:pPr>
         <w:numPr>
           <w:ilvl w:val="0"/>
-          <w:numId w:val="9"/>
+          <w:numId w:val="11"/>
         </w:numPr>
         <w:pBdr>
           <w:left w:val="single" w:sz="18" w:space="0" w:color="6CE26C"/>
@@ -1499,7 +1411,7 @@
       <w:pPr>
         <w:numPr>
           <w:ilvl w:val="0"/>
-          <w:numId w:val="9"/>
+          <w:numId w:val="11"/>
         </w:numPr>
         <w:pBdr>
           <w:left w:val="single" w:sz="18" w:space="0" w:color="6CE26C"/>
@@ -1552,7 +1464,7 @@
       <w:pPr>
         <w:numPr>
           <w:ilvl w:val="0"/>
-          <w:numId w:val="9"/>
+          <w:numId w:val="11"/>
         </w:numPr>
         <w:pBdr>
           <w:left w:val="single" w:sz="18" w:space="0" w:color="6CE26C"/>
@@ -1603,7 +1515,7 @@
       <w:pPr>
         <w:numPr>
           <w:ilvl w:val="0"/>
-          <w:numId w:val="9"/>
+          <w:numId w:val="11"/>
         </w:numPr>
         <w:pBdr>
           <w:left w:val="single" w:sz="18" w:space="0" w:color="6CE26C"/>
@@ -1678,7 +1590,7 @@
       <w:pPr>
         <w:numPr>
           <w:ilvl w:val="0"/>
-          <w:numId w:val="9"/>
+          <w:numId w:val="11"/>
         </w:numPr>
         <w:pBdr>
           <w:left w:val="single" w:sz="18" w:space="0" w:color="6CE26C"/>
@@ -1729,7 +1641,7 @@
       <w:pPr>
         <w:numPr>
           <w:ilvl w:val="0"/>
-          <w:numId w:val="9"/>
+          <w:numId w:val="11"/>
         </w:numPr>
         <w:pBdr>
           <w:left w:val="single" w:sz="18" w:space="0" w:color="6CE26C"/>
@@ -1782,7 +1694,7 @@
       <w:pPr>
         <w:numPr>
           <w:ilvl w:val="0"/>
-          <w:numId w:val="9"/>
+          <w:numId w:val="11"/>
         </w:numPr>
         <w:pBdr>
           <w:left w:val="single" w:sz="18" w:space="0" w:color="6CE26C"/>
@@ -1857,7 +1769,7 @@
       <w:pPr>
         <w:numPr>
           <w:ilvl w:val="0"/>
-          <w:numId w:val="9"/>
+          <w:numId w:val="11"/>
         </w:numPr>
         <w:pBdr>
           <w:left w:val="single" w:sz="18" w:space="0" w:color="6CE26C"/>
@@ -1920,7 +1832,7 @@
       <w:pPr>
         <w:numPr>
           <w:ilvl w:val="0"/>
-          <w:numId w:val="9"/>
+          <w:numId w:val="11"/>
         </w:numPr>
         <w:pBdr>
           <w:left w:val="single" w:sz="18" w:space="0" w:color="6CE26C"/>
@@ -1973,7 +1885,7 @@
       <w:pPr>
         <w:numPr>
           <w:ilvl w:val="0"/>
-          <w:numId w:val="9"/>
+          <w:numId w:val="11"/>
         </w:numPr>
         <w:pBdr>
           <w:left w:val="single" w:sz="18" w:space="0" w:color="6CE26C"/>
@@ -2048,7 +1960,7 @@
       <w:pPr>
         <w:numPr>
           <w:ilvl w:val="0"/>
-          <w:numId w:val="9"/>
+          <w:numId w:val="11"/>
         </w:numPr>
         <w:pBdr>
           <w:left w:val="single" w:sz="18" w:space="0" w:color="6CE26C"/>
@@ -2101,7 +2013,7 @@
       <w:pPr>
         <w:numPr>
           <w:ilvl w:val="0"/>
-          <w:numId w:val="9"/>
+          <w:numId w:val="11"/>
         </w:numPr>
         <w:pBdr>
           <w:left w:val="single" w:sz="18" w:space="0" w:color="6CE26C"/>
@@ -2154,7 +2066,7 @@
       <w:pPr>
         <w:numPr>
           <w:ilvl w:val="0"/>
-          <w:numId w:val="9"/>
+          <w:numId w:val="11"/>
         </w:numPr>
         <w:pBdr>
           <w:left w:val="single" w:sz="18" w:space="0" w:color="6CE26C"/>
@@ -2205,7 +2117,7 @@
       <w:pPr>
         <w:numPr>
           <w:ilvl w:val="0"/>
-          <w:numId w:val="9"/>
+          <w:numId w:val="11"/>
         </w:numPr>
         <w:pBdr>
           <w:left w:val="single" w:sz="18" w:space="0" w:color="6CE26C"/>
@@ -2234,7 +2146,7 @@
       <w:pPr>
         <w:numPr>
           <w:ilvl w:val="0"/>
-          <w:numId w:val="9"/>
+          <w:numId w:val="11"/>
         </w:numPr>
         <w:pBdr>
           <w:left w:val="single" w:sz="18" w:space="0" w:color="6CE26C"/>
@@ -2307,7 +2219,7 @@
       <w:pPr>
         <w:numPr>
           <w:ilvl w:val="0"/>
-          <w:numId w:val="9"/>
+          <w:numId w:val="11"/>
         </w:numPr>
         <w:pBdr>
           <w:left w:val="single" w:sz="18" w:space="0" w:color="6CE26C"/>
@@ -2404,7 +2316,7 @@
       <w:pPr>
         <w:numPr>
           <w:ilvl w:val="0"/>
-          <w:numId w:val="9"/>
+          <w:numId w:val="11"/>
         </w:numPr>
         <w:pBdr>
           <w:left w:val="single" w:sz="18" w:space="0" w:color="6CE26C"/>
@@ -2455,7 +2367,7 @@
       <w:pPr>
         <w:numPr>
           <w:ilvl w:val="0"/>
-          <w:numId w:val="9"/>
+          <w:numId w:val="11"/>
         </w:numPr>
         <w:pBdr>
           <w:left w:val="single" w:sz="18" w:space="0" w:color="6CE26C"/>
@@ -2477,29 +2389,7 @@
           <w:szCs w:val="18"/>
           <w:bdr w:val="none" w:sz="0" w:space="0" w:color="auto" w:frame="1"/>
         </w:rPr>
-        <w:t>        </w:t>
-      </w:r>
-      <w:proofErr w:type="spellStart"/>
-      <w:r>
-        <w:rPr>
-          <w:rFonts w:ascii="Consolas" w:eastAsia="Times New Roman" w:hAnsi="Consolas" w:cs="Times New Roman"/>
-          <w:color w:val="000000"/>
-          <w:sz w:val="18"/>
-          <w:szCs w:val="18"/>
-          <w:bdr w:val="none" w:sz="0" w:space="0" w:color="auto" w:frame="1"/>
-        </w:rPr>
-        <w:t>current_head</w:t>
-      </w:r>
-      <w:proofErr w:type="spellEnd"/>
-      <w:r>
-        <w:rPr>
-          <w:rFonts w:ascii="Consolas" w:eastAsia="Times New Roman" w:hAnsi="Consolas" w:cs="Times New Roman"/>
-          <w:color w:val="000000"/>
-          <w:sz w:val="18"/>
-          <w:szCs w:val="18"/>
-          <w:bdr w:val="none" w:sz="0" w:space="0" w:color="auto" w:frame="1"/>
-        </w:rPr>
-        <w:t> = </w:t>
+        <w:t>        current = </w:t>
       </w:r>
       <w:proofErr w:type="spellStart"/>
       <w:proofErr w:type="gramStart"/>
@@ -2530,7 +2420,7 @@
       <w:pPr>
         <w:numPr>
           <w:ilvl w:val="0"/>
-          <w:numId w:val="9"/>
+          <w:numId w:val="11"/>
         </w:numPr>
         <w:pBdr>
           <w:left w:val="single" w:sz="18" w:space="0" w:color="6CE26C"/>
@@ -2587,7 +2477,7 @@
           <w:szCs w:val="18"/>
           <w:bdr w:val="none" w:sz="0" w:space="0" w:color="auto" w:frame="1"/>
         </w:rPr>
-        <w:t>current_head.next</w:t>
+        <w:t>current.next</w:t>
       </w:r>
       <w:proofErr w:type="spellEnd"/>
       <w:r>
@@ -2605,7 +2495,7 @@
       <w:pPr>
         <w:numPr>
           <w:ilvl w:val="0"/>
-          <w:numId w:val="9"/>
+          <w:numId w:val="11"/>
         </w:numPr>
         <w:pBdr>
           <w:left w:val="single" w:sz="18" w:space="0" w:color="6CE26C"/>
@@ -2658,7 +2548,7 @@
       <w:pPr>
         <w:numPr>
           <w:ilvl w:val="0"/>
-          <w:numId w:val="9"/>
+          <w:numId w:val="11"/>
         </w:numPr>
         <w:pBdr>
           <w:left w:val="single" w:sz="18" w:space="0" w:color="6CE26C"/>
@@ -2733,7 +2623,7 @@
       <w:pPr>
         <w:numPr>
           <w:ilvl w:val="0"/>
-          <w:numId w:val="9"/>
+          <w:numId w:val="11"/>
         </w:numPr>
         <w:pBdr>
           <w:left w:val="single" w:sz="18" w:space="0" w:color="6CE26C"/>
@@ -2786,7 +2676,7 @@
       <w:pPr>
         <w:numPr>
           <w:ilvl w:val="0"/>
-          <w:numId w:val="9"/>
+          <w:numId w:val="11"/>
         </w:numPr>
         <w:pBdr>
           <w:left w:val="single" w:sz="18" w:space="0" w:color="6CE26C"/>
@@ -2830,20 +2720,27 @@
           <w:szCs w:val="18"/>
           <w:bdr w:val="none" w:sz="0" w:space="0" w:color="auto" w:frame="1"/>
         </w:rPr>
-        <w:t> </w:t>
-      </w:r>
-      <w:proofErr w:type="spellStart"/>
-      <w:r>
-        <w:rPr>
-          <w:rFonts w:ascii="Consolas" w:eastAsia="Times New Roman" w:hAnsi="Consolas" w:cs="Times New Roman"/>
-          <w:color w:val="000000"/>
-          <w:sz w:val="18"/>
-          <w:szCs w:val="18"/>
-          <w:bdr w:val="none" w:sz="0" w:space="0" w:color="auto" w:frame="1"/>
-        </w:rPr>
-        <w:t>current_head</w:t>
-      </w:r>
-      <w:proofErr w:type="spellEnd"/>
+        <w:t> current  </w:t>
+      </w:r>
+    </w:p>
+    <w:p>
+      <w:pPr>
+        <w:numPr>
+          <w:ilvl w:val="0"/>
+          <w:numId w:val="11"/>
+        </w:numPr>
+        <w:pBdr>
+          <w:left w:val="single" w:sz="18" w:space="0" w:color="6CE26C"/>
+        </w:pBdr>
+        <w:shd w:val="clear" w:color="auto" w:fill="F8F8F8"/>
+        <w:spacing w:beforeAutospacing="1" w:after="0" w:afterAutospacing="1" w:line="210" w:lineRule="atLeast"/>
+        <w:rPr>
+          <w:rFonts w:ascii="Consolas" w:eastAsia="Times New Roman" w:hAnsi="Consolas" w:cs="Times New Roman"/>
+          <w:color w:val="5C5C5C"/>
+          <w:sz w:val="18"/>
+          <w:szCs w:val="18"/>
+        </w:rPr>
+      </w:pPr>
       <w:r>
         <w:rPr>
           <w:rFonts w:ascii="Consolas" w:eastAsia="Times New Roman" w:hAnsi="Consolas" w:cs="Times New Roman"/>
@@ -2859,36 +2756,7 @@
       <w:pPr>
         <w:numPr>
           <w:ilvl w:val="0"/>
-          <w:numId w:val="9"/>
-        </w:numPr>
-        <w:pBdr>
-          <w:left w:val="single" w:sz="18" w:space="0" w:color="6CE26C"/>
-        </w:pBdr>
-        <w:shd w:val="clear" w:color="auto" w:fill="F8F8F8"/>
-        <w:spacing w:beforeAutospacing="1" w:after="0" w:afterAutospacing="1" w:line="210" w:lineRule="atLeast"/>
-        <w:rPr>
-          <w:rFonts w:ascii="Consolas" w:eastAsia="Times New Roman" w:hAnsi="Consolas" w:cs="Times New Roman"/>
-          <w:color w:val="5C5C5C"/>
-          <w:sz w:val="18"/>
-          <w:szCs w:val="18"/>
-        </w:rPr>
-      </w:pPr>
-      <w:r>
-        <w:rPr>
-          <w:rFonts w:ascii="Consolas" w:eastAsia="Times New Roman" w:hAnsi="Consolas" w:cs="Times New Roman"/>
-          <w:color w:val="000000"/>
-          <w:sz w:val="18"/>
-          <w:szCs w:val="18"/>
-          <w:bdr w:val="none" w:sz="0" w:space="0" w:color="auto" w:frame="1"/>
-        </w:rPr>
-        <w:t>  </w:t>
-      </w:r>
-    </w:p>
-    <w:p>
-      <w:pPr>
-        <w:numPr>
-          <w:ilvl w:val="0"/>
-          <w:numId w:val="9"/>
+          <w:numId w:val="11"/>
         </w:numPr>
         <w:pBdr>
           <w:left w:val="single" w:sz="18" w:space="0" w:color="6CE26C"/>
@@ -2973,7 +2841,7 @@
       <w:pPr>
         <w:numPr>
           <w:ilvl w:val="0"/>
-          <w:numId w:val="9"/>
+          <w:numId w:val="11"/>
         </w:numPr>
         <w:pBdr>
           <w:left w:val="single" w:sz="18" w:space="0" w:color="6CE26C"/>
@@ -2995,36 +2863,14 @@
           <w:szCs w:val="18"/>
           <w:bdr w:val="none" w:sz="0" w:space="0" w:color="auto" w:frame="1"/>
         </w:rPr>
-        <w:t>        </w:t>
-      </w:r>
-      <w:proofErr w:type="spellStart"/>
-      <w:r>
-        <w:rPr>
-          <w:rFonts w:ascii="Consolas" w:eastAsia="Times New Roman" w:hAnsi="Consolas" w:cs="Times New Roman"/>
-          <w:color w:val="000000"/>
-          <w:sz w:val="18"/>
-          <w:szCs w:val="18"/>
-          <w:bdr w:val="none" w:sz="0" w:space="0" w:color="auto" w:frame="1"/>
-        </w:rPr>
-        <w:t>new_node</w:t>
-      </w:r>
-      <w:proofErr w:type="spellEnd"/>
-      <w:r>
-        <w:rPr>
-          <w:rFonts w:ascii="Consolas" w:eastAsia="Times New Roman" w:hAnsi="Consolas" w:cs="Times New Roman"/>
-          <w:color w:val="000000"/>
-          <w:sz w:val="18"/>
-          <w:szCs w:val="18"/>
-          <w:bdr w:val="none" w:sz="0" w:space="0" w:color="auto" w:frame="1"/>
-        </w:rPr>
-        <w:t> = Node(data)  </w:t>
-      </w:r>
-    </w:p>
-    <w:p>
-      <w:pPr>
-        <w:numPr>
-          <w:ilvl w:val="0"/>
-          <w:numId w:val="9"/>
+        <w:t>        node = Node(data)  </w:t>
+      </w:r>
+    </w:p>
+    <w:p>
+      <w:pPr>
+        <w:numPr>
+          <w:ilvl w:val="0"/>
+          <w:numId w:val="11"/>
         </w:numPr>
         <w:pBdr>
           <w:left w:val="single" w:sz="18" w:space="0" w:color="6CE26C"/>
@@ -3121,7 +2967,7 @@
       <w:pPr>
         <w:numPr>
           <w:ilvl w:val="0"/>
-          <w:numId w:val="9"/>
+          <w:numId w:val="11"/>
         </w:numPr>
         <w:pBdr>
           <w:left w:val="single" w:sz="18" w:space="0" w:color="6CE26C"/>
@@ -3167,36 +3013,14 @@
           <w:szCs w:val="18"/>
           <w:bdr w:val="none" w:sz="0" w:space="0" w:color="auto" w:frame="1"/>
         </w:rPr>
-        <w:t> = </w:t>
-      </w:r>
-      <w:proofErr w:type="spellStart"/>
-      <w:r>
-        <w:rPr>
-          <w:rFonts w:ascii="Consolas" w:eastAsia="Times New Roman" w:hAnsi="Consolas" w:cs="Times New Roman"/>
-          <w:color w:val="000000"/>
-          <w:sz w:val="18"/>
-          <w:szCs w:val="18"/>
-          <w:bdr w:val="none" w:sz="0" w:space="0" w:color="auto" w:frame="1"/>
-        </w:rPr>
-        <w:t>new_node</w:t>
-      </w:r>
-      <w:proofErr w:type="spellEnd"/>
-      <w:r>
-        <w:rPr>
-          <w:rFonts w:ascii="Consolas" w:eastAsia="Times New Roman" w:hAnsi="Consolas" w:cs="Times New Roman"/>
-          <w:color w:val="000000"/>
-          <w:sz w:val="18"/>
-          <w:szCs w:val="18"/>
-          <w:bdr w:val="none" w:sz="0" w:space="0" w:color="auto" w:frame="1"/>
-        </w:rPr>
-        <w:t>  </w:t>
-      </w:r>
-    </w:p>
-    <w:p>
-      <w:pPr>
-        <w:numPr>
-          <w:ilvl w:val="0"/>
-          <w:numId w:val="9"/>
+        <w:t> = node  </w:t>
+      </w:r>
+    </w:p>
+    <w:p>
+      <w:pPr>
+        <w:numPr>
+          <w:ilvl w:val="0"/>
+          <w:numId w:val="11"/>
         </w:numPr>
         <w:pBdr>
           <w:left w:val="single" w:sz="18" w:space="0" w:color="6CE26C"/>
@@ -3271,7 +3095,7 @@
       <w:pPr>
         <w:numPr>
           <w:ilvl w:val="0"/>
-          <w:numId w:val="9"/>
+          <w:numId w:val="11"/>
         </w:numPr>
         <w:pBdr>
           <w:left w:val="single" w:sz="18" w:space="0" w:color="6CE26C"/>
@@ -3296,16 +3120,6 @@
         <w:t>        </w:t>
       </w:r>
       <w:proofErr w:type="spellStart"/>
-      <w:r>
-        <w:rPr>
-          <w:rFonts w:ascii="Consolas" w:eastAsia="Times New Roman" w:hAnsi="Consolas" w:cs="Times New Roman"/>
-          <w:color w:val="000000"/>
-          <w:sz w:val="18"/>
-          <w:szCs w:val="18"/>
-          <w:bdr w:val="none" w:sz="0" w:space="0" w:color="auto" w:frame="1"/>
-        </w:rPr>
-        <w:t>new_</w:t>
-      </w:r>
       <w:proofErr w:type="gramStart"/>
       <w:r>
         <w:rPr>
@@ -3356,7 +3170,7 @@
       <w:pPr>
         <w:numPr>
           <w:ilvl w:val="0"/>
-          <w:numId w:val="9"/>
+          <w:numId w:val="11"/>
         </w:numPr>
         <w:pBdr>
           <w:left w:val="single" w:sz="18" w:space="0" w:color="6CE26C"/>
@@ -3402,36 +3216,14 @@
           <w:szCs w:val="18"/>
           <w:bdr w:val="none" w:sz="0" w:space="0" w:color="auto" w:frame="1"/>
         </w:rPr>
-        <w:t> = </w:t>
-      </w:r>
-      <w:proofErr w:type="spellStart"/>
-      <w:r>
-        <w:rPr>
-          <w:rFonts w:ascii="Consolas" w:eastAsia="Times New Roman" w:hAnsi="Consolas" w:cs="Times New Roman"/>
-          <w:color w:val="000000"/>
-          <w:sz w:val="18"/>
-          <w:szCs w:val="18"/>
-          <w:bdr w:val="none" w:sz="0" w:space="0" w:color="auto" w:frame="1"/>
-        </w:rPr>
-        <w:t>new_node</w:t>
-      </w:r>
-      <w:proofErr w:type="spellEnd"/>
-      <w:r>
-        <w:rPr>
-          <w:rFonts w:ascii="Consolas" w:eastAsia="Times New Roman" w:hAnsi="Consolas" w:cs="Times New Roman"/>
-          <w:color w:val="000000"/>
-          <w:sz w:val="18"/>
-          <w:szCs w:val="18"/>
-          <w:bdr w:val="none" w:sz="0" w:space="0" w:color="auto" w:frame="1"/>
-        </w:rPr>
-        <w:t>  </w:t>
-      </w:r>
-    </w:p>
-    <w:p>
-      <w:pPr>
-        <w:numPr>
-          <w:ilvl w:val="0"/>
-          <w:numId w:val="9"/>
+        <w:t> = node  </w:t>
+      </w:r>
+    </w:p>
+    <w:p>
+      <w:pPr>
+        <w:numPr>
+          <w:ilvl w:val="0"/>
+          <w:numId w:val="11"/>
         </w:numPr>
         <w:pBdr>
           <w:left w:val="single" w:sz="18" w:space="0" w:color="6CE26C"/>
@@ -3484,7 +3276,7 @@
       <w:pPr>
         <w:numPr>
           <w:ilvl w:val="0"/>
-          <w:numId w:val="9"/>
+          <w:numId w:val="11"/>
         </w:numPr>
         <w:pBdr>
           <w:left w:val="single" w:sz="18" w:space="0" w:color="6CE26C"/>
@@ -3535,7 +3327,7 @@
       <w:pPr>
         <w:numPr>
           <w:ilvl w:val="0"/>
-          <w:numId w:val="9"/>
+          <w:numId w:val="11"/>
         </w:numPr>
         <w:pBdr>
           <w:left w:val="single" w:sz="18" w:space="0" w:color="6CE26C"/>
@@ -3564,7 +3356,7 @@
       <w:pPr>
         <w:numPr>
           <w:ilvl w:val="0"/>
-          <w:numId w:val="9"/>
+          <w:numId w:val="11"/>
         </w:numPr>
         <w:pBdr>
           <w:left w:val="single" w:sz="18" w:space="0" w:color="6CE26C"/>
@@ -3637,7 +3429,7 @@
       <w:pPr>
         <w:numPr>
           <w:ilvl w:val="0"/>
-          <w:numId w:val="9"/>
+          <w:numId w:val="11"/>
         </w:numPr>
         <w:pBdr>
           <w:left w:val="single" w:sz="18" w:space="0" w:color="6CE26C"/>
@@ -3734,7 +3526,7 @@
       <w:pPr>
         <w:numPr>
           <w:ilvl w:val="0"/>
-          <w:numId w:val="9"/>
+          <w:numId w:val="11"/>
         </w:numPr>
         <w:pBdr>
           <w:left w:val="single" w:sz="18" w:space="0" w:color="6CE26C"/>
@@ -3785,7 +3577,7 @@
       <w:pPr>
         <w:numPr>
           <w:ilvl w:val="0"/>
-          <w:numId w:val="9"/>
+          <w:numId w:val="11"/>
         </w:numPr>
         <w:pBdr>
           <w:left w:val="single" w:sz="18" w:space="0" w:color="6CE26C"/>
@@ -3814,7 +3606,7 @@
       <w:pPr>
         <w:numPr>
           <w:ilvl w:val="0"/>
-          <w:numId w:val="9"/>
+          <w:numId w:val="11"/>
         </w:numPr>
         <w:pBdr>
           <w:left w:val="single" w:sz="18" w:space="0" w:color="6CE26C"/>
@@ -3867,7 +3659,7 @@
       <w:pPr>
         <w:numPr>
           <w:ilvl w:val="0"/>
-          <w:numId w:val="9"/>
+          <w:numId w:val="11"/>
         </w:numPr>
         <w:pBdr>
           <w:left w:val="single" w:sz="18" w:space="0" w:color="6CE26C"/>
@@ -3941,7 +3733,7 @@
       <w:pPr>
         <w:numPr>
           <w:ilvl w:val="0"/>
-          <w:numId w:val="9"/>
+          <w:numId w:val="11"/>
         </w:numPr>
         <w:pBdr>
           <w:left w:val="single" w:sz="18" w:space="0" w:color="6CE26C"/>
@@ -3994,7 +3786,7 @@
       <w:pPr>
         <w:numPr>
           <w:ilvl w:val="0"/>
-          <w:numId w:val="9"/>
+          <w:numId w:val="11"/>
         </w:numPr>
         <w:pBdr>
           <w:left w:val="single" w:sz="18" w:space="0" w:color="6CE26C"/>
@@ -4023,7 +3815,7 @@
       <w:pPr>
         <w:numPr>
           <w:ilvl w:val="0"/>
-          <w:numId w:val="9"/>
+          <w:numId w:val="11"/>
         </w:numPr>
         <w:pBdr>
           <w:left w:val="single" w:sz="18" w:space="0" w:color="6CE26C"/>
@@ -4074,7 +3866,7 @@
       <w:pPr>
         <w:numPr>
           <w:ilvl w:val="0"/>
-          <w:numId w:val="9"/>
+          <w:numId w:val="11"/>
         </w:numPr>
         <w:pBdr>
           <w:left w:val="single" w:sz="18" w:space="0" w:color="6CE26C"/>
@@ -4103,7 +3895,7 @@
       <w:pPr>
         <w:numPr>
           <w:ilvl w:val="0"/>
-          <w:numId w:val="9"/>
+          <w:numId w:val="11"/>
         </w:numPr>
         <w:pBdr>
           <w:left w:val="single" w:sz="18" w:space="0" w:color="6CE26C"/>
@@ -4176,7 +3968,7 @@
       <w:pPr>
         <w:numPr>
           <w:ilvl w:val="0"/>
-          <w:numId w:val="9"/>
+          <w:numId w:val="11"/>
         </w:numPr>
         <w:pBdr>
           <w:left w:val="single" w:sz="18" w:space="0" w:color="6CE26C"/>
@@ -4198,7 +3990,7 @@
           <w:szCs w:val="18"/>
           <w:bdr w:val="none" w:sz="0" w:space="0" w:color="auto" w:frame="1"/>
         </w:rPr>
-        <w:t>        </w:t>
+        <w:t>        found = </w:t>
       </w:r>
       <w:proofErr w:type="spellStart"/>
       <w:r>
@@ -4209,7 +4001,7 @@
           <w:szCs w:val="18"/>
           <w:bdr w:val="none" w:sz="0" w:space="0" w:color="auto" w:frame="1"/>
         </w:rPr>
-        <w:t>found_node</w:t>
+        <w:t>self.get</w:t>
       </w:r>
       <w:proofErr w:type="spellEnd"/>
       <w:r>
@@ -4220,28 +4012,6 @@
           <w:szCs w:val="18"/>
           <w:bdr w:val="none" w:sz="0" w:space="0" w:color="auto" w:frame="1"/>
         </w:rPr>
-        <w:t> = </w:t>
-      </w:r>
-      <w:proofErr w:type="spellStart"/>
-      <w:r>
-        <w:rPr>
-          <w:rFonts w:ascii="Consolas" w:eastAsia="Times New Roman" w:hAnsi="Consolas" w:cs="Times New Roman"/>
-          <w:color w:val="000000"/>
-          <w:sz w:val="18"/>
-          <w:szCs w:val="18"/>
-          <w:bdr w:val="none" w:sz="0" w:space="0" w:color="auto" w:frame="1"/>
-        </w:rPr>
-        <w:t>self.get</w:t>
-      </w:r>
-      <w:proofErr w:type="spellEnd"/>
-      <w:r>
-        <w:rPr>
-          <w:rFonts w:ascii="Consolas" w:eastAsia="Times New Roman" w:hAnsi="Consolas" w:cs="Times New Roman"/>
-          <w:color w:val="000000"/>
-          <w:sz w:val="18"/>
-          <w:szCs w:val="18"/>
-          <w:bdr w:val="none" w:sz="0" w:space="0" w:color="auto" w:frame="1"/>
-        </w:rPr>
         <w:t>(index)  </w:t>
       </w:r>
     </w:p>
@@ -4249,7 +4019,7 @@
       <w:pPr>
         <w:numPr>
           <w:ilvl w:val="0"/>
-          <w:numId w:val="9"/>
+          <w:numId w:val="11"/>
         </w:numPr>
         <w:pBdr>
           <w:left w:val="single" w:sz="18" w:space="0" w:color="6CE26C"/>
@@ -4293,7 +4063,36 @@
           <w:szCs w:val="18"/>
           <w:bdr w:val="none" w:sz="0" w:space="0" w:color="auto" w:frame="1"/>
         </w:rPr>
-        <w:t> </w:t>
+        <w:t> found:  </w:t>
+      </w:r>
+    </w:p>
+    <w:p>
+      <w:pPr>
+        <w:numPr>
+          <w:ilvl w:val="0"/>
+          <w:numId w:val="11"/>
+        </w:numPr>
+        <w:pBdr>
+          <w:left w:val="single" w:sz="18" w:space="0" w:color="6CE26C"/>
+        </w:pBdr>
+        <w:shd w:val="clear" w:color="auto" w:fill="F8F8F8"/>
+        <w:spacing w:beforeAutospacing="1" w:after="0" w:afterAutospacing="1" w:line="210" w:lineRule="atLeast"/>
+        <w:rPr>
+          <w:rFonts w:ascii="Consolas" w:eastAsia="Times New Roman" w:hAnsi="Consolas" w:cs="Times New Roman"/>
+          <w:color w:val="5C5C5C"/>
+          <w:sz w:val="18"/>
+          <w:szCs w:val="18"/>
+        </w:rPr>
+      </w:pPr>
+      <w:r>
+        <w:rPr>
+          <w:rFonts w:ascii="Consolas" w:eastAsia="Times New Roman" w:hAnsi="Consolas" w:cs="Times New Roman"/>
+          <w:color w:val="000000"/>
+          <w:sz w:val="18"/>
+          <w:szCs w:val="18"/>
+          <w:bdr w:val="none" w:sz="0" w:space="0" w:color="auto" w:frame="1"/>
+        </w:rPr>
+        <w:t>            </w:t>
       </w:r>
       <w:proofErr w:type="spellStart"/>
       <w:r>
@@ -4304,7 +4103,7 @@
           <w:szCs w:val="18"/>
           <w:bdr w:val="none" w:sz="0" w:space="0" w:color="auto" w:frame="1"/>
         </w:rPr>
-        <w:t>found_node</w:t>
+        <w:t>found.data</w:t>
       </w:r>
       <w:proofErr w:type="spellEnd"/>
       <w:r>
@@ -4315,57 +4114,6 @@
           <w:szCs w:val="18"/>
           <w:bdr w:val="none" w:sz="0" w:space="0" w:color="auto" w:frame="1"/>
         </w:rPr>
-        <w:t>:  </w:t>
-      </w:r>
-    </w:p>
-    <w:p>
-      <w:pPr>
-        <w:numPr>
-          <w:ilvl w:val="0"/>
-          <w:numId w:val="9"/>
-        </w:numPr>
-        <w:pBdr>
-          <w:left w:val="single" w:sz="18" w:space="0" w:color="6CE26C"/>
-        </w:pBdr>
-        <w:shd w:val="clear" w:color="auto" w:fill="F8F8F8"/>
-        <w:spacing w:beforeAutospacing="1" w:after="0" w:afterAutospacing="1" w:line="210" w:lineRule="atLeast"/>
-        <w:rPr>
-          <w:rFonts w:ascii="Consolas" w:eastAsia="Times New Roman" w:hAnsi="Consolas" w:cs="Times New Roman"/>
-          <w:color w:val="5C5C5C"/>
-          <w:sz w:val="18"/>
-          <w:szCs w:val="18"/>
-        </w:rPr>
-      </w:pPr>
-      <w:r>
-        <w:rPr>
-          <w:rFonts w:ascii="Consolas" w:eastAsia="Times New Roman" w:hAnsi="Consolas" w:cs="Times New Roman"/>
-          <w:color w:val="000000"/>
-          <w:sz w:val="18"/>
-          <w:szCs w:val="18"/>
-          <w:bdr w:val="none" w:sz="0" w:space="0" w:color="auto" w:frame="1"/>
-        </w:rPr>
-        <w:t>            </w:t>
-      </w:r>
-      <w:proofErr w:type="spellStart"/>
-      <w:r>
-        <w:rPr>
-          <w:rFonts w:ascii="Consolas" w:eastAsia="Times New Roman" w:hAnsi="Consolas" w:cs="Times New Roman"/>
-          <w:color w:val="000000"/>
-          <w:sz w:val="18"/>
-          <w:szCs w:val="18"/>
-          <w:bdr w:val="none" w:sz="0" w:space="0" w:color="auto" w:frame="1"/>
-        </w:rPr>
-        <w:t>found_node.data</w:t>
-      </w:r>
-      <w:proofErr w:type="spellEnd"/>
-      <w:r>
-        <w:rPr>
-          <w:rFonts w:ascii="Consolas" w:eastAsia="Times New Roman" w:hAnsi="Consolas" w:cs="Times New Roman"/>
-          <w:color w:val="000000"/>
-          <w:sz w:val="18"/>
-          <w:szCs w:val="18"/>
-          <w:bdr w:val="none" w:sz="0" w:space="0" w:color="auto" w:frame="1"/>
-        </w:rPr>
         <w:t> = data  </w:t>
       </w:r>
     </w:p>
@@ -4373,7 +4121,7 @@
       <w:pPr>
         <w:numPr>
           <w:ilvl w:val="0"/>
-          <w:numId w:val="9"/>
+          <w:numId w:val="11"/>
         </w:numPr>
         <w:pBdr>
           <w:left w:val="single" w:sz="18" w:space="0" w:color="6CE26C"/>
@@ -4424,7 +4172,7 @@
       <w:pPr>
         <w:numPr>
           <w:ilvl w:val="0"/>
-          <w:numId w:val="9"/>
+          <w:numId w:val="11"/>
         </w:numPr>
         <w:pBdr>
           <w:left w:val="single" w:sz="18" w:space="0" w:color="6CE26C"/>
@@ -4475,7 +4223,7 @@
       <w:pPr>
         <w:numPr>
           <w:ilvl w:val="0"/>
-          <w:numId w:val="9"/>
+          <w:numId w:val="11"/>
         </w:numPr>
         <w:pBdr>
           <w:left w:val="single" w:sz="18" w:space="0" w:color="6CE26C"/>
@@ -4504,7 +4252,7 @@
       <w:pPr>
         <w:numPr>
           <w:ilvl w:val="0"/>
-          <w:numId w:val="9"/>
+          <w:numId w:val="11"/>
         </w:numPr>
         <w:pBdr>
           <w:left w:val="single" w:sz="18" w:space="0" w:color="6CE26C"/>
@@ -4577,7 +4325,7 @@
       <w:pPr>
         <w:numPr>
           <w:ilvl w:val="0"/>
-          <w:numId w:val="9"/>
+          <w:numId w:val="11"/>
         </w:numPr>
         <w:pBdr>
           <w:left w:val="single" w:sz="18" w:space="0" w:color="6CE26C"/>
@@ -4674,7 +4422,7 @@
       <w:pPr>
         <w:numPr>
           <w:ilvl w:val="0"/>
-          <w:numId w:val="9"/>
+          <w:numId w:val="11"/>
         </w:numPr>
         <w:pBdr>
           <w:left w:val="single" w:sz="18" w:space="0" w:color="6CE26C"/>
@@ -4725,7 +4473,7 @@
       <w:pPr>
         <w:numPr>
           <w:ilvl w:val="0"/>
-          <w:numId w:val="9"/>
+          <w:numId w:val="11"/>
         </w:numPr>
         <w:pBdr>
           <w:left w:val="single" w:sz="18" w:space="0" w:color="6CE26C"/>
@@ -4800,7 +4548,7 @@
       <w:pPr>
         <w:numPr>
           <w:ilvl w:val="0"/>
-          <w:numId w:val="9"/>
+          <w:numId w:val="11"/>
         </w:numPr>
         <w:pBdr>
           <w:left w:val="single" w:sz="18" w:space="0" w:color="6CE26C"/>
@@ -4875,7 +4623,7 @@
       <w:pPr>
         <w:numPr>
           <w:ilvl w:val="0"/>
-          <w:numId w:val="9"/>
+          <w:numId w:val="11"/>
         </w:numPr>
         <w:pBdr>
           <w:left w:val="single" w:sz="18" w:space="0" w:color="6CE26C"/>
@@ -4926,7 +4674,7 @@
       <w:pPr>
         <w:numPr>
           <w:ilvl w:val="0"/>
-          <w:numId w:val="9"/>
+          <w:numId w:val="11"/>
         </w:numPr>
         <w:pBdr>
           <w:left w:val="single" w:sz="18" w:space="0" w:color="6CE26C"/>
@@ -5001,7 +4749,7 @@
       <w:pPr>
         <w:numPr>
           <w:ilvl w:val="0"/>
-          <w:numId w:val="9"/>
+          <w:numId w:val="11"/>
         </w:numPr>
         <w:pBdr>
           <w:left w:val="single" w:sz="18" w:space="0" w:color="6CE26C"/>
@@ -5023,36 +4771,14 @@
           <w:szCs w:val="18"/>
           <w:bdr w:val="none" w:sz="0" w:space="0" w:color="auto" w:frame="1"/>
         </w:rPr>
-        <w:t>        </w:t>
-      </w:r>
-      <w:proofErr w:type="spellStart"/>
-      <w:r>
-        <w:rPr>
-          <w:rFonts w:ascii="Consolas" w:eastAsia="Times New Roman" w:hAnsi="Consolas" w:cs="Times New Roman"/>
-          <w:color w:val="000000"/>
-          <w:sz w:val="18"/>
-          <w:szCs w:val="18"/>
-          <w:bdr w:val="none" w:sz="0" w:space="0" w:color="auto" w:frame="1"/>
-        </w:rPr>
-        <w:t>new_node</w:t>
-      </w:r>
-      <w:proofErr w:type="spellEnd"/>
-      <w:r>
-        <w:rPr>
-          <w:rFonts w:ascii="Consolas" w:eastAsia="Times New Roman" w:hAnsi="Consolas" w:cs="Times New Roman"/>
-          <w:color w:val="000000"/>
-          <w:sz w:val="18"/>
-          <w:szCs w:val="18"/>
-          <w:bdr w:val="none" w:sz="0" w:space="0" w:color="auto" w:frame="1"/>
-        </w:rPr>
-        <w:t> = Node(data)  </w:t>
-      </w:r>
-    </w:p>
-    <w:p>
-      <w:pPr>
-        <w:numPr>
-          <w:ilvl w:val="0"/>
-          <w:numId w:val="9"/>
+        <w:t>        node = Node(data)  </w:t>
+      </w:r>
+    </w:p>
+    <w:p>
+      <w:pPr>
+        <w:numPr>
+          <w:ilvl w:val="0"/>
+          <w:numId w:val="11"/>
         </w:numPr>
         <w:pBdr>
           <w:left w:val="single" w:sz="18" w:space="0" w:color="6CE26C"/>
@@ -5137,7 +4863,7 @@
       <w:pPr>
         <w:numPr>
           <w:ilvl w:val="0"/>
-          <w:numId w:val="9"/>
+          <w:numId w:val="11"/>
         </w:numPr>
         <w:pBdr>
           <w:left w:val="single" w:sz="18" w:space="0" w:color="6CE26C"/>
@@ -5190,7 +4916,7 @@
       <w:pPr>
         <w:numPr>
           <w:ilvl w:val="0"/>
-          <w:numId w:val="9"/>
+          <w:numId w:val="11"/>
         </w:numPr>
         <w:pBdr>
           <w:left w:val="single" w:sz="18" w:space="0" w:color="6CE26C"/>
@@ -5236,70 +4962,38 @@
           <w:szCs w:val="18"/>
           <w:bdr w:val="none" w:sz="0" w:space="0" w:color="auto" w:frame="1"/>
         </w:rPr>
-        <w:t> = </w:t>
+        <w:t> = node  </w:t>
+      </w:r>
+    </w:p>
+    <w:p>
+      <w:pPr>
+        <w:numPr>
+          <w:ilvl w:val="0"/>
+          <w:numId w:val="11"/>
+        </w:numPr>
+        <w:pBdr>
+          <w:left w:val="single" w:sz="18" w:space="0" w:color="6CE26C"/>
+        </w:pBdr>
+        <w:shd w:val="clear" w:color="auto" w:fill="FFFFFF"/>
+        <w:spacing w:beforeAutospacing="1" w:after="0" w:afterAutospacing="1" w:line="210" w:lineRule="atLeast"/>
+        <w:rPr>
+          <w:rFonts w:ascii="Consolas" w:eastAsia="Times New Roman" w:hAnsi="Consolas" w:cs="Times New Roman"/>
+          <w:color w:val="5C5C5C"/>
+          <w:sz w:val="18"/>
+          <w:szCs w:val="18"/>
+        </w:rPr>
+      </w:pPr>
+      <w:r>
+        <w:rPr>
+          <w:rFonts w:ascii="Consolas" w:eastAsia="Times New Roman" w:hAnsi="Consolas" w:cs="Times New Roman"/>
+          <w:color w:val="000000"/>
+          <w:sz w:val="18"/>
+          <w:szCs w:val="18"/>
+          <w:bdr w:val="none" w:sz="0" w:space="0" w:color="auto" w:frame="1"/>
+        </w:rPr>
+        <w:t>        </w:t>
       </w:r>
       <w:proofErr w:type="spellStart"/>
-      <w:r>
-        <w:rPr>
-          <w:rFonts w:ascii="Consolas" w:eastAsia="Times New Roman" w:hAnsi="Consolas" w:cs="Times New Roman"/>
-          <w:color w:val="000000"/>
-          <w:sz w:val="18"/>
-          <w:szCs w:val="18"/>
-          <w:bdr w:val="none" w:sz="0" w:space="0" w:color="auto" w:frame="1"/>
-        </w:rPr>
-        <w:t>new_node</w:t>
-      </w:r>
-      <w:proofErr w:type="spellEnd"/>
-      <w:r>
-        <w:rPr>
-          <w:rFonts w:ascii="Consolas" w:eastAsia="Times New Roman" w:hAnsi="Consolas" w:cs="Times New Roman"/>
-          <w:color w:val="000000"/>
-          <w:sz w:val="18"/>
-          <w:szCs w:val="18"/>
-          <w:bdr w:val="none" w:sz="0" w:space="0" w:color="auto" w:frame="1"/>
-        </w:rPr>
-        <w:t>  </w:t>
-      </w:r>
-    </w:p>
-    <w:p>
-      <w:pPr>
-        <w:numPr>
-          <w:ilvl w:val="0"/>
-          <w:numId w:val="9"/>
-        </w:numPr>
-        <w:pBdr>
-          <w:left w:val="single" w:sz="18" w:space="0" w:color="6CE26C"/>
-        </w:pBdr>
-        <w:shd w:val="clear" w:color="auto" w:fill="FFFFFF"/>
-        <w:spacing w:beforeAutospacing="1" w:after="0" w:afterAutospacing="1" w:line="210" w:lineRule="atLeast"/>
-        <w:rPr>
-          <w:rFonts w:ascii="Consolas" w:eastAsia="Times New Roman" w:hAnsi="Consolas" w:cs="Times New Roman"/>
-          <w:color w:val="5C5C5C"/>
-          <w:sz w:val="18"/>
-          <w:szCs w:val="18"/>
-        </w:rPr>
-      </w:pPr>
-      <w:r>
-        <w:rPr>
-          <w:rFonts w:ascii="Consolas" w:eastAsia="Times New Roman" w:hAnsi="Consolas" w:cs="Times New Roman"/>
-          <w:color w:val="000000"/>
-          <w:sz w:val="18"/>
-          <w:szCs w:val="18"/>
-          <w:bdr w:val="none" w:sz="0" w:space="0" w:color="auto" w:frame="1"/>
-        </w:rPr>
-        <w:t>        </w:t>
-      </w:r>
-      <w:proofErr w:type="spellStart"/>
-      <w:r>
-        <w:rPr>
-          <w:rFonts w:ascii="Consolas" w:eastAsia="Times New Roman" w:hAnsi="Consolas" w:cs="Times New Roman"/>
-          <w:color w:val="000000"/>
-          <w:sz w:val="18"/>
-          <w:szCs w:val="18"/>
-          <w:bdr w:val="none" w:sz="0" w:space="0" w:color="auto" w:frame="1"/>
-        </w:rPr>
-        <w:t>new_</w:t>
-      </w:r>
       <w:proofErr w:type="gramStart"/>
       <w:r>
         <w:rPr>
@@ -5328,7 +5022,7 @@
       <w:pPr>
         <w:numPr>
           <w:ilvl w:val="0"/>
-          <w:numId w:val="9"/>
+          <w:numId w:val="11"/>
         </w:numPr>
         <w:pBdr>
           <w:left w:val="single" w:sz="18" w:space="0" w:color="6CE26C"/>
@@ -5381,7 +5075,7 @@
       <w:pPr>
         <w:numPr>
           <w:ilvl w:val="0"/>
-          <w:numId w:val="9"/>
+          <w:numId w:val="11"/>
         </w:numPr>
         <w:pBdr>
           <w:left w:val="single" w:sz="18" w:space="0" w:color="6CE26C"/>
@@ -5432,7 +5126,7 @@
       <w:pPr>
         <w:numPr>
           <w:ilvl w:val="0"/>
-          <w:numId w:val="9"/>
+          <w:numId w:val="11"/>
         </w:numPr>
         <w:pBdr>
           <w:left w:val="single" w:sz="18" w:space="0" w:color="6CE26C"/>
@@ -5461,7 +5155,7 @@
       <w:pPr>
         <w:numPr>
           <w:ilvl w:val="0"/>
-          <w:numId w:val="9"/>
+          <w:numId w:val="11"/>
         </w:numPr>
         <w:pBdr>
           <w:left w:val="single" w:sz="18" w:space="0" w:color="6CE26C"/>
@@ -5534,7 +5228,7 @@
       <w:pPr>
         <w:numPr>
           <w:ilvl w:val="0"/>
-          <w:numId w:val="9"/>
+          <w:numId w:val="11"/>
         </w:numPr>
         <w:pBdr>
           <w:left w:val="single" w:sz="18" w:space="0" w:color="6CE26C"/>
@@ -5631,7 +5325,7 @@
       <w:pPr>
         <w:numPr>
           <w:ilvl w:val="0"/>
-          <w:numId w:val="9"/>
+          <w:numId w:val="11"/>
         </w:numPr>
         <w:pBdr>
           <w:left w:val="single" w:sz="18" w:space="0" w:color="6CE26C"/>
@@ -5682,7 +5376,7 @@
       <w:pPr>
         <w:numPr>
           <w:ilvl w:val="0"/>
-          <w:numId w:val="9"/>
+          <w:numId w:val="11"/>
         </w:numPr>
         <w:pBdr>
           <w:left w:val="single" w:sz="18" w:space="0" w:color="6CE26C"/>
@@ -5733,7 +5427,7 @@
       <w:pPr>
         <w:numPr>
           <w:ilvl w:val="0"/>
-          <w:numId w:val="9"/>
+          <w:numId w:val="11"/>
         </w:numPr>
         <w:pBdr>
           <w:left w:val="single" w:sz="18" w:space="0" w:color="6CE26C"/>
@@ -5808,7 +5502,7 @@
       <w:pPr>
         <w:numPr>
           <w:ilvl w:val="0"/>
-          <w:numId w:val="9"/>
+          <w:numId w:val="11"/>
         </w:numPr>
         <w:pBdr>
           <w:left w:val="single" w:sz="18" w:space="0" w:color="6CE26C"/>
@@ -5883,7 +5577,7 @@
       <w:pPr>
         <w:numPr>
           <w:ilvl w:val="0"/>
-          <w:numId w:val="9"/>
+          <w:numId w:val="11"/>
         </w:numPr>
         <w:pBdr>
           <w:left w:val="single" w:sz="18" w:space="0" w:color="6CE26C"/>
@@ -5968,7 +5662,7 @@
       <w:pPr>
         <w:numPr>
           <w:ilvl w:val="0"/>
-          <w:numId w:val="9"/>
+          <w:numId w:val="11"/>
         </w:numPr>
         <w:pBdr>
           <w:left w:val="single" w:sz="18" w:space="0" w:color="6CE26C"/>
@@ -6001,7 +5695,7 @@
           <w:szCs w:val="18"/>
           <w:bdr w:val="none" w:sz="0" w:space="0" w:color="auto" w:frame="1"/>
         </w:rPr>
-        <w:t>previous_node</w:t>
+        <w:t>prev_node</w:t>
       </w:r>
       <w:proofErr w:type="spellEnd"/>
       <w:r>
@@ -6053,7 +5747,7 @@
       <w:pPr>
         <w:numPr>
           <w:ilvl w:val="0"/>
-          <w:numId w:val="9"/>
+          <w:numId w:val="11"/>
         </w:numPr>
         <w:pBdr>
           <w:left w:val="single" w:sz="18" w:space="0" w:color="6CE26C"/>
@@ -6086,7 +5780,7 @@
           <w:szCs w:val="18"/>
           <w:bdr w:val="none" w:sz="0" w:space="0" w:color="auto" w:frame="1"/>
         </w:rPr>
-        <w:t>previous_</w:t>
+        <w:t>prev_</w:t>
       </w:r>
       <w:proofErr w:type="gramStart"/>
       <w:r>
@@ -6116,7 +5810,7 @@
       <w:pPr>
         <w:numPr>
           <w:ilvl w:val="0"/>
-          <w:numId w:val="9"/>
+          <w:numId w:val="11"/>
         </w:numPr>
         <w:pBdr>
           <w:left w:val="single" w:sz="18" w:space="0" w:color="6CE26C"/>
@@ -6149,7 +5843,7 @@
           <w:szCs w:val="18"/>
           <w:bdr w:val="none" w:sz="0" w:space="0" w:color="auto" w:frame="1"/>
         </w:rPr>
-        <w:t>previous_</w:t>
+        <w:t>prev_</w:t>
       </w:r>
       <w:proofErr w:type="gramStart"/>
       <w:r>
@@ -6201,7 +5895,7 @@
       <w:pPr>
         <w:numPr>
           <w:ilvl w:val="0"/>
-          <w:numId w:val="9"/>
+          <w:numId w:val="11"/>
         </w:numPr>
         <w:pBdr>
           <w:left w:val="single" w:sz="18" w:space="0" w:color="6CE26C"/>
@@ -6254,7 +5948,7 @@
       <w:pPr>
         <w:numPr>
           <w:ilvl w:val="0"/>
-          <w:numId w:val="9"/>
+          <w:numId w:val="11"/>
         </w:numPr>
         <w:pBdr>
           <w:left w:val="single" w:sz="18" w:space="0" w:color="6CE26C"/>
@@ -6305,7 +5999,7 @@
       <w:pPr>
         <w:numPr>
           <w:ilvl w:val="0"/>
-          <w:numId w:val="9"/>
+          <w:numId w:val="11"/>
         </w:numPr>
         <w:pBdr>
           <w:left w:val="single" w:sz="18" w:space="0" w:color="6CE26C"/>
@@ -6334,7 +6028,7 @@
       <w:pPr>
         <w:numPr>
           <w:ilvl w:val="0"/>
-          <w:numId w:val="9"/>
+          <w:numId w:val="11"/>
         </w:numPr>
         <w:pBdr>
           <w:left w:val="single" w:sz="18" w:space="0" w:color="6CE26C"/>
@@ -6342,16 +6036,28 @@
         <w:shd w:val="clear" w:color="auto" w:fill="F8F8F8"/>
         <w:tabs>
           <w:tab w:val="clear" w:pos="720"/>
+          <w:tab w:val="num" w:pos="360"/>
         </w:tabs>
         <w:spacing w:beforeAutospacing="1" w:after="0" w:afterAutospacing="1" w:line="210" w:lineRule="atLeast"/>
-        <w:ind w:left="1080" w:hanging="720"/>
-        <w:rPr>
-          <w:rFonts w:ascii="Consolas" w:eastAsia="Times New Roman" w:hAnsi="Consolas" w:cs="Times New Roman"/>
-          <w:color w:val="5C5C5C"/>
-          <w:sz w:val="18"/>
-          <w:szCs w:val="18"/>
-        </w:rPr>
-      </w:pPr>
+        <w:ind w:left="630"/>
+        <w:rPr>
+          <w:rFonts w:ascii="Consolas" w:eastAsia="Times New Roman" w:hAnsi="Consolas" w:cs="Times New Roman"/>
+          <w:color w:val="5C5C5C"/>
+          <w:sz w:val="18"/>
+          <w:szCs w:val="18"/>
+        </w:rPr>
+      </w:pPr>
+      <w:bookmarkStart w:id="0" w:name="_GoBack"/>
+      <w:r>
+        <w:rPr>
+          <w:rFonts w:ascii="Consolas" w:eastAsia="Times New Roman" w:hAnsi="Consolas" w:cs="Times New Roman"/>
+          <w:color w:val="000000"/>
+          <w:sz w:val="18"/>
+          <w:szCs w:val="18"/>
+          <w:bdr w:val="none" w:sz="0" w:space="0" w:color="auto" w:frame="1"/>
+        </w:rPr>
+        <w:t>    </w:t>
+      </w:r>
       <w:r>
         <w:rPr>
           <w:rFonts w:ascii="Consolas" w:eastAsia="Times New Roman" w:hAnsi="Consolas" w:cs="Times New Roman"/>
@@ -6379,7 +6085,7 @@
       <w:pPr>
         <w:numPr>
           <w:ilvl w:val="0"/>
-          <w:numId w:val="9"/>
+          <w:numId w:val="11"/>
         </w:numPr>
         <w:pBdr>
           <w:left w:val="single" w:sz="18" w:space="0" w:color="6CE26C"/>
@@ -6387,25 +6093,26 @@
         <w:shd w:val="clear" w:color="auto" w:fill="FFFFFF"/>
         <w:tabs>
           <w:tab w:val="clear" w:pos="720"/>
+          <w:tab w:val="num" w:pos="360"/>
         </w:tabs>
         <w:spacing w:beforeAutospacing="1" w:after="0" w:afterAutospacing="1" w:line="210" w:lineRule="atLeast"/>
-        <w:ind w:left="1080" w:hanging="720"/>
-        <w:rPr>
-          <w:rFonts w:ascii="Consolas" w:eastAsia="Times New Roman" w:hAnsi="Consolas" w:cs="Times New Roman"/>
-          <w:color w:val="5C5C5C"/>
-          <w:sz w:val="18"/>
-          <w:szCs w:val="18"/>
-        </w:rPr>
-      </w:pPr>
-      <w:r>
-        <w:rPr>
-          <w:rFonts w:ascii="Consolas" w:eastAsia="Times New Roman" w:hAnsi="Consolas" w:cs="Times New Roman"/>
-          <w:color w:val="000000"/>
-          <w:sz w:val="18"/>
-          <w:szCs w:val="18"/>
-          <w:bdr w:val="none" w:sz="0" w:space="0" w:color="auto" w:frame="1"/>
-        </w:rPr>
-        <w:t>    node = </w:t>
+        <w:ind w:left="630"/>
+        <w:rPr>
+          <w:rFonts w:ascii="Consolas" w:eastAsia="Times New Roman" w:hAnsi="Consolas" w:cs="Times New Roman"/>
+          <w:color w:val="5C5C5C"/>
+          <w:sz w:val="18"/>
+          <w:szCs w:val="18"/>
+        </w:rPr>
+      </w:pPr>
+      <w:r>
+        <w:rPr>
+          <w:rFonts w:ascii="Consolas" w:eastAsia="Times New Roman" w:hAnsi="Consolas" w:cs="Times New Roman"/>
+          <w:color w:val="000000"/>
+          <w:sz w:val="18"/>
+          <w:szCs w:val="18"/>
+          <w:bdr w:val="none" w:sz="0" w:space="0" w:color="auto" w:frame="1"/>
+        </w:rPr>
+        <w:t>        node = </w:t>
       </w:r>
       <w:proofErr w:type="spellStart"/>
       <w:proofErr w:type="gramStart"/>
@@ -6436,7 +6143,7 @@
       <w:pPr>
         <w:numPr>
           <w:ilvl w:val="0"/>
-          <w:numId w:val="9"/>
+          <w:numId w:val="11"/>
         </w:numPr>
         <w:pBdr>
           <w:left w:val="single" w:sz="18" w:space="0" w:color="6CE26C"/>
@@ -6444,25 +6151,26 @@
         <w:shd w:val="clear" w:color="auto" w:fill="F8F8F8"/>
         <w:tabs>
           <w:tab w:val="clear" w:pos="720"/>
+          <w:tab w:val="num" w:pos="360"/>
         </w:tabs>
         <w:spacing w:beforeAutospacing="1" w:after="0" w:afterAutospacing="1" w:line="210" w:lineRule="atLeast"/>
-        <w:ind w:left="1080" w:hanging="720"/>
-        <w:rPr>
-          <w:rFonts w:ascii="Consolas" w:eastAsia="Times New Roman" w:hAnsi="Consolas" w:cs="Times New Roman"/>
-          <w:color w:val="5C5C5C"/>
-          <w:sz w:val="18"/>
-          <w:szCs w:val="18"/>
-        </w:rPr>
-      </w:pPr>
-      <w:r>
-        <w:rPr>
-          <w:rFonts w:ascii="Consolas" w:eastAsia="Times New Roman" w:hAnsi="Consolas" w:cs="Times New Roman"/>
-          <w:color w:val="000000"/>
-          <w:sz w:val="18"/>
-          <w:szCs w:val="18"/>
-          <w:bdr w:val="none" w:sz="0" w:space="0" w:color="auto" w:frame="1"/>
-        </w:rPr>
-        <w:t>    </w:t>
+        <w:ind w:left="630"/>
+        <w:rPr>
+          <w:rFonts w:ascii="Consolas" w:eastAsia="Times New Roman" w:hAnsi="Consolas" w:cs="Times New Roman"/>
+          <w:color w:val="5C5C5C"/>
+          <w:sz w:val="18"/>
+          <w:szCs w:val="18"/>
+        </w:rPr>
+      </w:pPr>
+      <w:r>
+        <w:rPr>
+          <w:rFonts w:ascii="Consolas" w:eastAsia="Times New Roman" w:hAnsi="Consolas" w:cs="Times New Roman"/>
+          <w:color w:val="000000"/>
+          <w:sz w:val="18"/>
+          <w:szCs w:val="18"/>
+          <w:bdr w:val="none" w:sz="0" w:space="0" w:color="auto" w:frame="1"/>
+        </w:rPr>
+        <w:t>        </w:t>
       </w:r>
       <w:proofErr w:type="spellStart"/>
       <w:proofErr w:type="gramStart"/>
@@ -6515,7 +6223,7 @@
       <w:pPr>
         <w:numPr>
           <w:ilvl w:val="0"/>
-          <w:numId w:val="9"/>
+          <w:numId w:val="11"/>
         </w:numPr>
         <w:pBdr>
           <w:left w:val="single" w:sz="18" w:space="0" w:color="6CE26C"/>
@@ -6523,25 +6231,26 @@
         <w:shd w:val="clear" w:color="auto" w:fill="FFFFFF"/>
         <w:tabs>
           <w:tab w:val="clear" w:pos="720"/>
+          <w:tab w:val="num" w:pos="360"/>
         </w:tabs>
         <w:spacing w:beforeAutospacing="1" w:after="0" w:afterAutospacing="1" w:line="210" w:lineRule="atLeast"/>
-        <w:ind w:left="1080" w:hanging="720"/>
-        <w:rPr>
-          <w:rFonts w:ascii="Consolas" w:eastAsia="Times New Roman" w:hAnsi="Consolas" w:cs="Times New Roman"/>
-          <w:color w:val="5C5C5C"/>
-          <w:sz w:val="18"/>
-          <w:szCs w:val="18"/>
-        </w:rPr>
-      </w:pPr>
-      <w:r>
-        <w:rPr>
-          <w:rFonts w:ascii="Consolas" w:eastAsia="Times New Roman" w:hAnsi="Consolas" w:cs="Times New Roman"/>
-          <w:color w:val="000000"/>
-          <w:sz w:val="18"/>
-          <w:szCs w:val="18"/>
-          <w:bdr w:val="none" w:sz="0" w:space="0" w:color="auto" w:frame="1"/>
-        </w:rPr>
-        <w:t>    </w:t>
+        <w:ind w:left="630"/>
+        <w:rPr>
+          <w:rFonts w:ascii="Consolas" w:eastAsia="Times New Roman" w:hAnsi="Consolas" w:cs="Times New Roman"/>
+          <w:color w:val="5C5C5C"/>
+          <w:sz w:val="18"/>
+          <w:szCs w:val="18"/>
+        </w:rPr>
+      </w:pPr>
+      <w:r>
+        <w:rPr>
+          <w:rFonts w:ascii="Consolas" w:eastAsia="Times New Roman" w:hAnsi="Consolas" w:cs="Times New Roman"/>
+          <w:color w:val="000000"/>
+          <w:sz w:val="18"/>
+          <w:szCs w:val="18"/>
+          <w:bdr w:val="none" w:sz="0" w:space="0" w:color="auto" w:frame="1"/>
+        </w:rPr>
+        <w:t>        </w:t>
       </w:r>
       <w:proofErr w:type="spellStart"/>
       <w:proofErr w:type="gramStart"/>
@@ -6572,7 +6281,7 @@
       <w:pPr>
         <w:numPr>
           <w:ilvl w:val="0"/>
-          <w:numId w:val="9"/>
+          <w:numId w:val="11"/>
         </w:numPr>
         <w:pBdr>
           <w:left w:val="single" w:sz="18" w:space="0" w:color="6CE26C"/>
@@ -6580,25 +6289,26 @@
         <w:shd w:val="clear" w:color="auto" w:fill="F8F8F8"/>
         <w:tabs>
           <w:tab w:val="clear" w:pos="720"/>
+          <w:tab w:val="num" w:pos="360"/>
         </w:tabs>
         <w:spacing w:beforeAutospacing="1" w:after="0" w:afterAutospacing="1" w:line="210" w:lineRule="atLeast"/>
-        <w:ind w:left="1080" w:hanging="720"/>
-        <w:rPr>
-          <w:rFonts w:ascii="Consolas" w:eastAsia="Times New Roman" w:hAnsi="Consolas" w:cs="Times New Roman"/>
-          <w:color w:val="5C5C5C"/>
-          <w:sz w:val="18"/>
-          <w:szCs w:val="18"/>
-        </w:rPr>
-      </w:pPr>
-      <w:r>
-        <w:rPr>
-          <w:rFonts w:ascii="Consolas" w:eastAsia="Times New Roman" w:hAnsi="Consolas" w:cs="Times New Roman"/>
-          <w:color w:val="000000"/>
-          <w:sz w:val="18"/>
-          <w:szCs w:val="18"/>
-          <w:bdr w:val="none" w:sz="0" w:space="0" w:color="auto" w:frame="1"/>
-        </w:rPr>
-        <w:t>    </w:t>
+        <w:ind w:left="630"/>
+        <w:rPr>
+          <w:rFonts w:ascii="Consolas" w:eastAsia="Times New Roman" w:hAnsi="Consolas" w:cs="Times New Roman"/>
+          <w:color w:val="5C5C5C"/>
+          <w:sz w:val="18"/>
+          <w:szCs w:val="18"/>
+        </w:rPr>
+      </w:pPr>
+      <w:r>
+        <w:rPr>
+          <w:rFonts w:ascii="Consolas" w:eastAsia="Times New Roman" w:hAnsi="Consolas" w:cs="Times New Roman"/>
+          <w:color w:val="000000"/>
+          <w:sz w:val="18"/>
+          <w:szCs w:val="18"/>
+          <w:bdr w:val="none" w:sz="0" w:space="0" w:color="auto" w:frame="1"/>
+        </w:rPr>
+        <w:t>        </w:t>
       </w:r>
       <w:proofErr w:type="spellStart"/>
       <w:r>
@@ -6627,7 +6337,7 @@
       <w:pPr>
         <w:numPr>
           <w:ilvl w:val="0"/>
-          <w:numId w:val="9"/>
+          <w:numId w:val="11"/>
         </w:numPr>
         <w:pBdr>
           <w:left w:val="single" w:sz="18" w:space="0" w:color="6CE26C"/>
@@ -6635,25 +6345,26 @@
         <w:shd w:val="clear" w:color="auto" w:fill="FFFFFF"/>
         <w:tabs>
           <w:tab w:val="clear" w:pos="720"/>
+          <w:tab w:val="num" w:pos="360"/>
         </w:tabs>
         <w:spacing w:beforeAutospacing="1" w:after="0" w:afterAutospacing="1" w:line="210" w:lineRule="atLeast"/>
-        <w:ind w:left="1080" w:hanging="720"/>
-        <w:rPr>
-          <w:rFonts w:ascii="Consolas" w:eastAsia="Times New Roman" w:hAnsi="Consolas" w:cs="Times New Roman"/>
-          <w:color w:val="5C5C5C"/>
-          <w:sz w:val="18"/>
-          <w:szCs w:val="18"/>
-        </w:rPr>
-      </w:pPr>
-      <w:r>
-        <w:rPr>
-          <w:rFonts w:ascii="Consolas" w:eastAsia="Times New Roman" w:hAnsi="Consolas" w:cs="Times New Roman"/>
-          <w:color w:val="000000"/>
-          <w:sz w:val="18"/>
-          <w:szCs w:val="18"/>
-          <w:bdr w:val="none" w:sz="0" w:space="0" w:color="auto" w:frame="1"/>
-        </w:rPr>
-        <w:t>    </w:t>
+        <w:ind w:left="630"/>
+        <w:rPr>
+          <w:rFonts w:ascii="Consolas" w:eastAsia="Times New Roman" w:hAnsi="Consolas" w:cs="Times New Roman"/>
+          <w:color w:val="5C5C5C"/>
+          <w:sz w:val="18"/>
+          <w:szCs w:val="18"/>
+        </w:rPr>
+      </w:pPr>
+      <w:r>
+        <w:rPr>
+          <w:rFonts w:ascii="Consolas" w:eastAsia="Times New Roman" w:hAnsi="Consolas" w:cs="Times New Roman"/>
+          <w:color w:val="000000"/>
+          <w:sz w:val="18"/>
+          <w:szCs w:val="18"/>
+          <w:bdr w:val="none" w:sz="0" w:space="0" w:color="auto" w:frame="1"/>
+        </w:rPr>
+        <w:t>        </w:t>
       </w:r>
       <w:r>
         <w:rPr>
@@ -6750,7 +6461,7 @@
       <w:pPr>
         <w:numPr>
           <w:ilvl w:val="0"/>
-          <w:numId w:val="9"/>
+          <w:numId w:val="11"/>
         </w:numPr>
         <w:pBdr>
           <w:left w:val="single" w:sz="18" w:space="0" w:color="6CE26C"/>
@@ -6758,25 +6469,26 @@
         <w:shd w:val="clear" w:color="auto" w:fill="F8F8F8"/>
         <w:tabs>
           <w:tab w:val="clear" w:pos="720"/>
+          <w:tab w:val="num" w:pos="360"/>
         </w:tabs>
         <w:spacing w:beforeAutospacing="1" w:after="0" w:afterAutospacing="1" w:line="210" w:lineRule="atLeast"/>
-        <w:ind w:left="1080" w:hanging="720"/>
-        <w:rPr>
-          <w:rFonts w:ascii="Consolas" w:eastAsia="Times New Roman" w:hAnsi="Consolas" w:cs="Times New Roman"/>
-          <w:color w:val="5C5C5C"/>
-          <w:sz w:val="18"/>
-          <w:szCs w:val="18"/>
-        </w:rPr>
-      </w:pPr>
-      <w:r>
-        <w:rPr>
-          <w:rFonts w:ascii="Consolas" w:eastAsia="Times New Roman" w:hAnsi="Consolas" w:cs="Times New Roman"/>
-          <w:color w:val="000000"/>
-          <w:sz w:val="18"/>
-          <w:szCs w:val="18"/>
-          <w:bdr w:val="none" w:sz="0" w:space="0" w:color="auto" w:frame="1"/>
-        </w:rPr>
-        <w:t>        next = </w:t>
+        <w:ind w:left="630"/>
+        <w:rPr>
+          <w:rFonts w:ascii="Consolas" w:eastAsia="Times New Roman" w:hAnsi="Consolas" w:cs="Times New Roman"/>
+          <w:color w:val="5C5C5C"/>
+          <w:sz w:val="18"/>
+          <w:szCs w:val="18"/>
+        </w:rPr>
+      </w:pPr>
+      <w:r>
+        <w:rPr>
+          <w:rFonts w:ascii="Consolas" w:eastAsia="Times New Roman" w:hAnsi="Consolas" w:cs="Times New Roman"/>
+          <w:color w:val="000000"/>
+          <w:sz w:val="18"/>
+          <w:szCs w:val="18"/>
+          <w:bdr w:val="none" w:sz="0" w:space="0" w:color="auto" w:frame="1"/>
+        </w:rPr>
+        <w:t>            next = </w:t>
       </w:r>
       <w:proofErr w:type="spellStart"/>
       <w:proofErr w:type="gramStart"/>
@@ -6807,7 +6519,7 @@
       <w:pPr>
         <w:numPr>
           <w:ilvl w:val="0"/>
-          <w:numId w:val="9"/>
+          <w:numId w:val="11"/>
         </w:numPr>
         <w:pBdr>
           <w:left w:val="single" w:sz="18" w:space="0" w:color="6CE26C"/>
@@ -6815,25 +6527,26 @@
         <w:shd w:val="clear" w:color="auto" w:fill="FFFFFF"/>
         <w:tabs>
           <w:tab w:val="clear" w:pos="720"/>
+          <w:tab w:val="num" w:pos="360"/>
         </w:tabs>
         <w:spacing w:beforeAutospacing="1" w:after="0" w:afterAutospacing="1" w:line="210" w:lineRule="atLeast"/>
-        <w:ind w:left="1080" w:hanging="720"/>
-        <w:rPr>
-          <w:rFonts w:ascii="Consolas" w:eastAsia="Times New Roman" w:hAnsi="Consolas" w:cs="Times New Roman"/>
-          <w:color w:val="5C5C5C"/>
-          <w:sz w:val="18"/>
-          <w:szCs w:val="18"/>
-        </w:rPr>
-      </w:pPr>
-      <w:r>
-        <w:rPr>
-          <w:rFonts w:ascii="Consolas" w:eastAsia="Times New Roman" w:hAnsi="Consolas" w:cs="Times New Roman"/>
-          <w:color w:val="000000"/>
-          <w:sz w:val="18"/>
-          <w:szCs w:val="18"/>
-          <w:bdr w:val="none" w:sz="0" w:space="0" w:color="auto" w:frame="1"/>
-        </w:rPr>
-        <w:t>        </w:t>
+        <w:ind w:left="630"/>
+        <w:rPr>
+          <w:rFonts w:ascii="Consolas" w:eastAsia="Times New Roman" w:hAnsi="Consolas" w:cs="Times New Roman"/>
+          <w:color w:val="5C5C5C"/>
+          <w:sz w:val="18"/>
+          <w:szCs w:val="18"/>
+        </w:rPr>
+      </w:pPr>
+      <w:r>
+        <w:rPr>
+          <w:rFonts w:ascii="Consolas" w:eastAsia="Times New Roman" w:hAnsi="Consolas" w:cs="Times New Roman"/>
+          <w:color w:val="000000"/>
+          <w:sz w:val="18"/>
+          <w:szCs w:val="18"/>
+          <w:bdr w:val="none" w:sz="0" w:space="0" w:color="auto" w:frame="1"/>
+        </w:rPr>
+        <w:t>            </w:t>
       </w:r>
       <w:proofErr w:type="spellStart"/>
       <w:proofErr w:type="gramStart"/>
@@ -6886,7 +6599,7 @@
       <w:pPr>
         <w:numPr>
           <w:ilvl w:val="0"/>
-          <w:numId w:val="9"/>
+          <w:numId w:val="11"/>
         </w:numPr>
         <w:pBdr>
           <w:left w:val="single" w:sz="18" w:space="0" w:color="6CE26C"/>
@@ -6894,25 +6607,26 @@
         <w:shd w:val="clear" w:color="auto" w:fill="F8F8F8"/>
         <w:tabs>
           <w:tab w:val="clear" w:pos="720"/>
+          <w:tab w:val="num" w:pos="360"/>
         </w:tabs>
         <w:spacing w:beforeAutospacing="1" w:after="0" w:afterAutospacing="1" w:line="210" w:lineRule="atLeast"/>
-        <w:ind w:left="1080" w:hanging="720"/>
-        <w:rPr>
-          <w:rFonts w:ascii="Consolas" w:eastAsia="Times New Roman" w:hAnsi="Consolas" w:cs="Times New Roman"/>
-          <w:color w:val="5C5C5C"/>
-          <w:sz w:val="18"/>
-          <w:szCs w:val="18"/>
-        </w:rPr>
-      </w:pPr>
-      <w:r>
-        <w:rPr>
-          <w:rFonts w:ascii="Consolas" w:eastAsia="Times New Roman" w:hAnsi="Consolas" w:cs="Times New Roman"/>
-          <w:color w:val="000000"/>
-          <w:sz w:val="18"/>
-          <w:szCs w:val="18"/>
-          <w:bdr w:val="none" w:sz="0" w:space="0" w:color="auto" w:frame="1"/>
-        </w:rPr>
-        <w:t>        </w:t>
+        <w:ind w:left="630"/>
+        <w:rPr>
+          <w:rFonts w:ascii="Consolas" w:eastAsia="Times New Roman" w:hAnsi="Consolas" w:cs="Times New Roman"/>
+          <w:color w:val="5C5C5C"/>
+          <w:sz w:val="18"/>
+          <w:szCs w:val="18"/>
+        </w:rPr>
+      </w:pPr>
+      <w:r>
+        <w:rPr>
+          <w:rFonts w:ascii="Consolas" w:eastAsia="Times New Roman" w:hAnsi="Consolas" w:cs="Times New Roman"/>
+          <w:color w:val="000000"/>
+          <w:sz w:val="18"/>
+          <w:szCs w:val="18"/>
+          <w:bdr w:val="none" w:sz="0" w:space="0" w:color="auto" w:frame="1"/>
+        </w:rPr>
+        <w:t>            </w:t>
       </w:r>
       <w:proofErr w:type="spellStart"/>
       <w:r>
@@ -6941,7 +6655,7 @@
       <w:pPr>
         <w:numPr>
           <w:ilvl w:val="0"/>
-          <w:numId w:val="9"/>
+          <w:numId w:val="11"/>
         </w:numPr>
         <w:pBdr>
           <w:left w:val="single" w:sz="18" w:space="0" w:color="6CE26C"/>
@@ -6949,32 +6663,33 @@
         <w:shd w:val="clear" w:color="auto" w:fill="FFFFFF"/>
         <w:tabs>
           <w:tab w:val="clear" w:pos="720"/>
+          <w:tab w:val="num" w:pos="360"/>
         </w:tabs>
         <w:spacing w:beforeAutospacing="1" w:after="0" w:afterAutospacing="1" w:line="210" w:lineRule="atLeast"/>
-        <w:ind w:left="1080" w:hanging="720"/>
-        <w:rPr>
-          <w:rFonts w:ascii="Consolas" w:eastAsia="Times New Roman" w:hAnsi="Consolas" w:cs="Times New Roman"/>
-          <w:color w:val="5C5C5C"/>
-          <w:sz w:val="18"/>
-          <w:szCs w:val="18"/>
-        </w:rPr>
-      </w:pPr>
-      <w:r>
-        <w:rPr>
-          <w:rFonts w:ascii="Consolas" w:eastAsia="Times New Roman" w:hAnsi="Consolas" w:cs="Times New Roman"/>
-          <w:color w:val="000000"/>
-          <w:sz w:val="18"/>
-          <w:szCs w:val="18"/>
-          <w:bdr w:val="none" w:sz="0" w:space="0" w:color="auto" w:frame="1"/>
-        </w:rPr>
-        <w:t>        node = next  </w:t>
-      </w:r>
-    </w:p>
-    <w:p>
-      <w:pPr>
-        <w:numPr>
-          <w:ilvl w:val="0"/>
-          <w:numId w:val="9"/>
+        <w:ind w:left="630"/>
+        <w:rPr>
+          <w:rFonts w:ascii="Consolas" w:eastAsia="Times New Roman" w:hAnsi="Consolas" w:cs="Times New Roman"/>
+          <w:color w:val="5C5C5C"/>
+          <w:sz w:val="18"/>
+          <w:szCs w:val="18"/>
+        </w:rPr>
+      </w:pPr>
+      <w:r>
+        <w:rPr>
+          <w:rFonts w:ascii="Consolas" w:eastAsia="Times New Roman" w:hAnsi="Consolas" w:cs="Times New Roman"/>
+          <w:color w:val="000000"/>
+          <w:sz w:val="18"/>
+          <w:szCs w:val="18"/>
+          <w:bdr w:val="none" w:sz="0" w:space="0" w:color="auto" w:frame="1"/>
+        </w:rPr>
+        <w:t>            node = next  </w:t>
+      </w:r>
+    </w:p>
+    <w:p>
+      <w:pPr>
+        <w:numPr>
+          <w:ilvl w:val="0"/>
+          <w:numId w:val="11"/>
         </w:numPr>
         <w:pBdr>
           <w:left w:val="single" w:sz="18" w:space="0" w:color="6CE26C"/>
@@ -6982,25 +6697,26 @@
         <w:shd w:val="clear" w:color="auto" w:fill="F8F8F8"/>
         <w:tabs>
           <w:tab w:val="clear" w:pos="720"/>
+          <w:tab w:val="num" w:pos="360"/>
         </w:tabs>
         <w:spacing w:beforeAutospacing="1" w:after="0" w:afterAutospacing="1" w:line="210" w:lineRule="atLeast"/>
-        <w:ind w:left="1080" w:hanging="720"/>
-        <w:rPr>
-          <w:rFonts w:ascii="Consolas" w:eastAsia="Times New Roman" w:hAnsi="Consolas" w:cs="Times New Roman"/>
-          <w:color w:val="5C5C5C"/>
-          <w:sz w:val="18"/>
-          <w:szCs w:val="18"/>
-        </w:rPr>
-      </w:pPr>
-      <w:r>
-        <w:rPr>
-          <w:rFonts w:ascii="Consolas" w:eastAsia="Times New Roman" w:hAnsi="Consolas" w:cs="Times New Roman"/>
-          <w:color w:val="000000"/>
-          <w:sz w:val="18"/>
-          <w:szCs w:val="18"/>
-          <w:bdr w:val="none" w:sz="0" w:space="0" w:color="auto" w:frame="1"/>
-        </w:rPr>
-        <w:t>    </w:t>
+        <w:ind w:left="630"/>
+        <w:rPr>
+          <w:rFonts w:ascii="Consolas" w:eastAsia="Times New Roman" w:hAnsi="Consolas" w:cs="Times New Roman"/>
+          <w:color w:val="5C5C5C"/>
+          <w:sz w:val="18"/>
+          <w:szCs w:val="18"/>
+        </w:rPr>
+      </w:pPr>
+      <w:r>
+        <w:rPr>
+          <w:rFonts w:ascii="Consolas" w:eastAsia="Times New Roman" w:hAnsi="Consolas" w:cs="Times New Roman"/>
+          <w:color w:val="000000"/>
+          <w:sz w:val="18"/>
+          <w:szCs w:val="18"/>
+          <w:bdr w:val="none" w:sz="0" w:space="0" w:color="auto" w:frame="1"/>
+        </w:rPr>
+        <w:t>        </w:t>
       </w:r>
       <w:r>
         <w:rPr>
@@ -7029,7 +6745,7 @@
       <w:pPr>
         <w:numPr>
           <w:ilvl w:val="0"/>
-          <w:numId w:val="9"/>
+          <w:numId w:val="11"/>
         </w:numPr>
         <w:pBdr>
           <w:left w:val="single" w:sz="18" w:space="0" w:color="6CE26C"/>
@@ -7037,9 +6753,10 @@
         <w:shd w:val="clear" w:color="auto" w:fill="FFFFFF"/>
         <w:tabs>
           <w:tab w:val="clear" w:pos="720"/>
+          <w:tab w:val="num" w:pos="360"/>
         </w:tabs>
         <w:spacing w:beforeAutospacing="1" w:after="0" w:afterAutospacing="1" w:line="210" w:lineRule="atLeast"/>
-        <w:ind w:left="1080" w:hanging="720"/>
+        <w:ind w:left="630"/>
         <w:rPr>
           <w:rFonts w:ascii="Consolas" w:eastAsia="Times New Roman" w:hAnsi="Consolas" w:cs="Times New Roman"/>
           <w:color w:val="5C5C5C"/>
@@ -7062,7 +6779,7 @@
       <w:pPr>
         <w:numPr>
           <w:ilvl w:val="0"/>
-          <w:numId w:val="9"/>
+          <w:numId w:val="11"/>
         </w:numPr>
         <w:pBdr>
           <w:left w:val="single" w:sz="18" w:space="0" w:color="6CE26C"/>
@@ -7070,16 +6787,27 @@
         <w:shd w:val="clear" w:color="auto" w:fill="F8F8F8"/>
         <w:tabs>
           <w:tab w:val="clear" w:pos="720"/>
+          <w:tab w:val="num" w:pos="360"/>
         </w:tabs>
         <w:spacing w:beforeAutospacing="1" w:after="0" w:afterAutospacing="1" w:line="210" w:lineRule="atLeast"/>
-        <w:ind w:left="1080" w:hanging="720"/>
-        <w:rPr>
-          <w:rFonts w:ascii="Consolas" w:eastAsia="Times New Roman" w:hAnsi="Consolas" w:cs="Times New Roman"/>
-          <w:color w:val="5C5C5C"/>
-          <w:sz w:val="18"/>
-          <w:szCs w:val="18"/>
-        </w:rPr>
-      </w:pPr>
+        <w:ind w:left="630"/>
+        <w:rPr>
+          <w:rFonts w:ascii="Consolas" w:eastAsia="Times New Roman" w:hAnsi="Consolas" w:cs="Times New Roman"/>
+          <w:color w:val="5C5C5C"/>
+          <w:sz w:val="18"/>
+          <w:szCs w:val="18"/>
+        </w:rPr>
+      </w:pPr>
+      <w:r>
+        <w:rPr>
+          <w:rFonts w:ascii="Consolas" w:eastAsia="Times New Roman" w:hAnsi="Consolas" w:cs="Times New Roman"/>
+          <w:color w:val="000000"/>
+          <w:sz w:val="18"/>
+          <w:szCs w:val="18"/>
+          <w:bdr w:val="none" w:sz="0" w:space="0" w:color="auto" w:frame="1"/>
+        </w:rPr>
+        <w:t>    </w:t>
+      </w:r>
       <w:r>
         <w:rPr>
           <w:rFonts w:ascii="Consolas" w:eastAsia="Times New Roman" w:hAnsi="Consolas" w:cs="Times New Roman"/>
@@ -7129,7 +6857,7 @@
       <w:pPr>
         <w:numPr>
           <w:ilvl w:val="0"/>
-          <w:numId w:val="9"/>
+          <w:numId w:val="11"/>
         </w:numPr>
         <w:pBdr>
           <w:left w:val="single" w:sz="18" w:space="0" w:color="6CE26C"/>
@@ -7137,25 +6865,26 @@
         <w:shd w:val="clear" w:color="auto" w:fill="FFFFFF"/>
         <w:tabs>
           <w:tab w:val="clear" w:pos="720"/>
+          <w:tab w:val="num" w:pos="360"/>
         </w:tabs>
         <w:spacing w:beforeAutospacing="1" w:after="0" w:afterAutospacing="1" w:line="210" w:lineRule="atLeast"/>
-        <w:ind w:left="1080" w:hanging="720"/>
-        <w:rPr>
-          <w:rFonts w:ascii="Consolas" w:eastAsia="Times New Roman" w:hAnsi="Consolas" w:cs="Times New Roman"/>
-          <w:color w:val="5C5C5C"/>
-          <w:sz w:val="18"/>
-          <w:szCs w:val="18"/>
-        </w:rPr>
-      </w:pPr>
-      <w:r>
-        <w:rPr>
-          <w:rFonts w:ascii="Consolas" w:eastAsia="Times New Roman" w:hAnsi="Consolas" w:cs="Times New Roman"/>
-          <w:color w:val="000000"/>
-          <w:sz w:val="18"/>
-          <w:szCs w:val="18"/>
-          <w:bdr w:val="none" w:sz="0" w:space="0" w:color="auto" w:frame="1"/>
-        </w:rPr>
-        <w:t>    li = </w:t>
+        <w:ind w:left="630"/>
+        <w:rPr>
+          <w:rFonts w:ascii="Consolas" w:eastAsia="Times New Roman" w:hAnsi="Consolas" w:cs="Times New Roman"/>
+          <w:color w:val="5C5C5C"/>
+          <w:sz w:val="18"/>
+          <w:szCs w:val="18"/>
+        </w:rPr>
+      </w:pPr>
+      <w:r>
+        <w:rPr>
+          <w:rFonts w:ascii="Consolas" w:eastAsia="Times New Roman" w:hAnsi="Consolas" w:cs="Times New Roman"/>
+          <w:color w:val="000000"/>
+          <w:sz w:val="18"/>
+          <w:szCs w:val="18"/>
+          <w:bdr w:val="none" w:sz="0" w:space="0" w:color="auto" w:frame="1"/>
+        </w:rPr>
+        <w:t>        li = </w:t>
       </w:r>
       <w:r>
         <w:rPr>
@@ -7182,7 +6911,7 @@
       <w:pPr>
         <w:numPr>
           <w:ilvl w:val="0"/>
-          <w:numId w:val="9"/>
+          <w:numId w:val="11"/>
         </w:numPr>
         <w:pBdr>
           <w:left w:val="single" w:sz="18" w:space="0" w:color="6CE26C"/>
@@ -7190,25 +6919,26 @@
         <w:shd w:val="clear" w:color="auto" w:fill="F8F8F8"/>
         <w:tabs>
           <w:tab w:val="clear" w:pos="720"/>
+          <w:tab w:val="num" w:pos="360"/>
         </w:tabs>
         <w:spacing w:beforeAutospacing="1" w:after="0" w:afterAutospacing="1" w:line="210" w:lineRule="atLeast"/>
-        <w:ind w:left="1080" w:hanging="720"/>
-        <w:rPr>
-          <w:rFonts w:ascii="Consolas" w:eastAsia="Times New Roman" w:hAnsi="Consolas" w:cs="Times New Roman"/>
-          <w:color w:val="5C5C5C"/>
-          <w:sz w:val="18"/>
-          <w:szCs w:val="18"/>
-        </w:rPr>
-      </w:pPr>
-      <w:r>
-        <w:rPr>
-          <w:rFonts w:ascii="Consolas" w:eastAsia="Times New Roman" w:hAnsi="Consolas" w:cs="Times New Roman"/>
-          <w:color w:val="000000"/>
-          <w:sz w:val="18"/>
-          <w:szCs w:val="18"/>
-          <w:bdr w:val="none" w:sz="0" w:space="0" w:color="auto" w:frame="1"/>
-        </w:rPr>
-        <w:t>    current = </w:t>
+        <w:ind w:left="630"/>
+        <w:rPr>
+          <w:rFonts w:ascii="Consolas" w:eastAsia="Times New Roman" w:hAnsi="Consolas" w:cs="Times New Roman"/>
+          <w:color w:val="5C5C5C"/>
+          <w:sz w:val="18"/>
+          <w:szCs w:val="18"/>
+        </w:rPr>
+      </w:pPr>
+      <w:r>
+        <w:rPr>
+          <w:rFonts w:ascii="Consolas" w:eastAsia="Times New Roman" w:hAnsi="Consolas" w:cs="Times New Roman"/>
+          <w:color w:val="000000"/>
+          <w:sz w:val="18"/>
+          <w:szCs w:val="18"/>
+          <w:bdr w:val="none" w:sz="0" w:space="0" w:color="auto" w:frame="1"/>
+        </w:rPr>
+        <w:t>        current = </w:t>
       </w:r>
       <w:proofErr w:type="spellStart"/>
       <w:proofErr w:type="gramStart"/>
@@ -7239,7 +6969,7 @@
       <w:pPr>
         <w:numPr>
           <w:ilvl w:val="0"/>
-          <w:numId w:val="9"/>
+          <w:numId w:val="11"/>
         </w:numPr>
         <w:pBdr>
           <w:left w:val="single" w:sz="18" w:space="0" w:color="6CE26C"/>
@@ -7247,25 +6977,26 @@
         <w:shd w:val="clear" w:color="auto" w:fill="FFFFFF"/>
         <w:tabs>
           <w:tab w:val="clear" w:pos="720"/>
+          <w:tab w:val="num" w:pos="360"/>
         </w:tabs>
         <w:spacing w:beforeAutospacing="1" w:after="0" w:afterAutospacing="1" w:line="210" w:lineRule="atLeast"/>
-        <w:ind w:left="1080" w:hanging="720"/>
-        <w:rPr>
-          <w:rFonts w:ascii="Consolas" w:eastAsia="Times New Roman" w:hAnsi="Consolas" w:cs="Times New Roman"/>
-          <w:color w:val="5C5C5C"/>
-          <w:sz w:val="18"/>
-          <w:szCs w:val="18"/>
-        </w:rPr>
-      </w:pPr>
-      <w:r>
-        <w:rPr>
-          <w:rFonts w:ascii="Consolas" w:eastAsia="Times New Roman" w:hAnsi="Consolas" w:cs="Times New Roman"/>
-          <w:color w:val="000000"/>
-          <w:sz w:val="18"/>
-          <w:szCs w:val="18"/>
-          <w:bdr w:val="none" w:sz="0" w:space="0" w:color="auto" w:frame="1"/>
-        </w:rPr>
-        <w:t>    </w:t>
+        <w:ind w:left="630"/>
+        <w:rPr>
+          <w:rFonts w:ascii="Consolas" w:eastAsia="Times New Roman" w:hAnsi="Consolas" w:cs="Times New Roman"/>
+          <w:color w:val="5C5C5C"/>
+          <w:sz w:val="18"/>
+          <w:szCs w:val="18"/>
+        </w:rPr>
+      </w:pPr>
+      <w:r>
+        <w:rPr>
+          <w:rFonts w:ascii="Consolas" w:eastAsia="Times New Roman" w:hAnsi="Consolas" w:cs="Times New Roman"/>
+          <w:color w:val="000000"/>
+          <w:sz w:val="18"/>
+          <w:szCs w:val="18"/>
+          <w:bdr w:val="none" w:sz="0" w:space="0" w:color="auto" w:frame="1"/>
+        </w:rPr>
+        <w:t>        </w:t>
       </w:r>
       <w:r>
         <w:rPr>
@@ -7294,7 +7025,7 @@
       <w:pPr>
         <w:numPr>
           <w:ilvl w:val="0"/>
-          <w:numId w:val="9"/>
+          <w:numId w:val="11"/>
         </w:numPr>
         <w:pBdr>
           <w:left w:val="single" w:sz="18" w:space="0" w:color="6CE26C"/>
@@ -7302,25 +7033,26 @@
         <w:shd w:val="clear" w:color="auto" w:fill="F8F8F8"/>
         <w:tabs>
           <w:tab w:val="clear" w:pos="720"/>
+          <w:tab w:val="num" w:pos="360"/>
         </w:tabs>
         <w:spacing w:beforeAutospacing="1" w:after="0" w:afterAutospacing="1" w:line="210" w:lineRule="atLeast"/>
-        <w:ind w:left="1080" w:hanging="720"/>
-        <w:rPr>
-          <w:rFonts w:ascii="Consolas" w:eastAsia="Times New Roman" w:hAnsi="Consolas" w:cs="Times New Roman"/>
-          <w:color w:val="5C5C5C"/>
-          <w:sz w:val="18"/>
-          <w:szCs w:val="18"/>
-        </w:rPr>
-      </w:pPr>
-      <w:r>
-        <w:rPr>
-          <w:rFonts w:ascii="Consolas" w:eastAsia="Times New Roman" w:hAnsi="Consolas" w:cs="Times New Roman"/>
-          <w:color w:val="000000"/>
-          <w:sz w:val="18"/>
-          <w:szCs w:val="18"/>
-          <w:bdr w:val="none" w:sz="0" w:space="0" w:color="auto" w:frame="1"/>
-        </w:rPr>
-        <w:t>        li = li + str(</w:t>
+        <w:ind w:left="630"/>
+        <w:rPr>
+          <w:rFonts w:ascii="Consolas" w:eastAsia="Times New Roman" w:hAnsi="Consolas" w:cs="Times New Roman"/>
+          <w:color w:val="5C5C5C"/>
+          <w:sz w:val="18"/>
+          <w:szCs w:val="18"/>
+        </w:rPr>
+      </w:pPr>
+      <w:r>
+        <w:rPr>
+          <w:rFonts w:ascii="Consolas" w:eastAsia="Times New Roman" w:hAnsi="Consolas" w:cs="Times New Roman"/>
+          <w:color w:val="000000"/>
+          <w:sz w:val="18"/>
+          <w:szCs w:val="18"/>
+          <w:bdr w:val="none" w:sz="0" w:space="0" w:color="auto" w:frame="1"/>
+        </w:rPr>
+        <w:t>            li = li + str(</w:t>
       </w:r>
       <w:proofErr w:type="spellStart"/>
       <w:r>
@@ -7369,7 +7101,7 @@
       <w:pPr>
         <w:numPr>
           <w:ilvl w:val="0"/>
-          <w:numId w:val="9"/>
+          <w:numId w:val="11"/>
         </w:numPr>
         <w:pBdr>
           <w:left w:val="single" w:sz="18" w:space="0" w:color="6CE26C"/>
@@ -7377,25 +7109,26 @@
         <w:shd w:val="clear" w:color="auto" w:fill="FFFFFF"/>
         <w:tabs>
           <w:tab w:val="clear" w:pos="720"/>
+          <w:tab w:val="num" w:pos="360"/>
         </w:tabs>
         <w:spacing w:beforeAutospacing="1" w:after="0" w:afterAutospacing="1" w:line="210" w:lineRule="atLeast"/>
-        <w:ind w:left="1080" w:hanging="720"/>
-        <w:rPr>
-          <w:rFonts w:ascii="Consolas" w:eastAsia="Times New Roman" w:hAnsi="Consolas" w:cs="Times New Roman"/>
-          <w:color w:val="5C5C5C"/>
-          <w:sz w:val="18"/>
-          <w:szCs w:val="18"/>
-        </w:rPr>
-      </w:pPr>
-      <w:r>
-        <w:rPr>
-          <w:rFonts w:ascii="Consolas" w:eastAsia="Times New Roman" w:hAnsi="Consolas" w:cs="Times New Roman"/>
-          <w:color w:val="000000"/>
-          <w:sz w:val="18"/>
-          <w:szCs w:val="18"/>
-          <w:bdr w:val="none" w:sz="0" w:space="0" w:color="auto" w:frame="1"/>
-        </w:rPr>
-        <w:t>        current = </w:t>
+        <w:ind w:left="630"/>
+        <w:rPr>
+          <w:rFonts w:ascii="Consolas" w:eastAsia="Times New Roman" w:hAnsi="Consolas" w:cs="Times New Roman"/>
+          <w:color w:val="5C5C5C"/>
+          <w:sz w:val="18"/>
+          <w:szCs w:val="18"/>
+        </w:rPr>
+      </w:pPr>
+      <w:r>
+        <w:rPr>
+          <w:rFonts w:ascii="Consolas" w:eastAsia="Times New Roman" w:hAnsi="Consolas" w:cs="Times New Roman"/>
+          <w:color w:val="000000"/>
+          <w:sz w:val="18"/>
+          <w:szCs w:val="18"/>
+          <w:bdr w:val="none" w:sz="0" w:space="0" w:color="auto" w:frame="1"/>
+        </w:rPr>
+        <w:t>            current = </w:t>
       </w:r>
       <w:proofErr w:type="spellStart"/>
       <w:proofErr w:type="gramStart"/>
@@ -7426,7 +7159,7 @@
       <w:pPr>
         <w:numPr>
           <w:ilvl w:val="0"/>
-          <w:numId w:val="9"/>
+          <w:numId w:val="11"/>
         </w:numPr>
         <w:pBdr>
           <w:left w:val="single" w:sz="18" w:space="0" w:color="6CE26C"/>
@@ -7434,25 +7167,26 @@
         <w:shd w:val="clear" w:color="auto" w:fill="F8F8F8"/>
         <w:tabs>
           <w:tab w:val="clear" w:pos="720"/>
+          <w:tab w:val="num" w:pos="360"/>
         </w:tabs>
         <w:spacing w:beforeAutospacing="1" w:after="0" w:afterAutospacing="1" w:line="210" w:lineRule="atLeast"/>
-        <w:ind w:left="1080" w:hanging="720"/>
-        <w:rPr>
-          <w:rFonts w:ascii="Consolas" w:eastAsia="Times New Roman" w:hAnsi="Consolas" w:cs="Times New Roman"/>
-          <w:color w:val="5C5C5C"/>
-          <w:sz w:val="18"/>
-          <w:szCs w:val="18"/>
-        </w:rPr>
-      </w:pPr>
-      <w:r>
-        <w:rPr>
-          <w:rFonts w:ascii="Consolas" w:eastAsia="Times New Roman" w:hAnsi="Consolas" w:cs="Times New Roman"/>
-          <w:color w:val="000000"/>
-          <w:sz w:val="18"/>
-          <w:szCs w:val="18"/>
-          <w:bdr w:val="none" w:sz="0" w:space="0" w:color="auto" w:frame="1"/>
-        </w:rPr>
-        <w:t>    </w:t>
+        <w:ind w:left="630"/>
+        <w:rPr>
+          <w:rFonts w:ascii="Consolas" w:eastAsia="Times New Roman" w:hAnsi="Consolas" w:cs="Times New Roman"/>
+          <w:color w:val="5C5C5C"/>
+          <w:sz w:val="18"/>
+          <w:szCs w:val="18"/>
+        </w:rPr>
+      </w:pPr>
+      <w:r>
+        <w:rPr>
+          <w:rFonts w:ascii="Consolas" w:eastAsia="Times New Roman" w:hAnsi="Consolas" w:cs="Times New Roman"/>
+          <w:color w:val="000000"/>
+          <w:sz w:val="18"/>
+          <w:szCs w:val="18"/>
+          <w:bdr w:val="none" w:sz="0" w:space="0" w:color="auto" w:frame="1"/>
+        </w:rPr>
+        <w:t>        </w:t>
       </w:r>
       <w:r>
         <w:rPr>
@@ -7477,6 +7211,7 @@
         <w:t> li  </w:t>
       </w:r>
     </w:p>
+    <w:bookmarkEnd w:id="0"/>
     <w:p>
       <w:pPr>
         <w:pStyle w:val="Heading1"/>
@@ -8080,8 +7815,6 @@
           <w:bdr w:val="none" w:sz="0" w:space="0" w:color="auto" w:frame="1"/>
         </w:rPr>
       </w:pPr>
-      <w:bookmarkStart w:id="0" w:name="_GoBack"/>
-      <w:bookmarkEnd w:id="0"/>
     </w:p>
     <w:sectPr>
       <w:type w:val="continuous"/>
@@ -8426,6 +8159,119 @@
     </w:lvl>
   </w:abstractNum>
   <w:abstractNum w:abstractNumId="2" w15:restartNumberingAfterBreak="0">
+    <w:nsid w:val="06517CFE"/>
+    <w:multiLevelType w:val="multilevel"/>
+    <w:tmpl w:val="F186572A"/>
+    <w:lvl w:ilvl="0">
+      <w:start w:val="1"/>
+      <w:numFmt w:val="decimal"/>
+      <w:lvlText w:val="%1."/>
+      <w:lvlJc w:val="left"/>
+      <w:pPr>
+        <w:tabs>
+          <w:tab w:val="num" w:pos="720"/>
+        </w:tabs>
+        <w:ind w:left="720" w:hanging="360"/>
+      </w:pPr>
+    </w:lvl>
+    <w:lvl w:ilvl="1" w:tentative="1">
+      <w:start w:val="1"/>
+      <w:numFmt w:val="decimal"/>
+      <w:lvlText w:val="%2."/>
+      <w:lvlJc w:val="left"/>
+      <w:pPr>
+        <w:tabs>
+          <w:tab w:val="num" w:pos="1440"/>
+        </w:tabs>
+        <w:ind w:left="1440" w:hanging="360"/>
+      </w:pPr>
+    </w:lvl>
+    <w:lvl w:ilvl="2" w:tentative="1">
+      <w:start w:val="1"/>
+      <w:numFmt w:val="decimal"/>
+      <w:lvlText w:val="%3."/>
+      <w:lvlJc w:val="left"/>
+      <w:pPr>
+        <w:tabs>
+          <w:tab w:val="num" w:pos="2160"/>
+        </w:tabs>
+        <w:ind w:left="2160" w:hanging="360"/>
+      </w:pPr>
+    </w:lvl>
+    <w:lvl w:ilvl="3" w:tentative="1">
+      <w:start w:val="1"/>
+      <w:numFmt w:val="decimal"/>
+      <w:lvlText w:val="%4."/>
+      <w:lvlJc w:val="left"/>
+      <w:pPr>
+        <w:tabs>
+          <w:tab w:val="num" w:pos="2880"/>
+        </w:tabs>
+        <w:ind w:left="2880" w:hanging="360"/>
+      </w:pPr>
+    </w:lvl>
+    <w:lvl w:ilvl="4" w:tentative="1">
+      <w:start w:val="1"/>
+      <w:numFmt w:val="decimal"/>
+      <w:lvlText w:val="%5."/>
+      <w:lvlJc w:val="left"/>
+      <w:pPr>
+        <w:tabs>
+          <w:tab w:val="num" w:pos="3600"/>
+        </w:tabs>
+        <w:ind w:left="3600" w:hanging="360"/>
+      </w:pPr>
+    </w:lvl>
+    <w:lvl w:ilvl="5" w:tentative="1">
+      <w:start w:val="1"/>
+      <w:numFmt w:val="decimal"/>
+      <w:lvlText w:val="%6."/>
+      <w:lvlJc w:val="left"/>
+      <w:pPr>
+        <w:tabs>
+          <w:tab w:val="num" w:pos="4320"/>
+        </w:tabs>
+        <w:ind w:left="4320" w:hanging="360"/>
+      </w:pPr>
+    </w:lvl>
+    <w:lvl w:ilvl="6" w:tentative="1">
+      <w:start w:val="1"/>
+      <w:numFmt w:val="decimal"/>
+      <w:lvlText w:val="%7."/>
+      <w:lvlJc w:val="left"/>
+      <w:pPr>
+        <w:tabs>
+          <w:tab w:val="num" w:pos="5040"/>
+        </w:tabs>
+        <w:ind w:left="5040" w:hanging="360"/>
+      </w:pPr>
+    </w:lvl>
+    <w:lvl w:ilvl="7" w:tentative="1">
+      <w:start w:val="1"/>
+      <w:numFmt w:val="decimal"/>
+      <w:lvlText w:val="%8."/>
+      <w:lvlJc w:val="left"/>
+      <w:pPr>
+        <w:tabs>
+          <w:tab w:val="num" w:pos="5760"/>
+        </w:tabs>
+        <w:ind w:left="5760" w:hanging="360"/>
+      </w:pPr>
+    </w:lvl>
+    <w:lvl w:ilvl="8" w:tentative="1">
+      <w:start w:val="1"/>
+      <w:numFmt w:val="decimal"/>
+      <w:lvlText w:val="%9."/>
+      <w:lvlJc w:val="left"/>
+      <w:pPr>
+        <w:tabs>
+          <w:tab w:val="num" w:pos="6480"/>
+        </w:tabs>
+        <w:ind w:left="6480" w:hanging="360"/>
+      </w:pPr>
+    </w:lvl>
+  </w:abstractNum>
+  <w:abstractNum w:abstractNumId="3" w15:restartNumberingAfterBreak="0">
     <w:nsid w:val="0E2B2C4C"/>
     <w:multiLevelType w:val="hybridMultilevel"/>
     <w:tmpl w:val="D2A0E956"/>
@@ -8538,7 +8384,7 @@
       </w:rPr>
     </w:lvl>
   </w:abstractNum>
-  <w:abstractNum w:abstractNumId="3" w15:restartNumberingAfterBreak="0">
+  <w:abstractNum w:abstractNumId="4" w15:restartNumberingAfterBreak="0">
     <w:nsid w:val="165902BD"/>
     <w:multiLevelType w:val="hybridMultilevel"/>
     <w:tmpl w:val="9120DB10"/>
@@ -8651,7 +8497,7 @@
       </w:rPr>
     </w:lvl>
   </w:abstractNum>
-  <w:abstractNum w:abstractNumId="4" w15:restartNumberingAfterBreak="0">
+  <w:abstractNum w:abstractNumId="5" w15:restartNumberingAfterBreak="0">
     <w:nsid w:val="312C254E"/>
     <w:multiLevelType w:val="multilevel"/>
     <w:tmpl w:val="94FC3140"/>
@@ -8764,7 +8610,7 @@
       </w:pPr>
     </w:lvl>
   </w:abstractNum>
-  <w:abstractNum w:abstractNumId="5" w15:restartNumberingAfterBreak="0">
+  <w:abstractNum w:abstractNumId="6" w15:restartNumberingAfterBreak="0">
     <w:nsid w:val="453E23D2"/>
     <w:multiLevelType w:val="hybridMultilevel"/>
     <w:tmpl w:val="DF845F12"/>
@@ -8877,7 +8723,7 @@
       </w:rPr>
     </w:lvl>
   </w:abstractNum>
-  <w:abstractNum w:abstractNumId="6" w15:restartNumberingAfterBreak="0">
+  <w:abstractNum w:abstractNumId="7" w15:restartNumberingAfterBreak="0">
     <w:nsid w:val="45AD3B3E"/>
     <w:multiLevelType w:val="hybridMultilevel"/>
     <w:tmpl w:val="0C764E9E"/>
@@ -8963,7 +8809,7 @@
       </w:pPr>
     </w:lvl>
   </w:abstractNum>
-  <w:abstractNum w:abstractNumId="7" w15:restartNumberingAfterBreak="0">
+  <w:abstractNum w:abstractNumId="8" w15:restartNumberingAfterBreak="0">
     <w:nsid w:val="4AD5196A"/>
     <w:multiLevelType w:val="hybridMultilevel"/>
     <w:tmpl w:val="3A0C6138"/>
@@ -9076,7 +8922,7 @@
       </w:rPr>
     </w:lvl>
   </w:abstractNum>
-  <w:abstractNum w:abstractNumId="8" w15:restartNumberingAfterBreak="0">
+  <w:abstractNum w:abstractNumId="9" w15:restartNumberingAfterBreak="0">
     <w:nsid w:val="6CD0381B"/>
     <w:multiLevelType w:val="multilevel"/>
     <w:tmpl w:val="5FCC6820"/>
@@ -9189,7 +9035,7 @@
       </w:pPr>
     </w:lvl>
   </w:abstractNum>
-  <w:abstractNum w:abstractNumId="9" w15:restartNumberingAfterBreak="0">
+  <w:abstractNum w:abstractNumId="10" w15:restartNumberingAfterBreak="0">
     <w:nsid w:val="72364684"/>
     <w:multiLevelType w:val="multilevel"/>
     <w:tmpl w:val="08AE5E9A"/>
@@ -9309,28 +9155,31 @@
     <w:abstractNumId w:val="0"/>
   </w:num>
   <w:num w:numId="3">
+    <w:abstractNumId w:val="8"/>
+  </w:num>
+  <w:num w:numId="4">
+    <w:abstractNumId w:val="5"/>
+  </w:num>
+  <w:num w:numId="5">
+    <w:abstractNumId w:val="4"/>
+  </w:num>
+  <w:num w:numId="6">
+    <w:abstractNumId w:val="3"/>
+  </w:num>
+  <w:num w:numId="7">
     <w:abstractNumId w:val="7"/>
   </w:num>
-  <w:num w:numId="4">
-    <w:abstractNumId w:val="4"/>
+  <w:num w:numId="8">
+    <w:abstractNumId w:val="10"/>
   </w:num>
-  <w:num w:numId="5">
-    <w:abstractNumId w:val="3"/>
+  <w:num w:numId="9">
+    <w:abstractNumId w:val="9"/>
   </w:num>
-  <w:num w:numId="6">
-    <w:abstractNumId w:val="2"/>
-  </w:num>
-  <w:num w:numId="7">
+  <w:num w:numId="10">
     <w:abstractNumId w:val="6"/>
   </w:num>
-  <w:num w:numId="8">
-    <w:abstractNumId w:val="9"/>
-  </w:num>
-  <w:num w:numId="9">
-    <w:abstractNumId w:val="8"/>
-  </w:num>
-  <w:num w:numId="10">
-    <w:abstractNumId w:val="5"/>
+  <w:num w:numId="11">
+    <w:abstractNumId w:val="2"/>
   </w:num>
 </w:numbering>
 </file>
@@ -10292,7 +10141,7 @@
 </file>
 
 <file path=customXml/itemProps1.xml><?xml version="1.0" encoding="utf-8"?>
-<ds:datastoreItem xmlns:ds="http://schemas.openxmlformats.org/officeDocument/2006/customXml" ds:itemID="{FEBEBB01-02CF-4954-822C-264CBF0A424B}">
+<ds:datastoreItem xmlns:ds="http://schemas.openxmlformats.org/officeDocument/2006/customXml" ds:itemID="{888B7892-718F-4CD7-B3F5-90AF13B90484}">
   <ds:schemaRefs>
     <ds:schemaRef ds:uri="http://schemas.openxmlformats.org/officeDocument/2006/bibliography"/>
   </ds:schemaRefs>

--- a/Python/Linked Lists/linked_list.docx
+++ b/Python/Linked Lists/linked_list.docx
@@ -14,7 +14,7 @@
       <w:pPr>
         <w:numPr>
           <w:ilvl w:val="0"/>
-          <w:numId w:val="11"/>
+          <w:numId w:val="12"/>
         </w:numPr>
         <w:pBdr>
           <w:left w:val="single" w:sz="18" w:space="0" w:color="6CE26C"/>
@@ -55,7 +55,7 @@
       <w:pPr>
         <w:numPr>
           <w:ilvl w:val="0"/>
-          <w:numId w:val="11"/>
+          <w:numId w:val="12"/>
         </w:numPr>
         <w:pBdr>
           <w:left w:val="single" w:sz="18" w:space="0" w:color="6CE26C"/>
@@ -150,7 +150,7 @@
       <w:pPr>
         <w:numPr>
           <w:ilvl w:val="0"/>
-          <w:numId w:val="11"/>
+          <w:numId w:val="12"/>
         </w:numPr>
         <w:pBdr>
           <w:left w:val="single" w:sz="18" w:space="0" w:color="6CE26C"/>
@@ -201,7 +201,7 @@
       <w:pPr>
         <w:numPr>
           <w:ilvl w:val="0"/>
-          <w:numId w:val="11"/>
+          <w:numId w:val="12"/>
         </w:numPr>
         <w:pBdr>
           <w:left w:val="single" w:sz="18" w:space="0" w:color="6CE26C"/>
@@ -254,7 +254,7 @@
       <w:pPr>
         <w:numPr>
           <w:ilvl w:val="0"/>
-          <w:numId w:val="11"/>
+          <w:numId w:val="12"/>
         </w:numPr>
         <w:pBdr>
           <w:left w:val="single" w:sz="18" w:space="0" w:color="6CE26C"/>
@@ -283,7 +283,7 @@
       <w:pPr>
         <w:numPr>
           <w:ilvl w:val="0"/>
-          <w:numId w:val="11"/>
+          <w:numId w:val="12"/>
         </w:numPr>
         <w:pBdr>
           <w:left w:val="single" w:sz="18" w:space="0" w:color="6CE26C"/>
@@ -324,7 +324,7 @@
       <w:pPr>
         <w:numPr>
           <w:ilvl w:val="0"/>
-          <w:numId w:val="11"/>
+          <w:numId w:val="12"/>
         </w:numPr>
         <w:pBdr>
           <w:left w:val="single" w:sz="18" w:space="0" w:color="6CE26C"/>
@@ -397,7 +397,7 @@
       <w:pPr>
         <w:numPr>
           <w:ilvl w:val="0"/>
-          <w:numId w:val="11"/>
+          <w:numId w:val="12"/>
         </w:numPr>
         <w:pBdr>
           <w:left w:val="single" w:sz="18" w:space="0" w:color="6CE26C"/>
@@ -450,7 +450,7 @@
       <w:pPr>
         <w:numPr>
           <w:ilvl w:val="0"/>
-          <w:numId w:val="11"/>
+          <w:numId w:val="12"/>
         </w:numPr>
         <w:pBdr>
           <w:left w:val="single" w:sz="18" w:space="0" w:color="6CE26C"/>
@@ -503,7 +503,7 @@
       <w:pPr>
         <w:numPr>
           <w:ilvl w:val="0"/>
-          <w:numId w:val="11"/>
+          <w:numId w:val="12"/>
         </w:numPr>
         <w:pBdr>
           <w:left w:val="single" w:sz="18" w:space="0" w:color="6CE26C"/>
@@ -556,7 +556,7 @@
       <w:pPr>
         <w:numPr>
           <w:ilvl w:val="0"/>
-          <w:numId w:val="11"/>
+          <w:numId w:val="12"/>
         </w:numPr>
         <w:pBdr>
           <w:left w:val="single" w:sz="18" w:space="0" w:color="6CE26C"/>
@@ -585,7 +585,7 @@
       <w:pPr>
         <w:numPr>
           <w:ilvl w:val="0"/>
-          <w:numId w:val="11"/>
+          <w:numId w:val="12"/>
         </w:numPr>
         <w:pBdr>
           <w:left w:val="single" w:sz="18" w:space="0" w:color="6CE26C"/>
@@ -658,7 +658,7 @@
       <w:pPr>
         <w:numPr>
           <w:ilvl w:val="0"/>
-          <w:numId w:val="11"/>
+          <w:numId w:val="12"/>
         </w:numPr>
         <w:pBdr>
           <w:left w:val="single" w:sz="18" w:space="0" w:color="6CE26C"/>
@@ -687,7 +687,7 @@
       <w:pPr>
         <w:numPr>
           <w:ilvl w:val="0"/>
-          <w:numId w:val="11"/>
+          <w:numId w:val="12"/>
         </w:numPr>
         <w:pBdr>
           <w:left w:val="single" w:sz="18" w:space="0" w:color="6CE26C"/>
@@ -784,7 +784,7 @@
       <w:pPr>
         <w:numPr>
           <w:ilvl w:val="0"/>
-          <w:numId w:val="11"/>
+          <w:numId w:val="12"/>
         </w:numPr>
         <w:pBdr>
           <w:left w:val="single" w:sz="18" w:space="0" w:color="6CE26C"/>
@@ -837,7 +837,7 @@
       <w:pPr>
         <w:numPr>
           <w:ilvl w:val="0"/>
-          <w:numId w:val="11"/>
+          <w:numId w:val="12"/>
         </w:numPr>
         <w:pBdr>
           <w:left w:val="single" w:sz="18" w:space="0" w:color="6CE26C"/>
@@ -912,7 +912,7 @@
       <w:pPr>
         <w:numPr>
           <w:ilvl w:val="0"/>
-          <w:numId w:val="11"/>
+          <w:numId w:val="12"/>
         </w:numPr>
         <w:pBdr>
           <w:left w:val="single" w:sz="18" w:space="0" w:color="6CE26C"/>
@@ -963,7 +963,7 @@
       <w:pPr>
         <w:numPr>
           <w:ilvl w:val="0"/>
-          <w:numId w:val="11"/>
+          <w:numId w:val="12"/>
         </w:numPr>
         <w:pBdr>
           <w:left w:val="single" w:sz="18" w:space="0" w:color="6CE26C"/>
@@ -1026,7 +1026,7 @@
       <w:pPr>
         <w:numPr>
           <w:ilvl w:val="0"/>
-          <w:numId w:val="11"/>
+          <w:numId w:val="12"/>
         </w:numPr>
         <w:pBdr>
           <w:left w:val="single" w:sz="18" w:space="0" w:color="6CE26C"/>
@@ -1079,7 +1079,7 @@
       <w:pPr>
         <w:numPr>
           <w:ilvl w:val="0"/>
-          <w:numId w:val="11"/>
+          <w:numId w:val="12"/>
         </w:numPr>
         <w:pBdr>
           <w:left w:val="single" w:sz="18" w:space="0" w:color="6CE26C"/>
@@ -1132,7 +1132,7 @@
       <w:pPr>
         <w:numPr>
           <w:ilvl w:val="0"/>
-          <w:numId w:val="11"/>
+          <w:numId w:val="12"/>
         </w:numPr>
         <w:pBdr>
           <w:left w:val="single" w:sz="18" w:space="0" w:color="6CE26C"/>
@@ -1183,7 +1183,7 @@
       <w:pPr>
         <w:numPr>
           <w:ilvl w:val="0"/>
-          <w:numId w:val="11"/>
+          <w:numId w:val="12"/>
         </w:numPr>
         <w:pBdr>
           <w:left w:val="single" w:sz="18" w:space="0" w:color="6CE26C"/>
@@ -1212,7 +1212,7 @@
       <w:pPr>
         <w:numPr>
           <w:ilvl w:val="0"/>
-          <w:numId w:val="11"/>
+          <w:numId w:val="12"/>
         </w:numPr>
         <w:pBdr>
           <w:left w:val="single" w:sz="18" w:space="0" w:color="6CE26C"/>
@@ -1263,7 +1263,7 @@
       <w:pPr>
         <w:numPr>
           <w:ilvl w:val="0"/>
-          <w:numId w:val="11"/>
+          <w:numId w:val="12"/>
         </w:numPr>
         <w:pBdr>
           <w:left w:val="single" w:sz="18" w:space="0" w:color="6CE26C"/>
@@ -1360,7 +1360,7 @@
       <w:pPr>
         <w:numPr>
           <w:ilvl w:val="0"/>
-          <w:numId w:val="11"/>
+          <w:numId w:val="12"/>
         </w:numPr>
         <w:pBdr>
           <w:left w:val="single" w:sz="18" w:space="0" w:color="6CE26C"/>
@@ -1411,7 +1411,7 @@
       <w:pPr>
         <w:numPr>
           <w:ilvl w:val="0"/>
-          <w:numId w:val="11"/>
+          <w:numId w:val="12"/>
         </w:numPr>
         <w:pBdr>
           <w:left w:val="single" w:sz="18" w:space="0" w:color="6CE26C"/>
@@ -1464,7 +1464,7 @@
       <w:pPr>
         <w:numPr>
           <w:ilvl w:val="0"/>
-          <w:numId w:val="11"/>
+          <w:numId w:val="12"/>
         </w:numPr>
         <w:pBdr>
           <w:left w:val="single" w:sz="18" w:space="0" w:color="6CE26C"/>
@@ -1515,7 +1515,7 @@
       <w:pPr>
         <w:numPr>
           <w:ilvl w:val="0"/>
-          <w:numId w:val="11"/>
+          <w:numId w:val="12"/>
         </w:numPr>
         <w:pBdr>
           <w:left w:val="single" w:sz="18" w:space="0" w:color="6CE26C"/>
@@ -1590,7 +1590,7 @@
       <w:pPr>
         <w:numPr>
           <w:ilvl w:val="0"/>
-          <w:numId w:val="11"/>
+          <w:numId w:val="12"/>
         </w:numPr>
         <w:pBdr>
           <w:left w:val="single" w:sz="18" w:space="0" w:color="6CE26C"/>
@@ -1641,7 +1641,7 @@
       <w:pPr>
         <w:numPr>
           <w:ilvl w:val="0"/>
-          <w:numId w:val="11"/>
+          <w:numId w:val="12"/>
         </w:numPr>
         <w:pBdr>
           <w:left w:val="single" w:sz="18" w:space="0" w:color="6CE26C"/>
@@ -1694,7 +1694,7 @@
       <w:pPr>
         <w:numPr>
           <w:ilvl w:val="0"/>
-          <w:numId w:val="11"/>
+          <w:numId w:val="12"/>
         </w:numPr>
         <w:pBdr>
           <w:left w:val="single" w:sz="18" w:space="0" w:color="6CE26C"/>
@@ -1769,7 +1769,7 @@
       <w:pPr>
         <w:numPr>
           <w:ilvl w:val="0"/>
-          <w:numId w:val="11"/>
+          <w:numId w:val="12"/>
         </w:numPr>
         <w:pBdr>
           <w:left w:val="single" w:sz="18" w:space="0" w:color="6CE26C"/>
@@ -1832,7 +1832,7 @@
       <w:pPr>
         <w:numPr>
           <w:ilvl w:val="0"/>
-          <w:numId w:val="11"/>
+          <w:numId w:val="12"/>
         </w:numPr>
         <w:pBdr>
           <w:left w:val="single" w:sz="18" w:space="0" w:color="6CE26C"/>
@@ -1885,7 +1885,7 @@
       <w:pPr>
         <w:numPr>
           <w:ilvl w:val="0"/>
-          <w:numId w:val="11"/>
+          <w:numId w:val="12"/>
         </w:numPr>
         <w:pBdr>
           <w:left w:val="single" w:sz="18" w:space="0" w:color="6CE26C"/>
@@ -1960,7 +1960,7 @@
       <w:pPr>
         <w:numPr>
           <w:ilvl w:val="0"/>
-          <w:numId w:val="11"/>
+          <w:numId w:val="12"/>
         </w:numPr>
         <w:pBdr>
           <w:left w:val="single" w:sz="18" w:space="0" w:color="6CE26C"/>
@@ -2013,7 +2013,7 @@
       <w:pPr>
         <w:numPr>
           <w:ilvl w:val="0"/>
-          <w:numId w:val="11"/>
+          <w:numId w:val="12"/>
         </w:numPr>
         <w:pBdr>
           <w:left w:val="single" w:sz="18" w:space="0" w:color="6CE26C"/>
@@ -2066,7 +2066,7 @@
       <w:pPr>
         <w:numPr>
           <w:ilvl w:val="0"/>
-          <w:numId w:val="11"/>
+          <w:numId w:val="12"/>
         </w:numPr>
         <w:pBdr>
           <w:left w:val="single" w:sz="18" w:space="0" w:color="6CE26C"/>
@@ -2117,7 +2117,7 @@
       <w:pPr>
         <w:numPr>
           <w:ilvl w:val="0"/>
-          <w:numId w:val="11"/>
+          <w:numId w:val="12"/>
         </w:numPr>
         <w:pBdr>
           <w:left w:val="single" w:sz="18" w:space="0" w:color="6CE26C"/>
@@ -2146,7 +2146,7 @@
       <w:pPr>
         <w:numPr>
           <w:ilvl w:val="0"/>
-          <w:numId w:val="11"/>
+          <w:numId w:val="12"/>
         </w:numPr>
         <w:pBdr>
           <w:left w:val="single" w:sz="18" w:space="0" w:color="6CE26C"/>
@@ -2219,7 +2219,7 @@
       <w:pPr>
         <w:numPr>
           <w:ilvl w:val="0"/>
-          <w:numId w:val="11"/>
+          <w:numId w:val="12"/>
         </w:numPr>
         <w:pBdr>
           <w:left w:val="single" w:sz="18" w:space="0" w:color="6CE26C"/>
@@ -2316,7 +2316,7 @@
       <w:pPr>
         <w:numPr>
           <w:ilvl w:val="0"/>
-          <w:numId w:val="11"/>
+          <w:numId w:val="12"/>
         </w:numPr>
         <w:pBdr>
           <w:left w:val="single" w:sz="18" w:space="0" w:color="6CE26C"/>
@@ -2367,7 +2367,7 @@
       <w:pPr>
         <w:numPr>
           <w:ilvl w:val="0"/>
-          <w:numId w:val="11"/>
+          <w:numId w:val="12"/>
         </w:numPr>
         <w:pBdr>
           <w:left w:val="single" w:sz="18" w:space="0" w:color="6CE26C"/>
@@ -2420,7 +2420,7 @@
       <w:pPr>
         <w:numPr>
           <w:ilvl w:val="0"/>
-          <w:numId w:val="11"/>
+          <w:numId w:val="12"/>
         </w:numPr>
         <w:pBdr>
           <w:left w:val="single" w:sz="18" w:space="0" w:color="6CE26C"/>
@@ -2495,7 +2495,7 @@
       <w:pPr>
         <w:numPr>
           <w:ilvl w:val="0"/>
-          <w:numId w:val="11"/>
+          <w:numId w:val="12"/>
         </w:numPr>
         <w:pBdr>
           <w:left w:val="single" w:sz="18" w:space="0" w:color="6CE26C"/>
@@ -2548,7 +2548,7 @@
       <w:pPr>
         <w:numPr>
           <w:ilvl w:val="0"/>
-          <w:numId w:val="11"/>
+          <w:numId w:val="12"/>
         </w:numPr>
         <w:pBdr>
           <w:left w:val="single" w:sz="18" w:space="0" w:color="6CE26C"/>
@@ -2623,7 +2623,7 @@
       <w:pPr>
         <w:numPr>
           <w:ilvl w:val="0"/>
-          <w:numId w:val="11"/>
+          <w:numId w:val="12"/>
         </w:numPr>
         <w:pBdr>
           <w:left w:val="single" w:sz="18" w:space="0" w:color="6CE26C"/>
@@ -2676,7 +2676,7 @@
       <w:pPr>
         <w:numPr>
           <w:ilvl w:val="0"/>
-          <w:numId w:val="11"/>
+          <w:numId w:val="12"/>
         </w:numPr>
         <w:pBdr>
           <w:left w:val="single" w:sz="18" w:space="0" w:color="6CE26C"/>
@@ -2727,7 +2727,7 @@
       <w:pPr>
         <w:numPr>
           <w:ilvl w:val="0"/>
-          <w:numId w:val="11"/>
+          <w:numId w:val="12"/>
         </w:numPr>
         <w:pBdr>
           <w:left w:val="single" w:sz="18" w:space="0" w:color="6CE26C"/>
@@ -2756,7 +2756,7 @@
       <w:pPr>
         <w:numPr>
           <w:ilvl w:val="0"/>
-          <w:numId w:val="11"/>
+          <w:numId w:val="12"/>
         </w:numPr>
         <w:pBdr>
           <w:left w:val="single" w:sz="18" w:space="0" w:color="6CE26C"/>
@@ -2841,7 +2841,7 @@
       <w:pPr>
         <w:numPr>
           <w:ilvl w:val="0"/>
-          <w:numId w:val="11"/>
+          <w:numId w:val="12"/>
         </w:numPr>
         <w:pBdr>
           <w:left w:val="single" w:sz="18" w:space="0" w:color="6CE26C"/>
@@ -2870,7 +2870,7 @@
       <w:pPr>
         <w:numPr>
           <w:ilvl w:val="0"/>
-          <w:numId w:val="11"/>
+          <w:numId w:val="12"/>
         </w:numPr>
         <w:pBdr>
           <w:left w:val="single" w:sz="18" w:space="0" w:color="6CE26C"/>
@@ -2967,7 +2967,7 @@
       <w:pPr>
         <w:numPr>
           <w:ilvl w:val="0"/>
-          <w:numId w:val="11"/>
+          <w:numId w:val="12"/>
         </w:numPr>
         <w:pBdr>
           <w:left w:val="single" w:sz="18" w:space="0" w:color="6CE26C"/>
@@ -3020,7 +3020,7 @@
       <w:pPr>
         <w:numPr>
           <w:ilvl w:val="0"/>
-          <w:numId w:val="11"/>
+          <w:numId w:val="12"/>
         </w:numPr>
         <w:pBdr>
           <w:left w:val="single" w:sz="18" w:space="0" w:color="6CE26C"/>
@@ -3095,7 +3095,7 @@
       <w:pPr>
         <w:numPr>
           <w:ilvl w:val="0"/>
-          <w:numId w:val="11"/>
+          <w:numId w:val="12"/>
         </w:numPr>
         <w:pBdr>
           <w:left w:val="single" w:sz="18" w:space="0" w:color="6CE26C"/>
@@ -3170,7 +3170,7 @@
       <w:pPr>
         <w:numPr>
           <w:ilvl w:val="0"/>
-          <w:numId w:val="11"/>
+          <w:numId w:val="12"/>
         </w:numPr>
         <w:pBdr>
           <w:left w:val="single" w:sz="18" w:space="0" w:color="6CE26C"/>
@@ -3223,7 +3223,7 @@
       <w:pPr>
         <w:numPr>
           <w:ilvl w:val="0"/>
-          <w:numId w:val="11"/>
+          <w:numId w:val="12"/>
         </w:numPr>
         <w:pBdr>
           <w:left w:val="single" w:sz="18" w:space="0" w:color="6CE26C"/>
@@ -3276,7 +3276,7 @@
       <w:pPr>
         <w:numPr>
           <w:ilvl w:val="0"/>
-          <w:numId w:val="11"/>
+          <w:numId w:val="12"/>
         </w:numPr>
         <w:pBdr>
           <w:left w:val="single" w:sz="18" w:space="0" w:color="6CE26C"/>
@@ -3327,7 +3327,7 @@
       <w:pPr>
         <w:numPr>
           <w:ilvl w:val="0"/>
-          <w:numId w:val="11"/>
+          <w:numId w:val="12"/>
         </w:numPr>
         <w:pBdr>
           <w:left w:val="single" w:sz="18" w:space="0" w:color="6CE26C"/>
@@ -3356,7 +3356,7 @@
       <w:pPr>
         <w:numPr>
           <w:ilvl w:val="0"/>
-          <w:numId w:val="11"/>
+          <w:numId w:val="12"/>
         </w:numPr>
         <w:pBdr>
           <w:left w:val="single" w:sz="18" w:space="0" w:color="6CE26C"/>
@@ -3380,6 +3380,105 @@
         </w:rPr>
         <w:t>    </w:t>
       </w:r>
+    </w:p>
+    <w:p>
+      <w:pPr>
+        <w:numPr>
+          <w:ilvl w:val="0"/>
+          <w:numId w:val="12"/>
+        </w:numPr>
+        <w:pBdr>
+          <w:left w:val="single" w:sz="18" w:space="0" w:color="6CE26C"/>
+        </w:pBdr>
+        <w:shd w:val="clear" w:color="auto" w:fill="FFFFFF"/>
+        <w:spacing w:beforeAutospacing="1" w:after="0" w:afterAutospacing="1" w:line="210" w:lineRule="atLeast"/>
+        <w:rPr>
+          <w:rFonts w:ascii="Consolas" w:eastAsia="Times New Roman" w:hAnsi="Consolas" w:cs="Times New Roman"/>
+          <w:color w:val="5C5C5C"/>
+          <w:sz w:val="18"/>
+          <w:szCs w:val="18"/>
+        </w:rPr>
+      </w:pPr>
+    </w:p>
+    <w:p>
+      <w:pPr>
+        <w:numPr>
+          <w:ilvl w:val="0"/>
+          <w:numId w:val="12"/>
+        </w:numPr>
+        <w:pBdr>
+          <w:left w:val="single" w:sz="18" w:space="0" w:color="6CE26C"/>
+        </w:pBdr>
+        <w:shd w:val="clear" w:color="auto" w:fill="FFFFFF"/>
+        <w:spacing w:beforeAutospacing="1" w:after="0" w:afterAutospacing="1" w:line="210" w:lineRule="atLeast"/>
+        <w:rPr>
+          <w:rFonts w:ascii="Consolas" w:eastAsia="Times New Roman" w:hAnsi="Consolas" w:cs="Times New Roman"/>
+          <w:color w:val="5C5C5C"/>
+          <w:sz w:val="18"/>
+          <w:szCs w:val="18"/>
+        </w:rPr>
+      </w:pPr>
+    </w:p>
+    <w:p>
+      <w:pPr>
+        <w:numPr>
+          <w:ilvl w:val="0"/>
+          <w:numId w:val="12"/>
+        </w:numPr>
+        <w:pBdr>
+          <w:left w:val="single" w:sz="18" w:space="0" w:color="6CE26C"/>
+        </w:pBdr>
+        <w:shd w:val="clear" w:color="auto" w:fill="FFFFFF"/>
+        <w:spacing w:beforeAutospacing="1" w:after="0" w:afterAutospacing="1" w:line="210" w:lineRule="atLeast"/>
+        <w:rPr>
+          <w:rFonts w:ascii="Consolas" w:eastAsia="Times New Roman" w:hAnsi="Consolas" w:cs="Times New Roman"/>
+          <w:color w:val="5C5C5C"/>
+          <w:sz w:val="18"/>
+          <w:szCs w:val="18"/>
+        </w:rPr>
+      </w:pPr>
+    </w:p>
+    <w:p>
+      <w:pPr>
+        <w:numPr>
+          <w:ilvl w:val="0"/>
+          <w:numId w:val="12"/>
+        </w:numPr>
+        <w:pBdr>
+          <w:left w:val="single" w:sz="18" w:space="0" w:color="6CE26C"/>
+        </w:pBdr>
+        <w:shd w:val="clear" w:color="auto" w:fill="FFFFFF"/>
+        <w:spacing w:beforeAutospacing="1" w:after="0" w:afterAutospacing="1" w:line="210" w:lineRule="atLeast"/>
+        <w:rPr>
+          <w:rFonts w:ascii="Consolas" w:eastAsia="Times New Roman" w:hAnsi="Consolas" w:cs="Times New Roman"/>
+          <w:color w:val="5C5C5C"/>
+          <w:sz w:val="18"/>
+          <w:szCs w:val="18"/>
+        </w:rPr>
+      </w:pPr>
+    </w:p>
+    <w:p>
+      <w:pPr>
+        <w:numPr>
+          <w:ilvl w:val="0"/>
+          <w:numId w:val="12"/>
+        </w:numPr>
+        <w:pBdr>
+          <w:left w:val="single" w:sz="18" w:space="0" w:color="6CE26C"/>
+        </w:pBdr>
+        <w:shd w:val="clear" w:color="auto" w:fill="FFFFFF"/>
+        <w:tabs>
+          <w:tab w:val="clear" w:pos="720"/>
+        </w:tabs>
+        <w:spacing w:beforeAutospacing="1" w:after="0" w:afterAutospacing="1" w:line="210" w:lineRule="atLeast"/>
+        <w:ind w:left="1080" w:hanging="720"/>
+        <w:rPr>
+          <w:rFonts w:ascii="Consolas" w:eastAsia="Times New Roman" w:hAnsi="Consolas" w:cs="Times New Roman"/>
+          <w:color w:val="5C5C5C"/>
+          <w:sz w:val="18"/>
+          <w:szCs w:val="18"/>
+        </w:rPr>
+      </w:pPr>
       <w:r>
         <w:rPr>
           <w:rFonts w:ascii="Consolas" w:eastAsia="Times New Roman" w:hAnsi="Consolas" w:cs="Times New Roman"/>
@@ -3390,6 +3489,7 @@
           <w:szCs w:val="18"/>
           <w:bdr w:val="none" w:sz="0" w:space="0" w:color="auto" w:frame="1"/>
         </w:rPr>
+        <w:lastRenderedPageBreak/>
         <w:t>def</w:t>
       </w:r>
       <w:r>
@@ -3429,7 +3529,7 @@
       <w:pPr>
         <w:numPr>
           <w:ilvl w:val="0"/>
-          <w:numId w:val="11"/>
+          <w:numId w:val="12"/>
         </w:numPr>
         <w:pBdr>
           <w:left w:val="single" w:sz="18" w:space="0" w:color="6CE26C"/>
@@ -3526,7 +3626,7 @@
       <w:pPr>
         <w:numPr>
           <w:ilvl w:val="0"/>
-          <w:numId w:val="11"/>
+          <w:numId w:val="12"/>
         </w:numPr>
         <w:pBdr>
           <w:left w:val="single" w:sz="18" w:space="0" w:color="6CE26C"/>
@@ -3577,7 +3677,7 @@
       <w:pPr>
         <w:numPr>
           <w:ilvl w:val="0"/>
-          <w:numId w:val="11"/>
+          <w:numId w:val="12"/>
         </w:numPr>
         <w:pBdr>
           <w:left w:val="single" w:sz="18" w:space="0" w:color="6CE26C"/>
@@ -3606,7 +3706,7 @@
       <w:pPr>
         <w:numPr>
           <w:ilvl w:val="0"/>
-          <w:numId w:val="11"/>
+          <w:numId w:val="12"/>
         </w:numPr>
         <w:pBdr>
           <w:left w:val="single" w:sz="18" w:space="0" w:color="6CE26C"/>
@@ -3659,7 +3759,7 @@
       <w:pPr>
         <w:numPr>
           <w:ilvl w:val="0"/>
-          <w:numId w:val="11"/>
+          <w:numId w:val="12"/>
         </w:numPr>
         <w:pBdr>
           <w:left w:val="single" w:sz="18" w:space="0" w:color="6CE26C"/>
@@ -3681,7 +3781,6 @@
           <w:szCs w:val="18"/>
           <w:bdr w:val="none" w:sz="0" w:space="0" w:color="auto" w:frame="1"/>
         </w:rPr>
-        <w:lastRenderedPageBreak/>
         <w:t>        </w:t>
       </w:r>
       <w:r>
@@ -3733,7 +3832,7 @@
       <w:pPr>
         <w:numPr>
           <w:ilvl w:val="0"/>
-          <w:numId w:val="11"/>
+          <w:numId w:val="12"/>
         </w:numPr>
         <w:pBdr>
           <w:left w:val="single" w:sz="18" w:space="0" w:color="6CE26C"/>
@@ -3786,7 +3885,7 @@
       <w:pPr>
         <w:numPr>
           <w:ilvl w:val="0"/>
-          <w:numId w:val="11"/>
+          <w:numId w:val="12"/>
         </w:numPr>
         <w:pBdr>
           <w:left w:val="single" w:sz="18" w:space="0" w:color="6CE26C"/>
@@ -3815,7 +3914,7 @@
       <w:pPr>
         <w:numPr>
           <w:ilvl w:val="0"/>
-          <w:numId w:val="11"/>
+          <w:numId w:val="12"/>
         </w:numPr>
         <w:pBdr>
           <w:left w:val="single" w:sz="18" w:space="0" w:color="6CE26C"/>
@@ -3866,7 +3965,7 @@
       <w:pPr>
         <w:numPr>
           <w:ilvl w:val="0"/>
-          <w:numId w:val="11"/>
+          <w:numId w:val="12"/>
         </w:numPr>
         <w:pBdr>
           <w:left w:val="single" w:sz="18" w:space="0" w:color="6CE26C"/>
@@ -3895,7 +3994,7 @@
       <w:pPr>
         <w:numPr>
           <w:ilvl w:val="0"/>
-          <w:numId w:val="11"/>
+          <w:numId w:val="12"/>
         </w:numPr>
         <w:pBdr>
           <w:left w:val="single" w:sz="18" w:space="0" w:color="6CE26C"/>
@@ -3968,7 +4067,7 @@
       <w:pPr>
         <w:numPr>
           <w:ilvl w:val="0"/>
-          <w:numId w:val="11"/>
+          <w:numId w:val="12"/>
         </w:numPr>
         <w:pBdr>
           <w:left w:val="single" w:sz="18" w:space="0" w:color="6CE26C"/>
@@ -4019,7 +4118,7 @@
       <w:pPr>
         <w:numPr>
           <w:ilvl w:val="0"/>
-          <w:numId w:val="11"/>
+          <w:numId w:val="12"/>
         </w:numPr>
         <w:pBdr>
           <w:left w:val="single" w:sz="18" w:space="0" w:color="6CE26C"/>
@@ -4070,7 +4169,7 @@
       <w:pPr>
         <w:numPr>
           <w:ilvl w:val="0"/>
-          <w:numId w:val="11"/>
+          <w:numId w:val="12"/>
         </w:numPr>
         <w:pBdr>
           <w:left w:val="single" w:sz="18" w:space="0" w:color="6CE26C"/>
@@ -4121,7 +4220,7 @@
       <w:pPr>
         <w:numPr>
           <w:ilvl w:val="0"/>
-          <w:numId w:val="11"/>
+          <w:numId w:val="12"/>
         </w:numPr>
         <w:pBdr>
           <w:left w:val="single" w:sz="18" w:space="0" w:color="6CE26C"/>
@@ -4172,7 +4271,7 @@
       <w:pPr>
         <w:numPr>
           <w:ilvl w:val="0"/>
-          <w:numId w:val="11"/>
+          <w:numId w:val="12"/>
         </w:numPr>
         <w:pBdr>
           <w:left w:val="single" w:sz="18" w:space="0" w:color="6CE26C"/>
@@ -4223,7 +4322,7 @@
       <w:pPr>
         <w:numPr>
           <w:ilvl w:val="0"/>
-          <w:numId w:val="11"/>
+          <w:numId w:val="12"/>
         </w:numPr>
         <w:pBdr>
           <w:left w:val="single" w:sz="18" w:space="0" w:color="6CE26C"/>
@@ -4252,7 +4351,7 @@
       <w:pPr>
         <w:numPr>
           <w:ilvl w:val="0"/>
-          <w:numId w:val="11"/>
+          <w:numId w:val="12"/>
         </w:numPr>
         <w:pBdr>
           <w:left w:val="single" w:sz="18" w:space="0" w:color="6CE26C"/>
@@ -4325,7 +4424,7 @@
       <w:pPr>
         <w:numPr>
           <w:ilvl w:val="0"/>
-          <w:numId w:val="11"/>
+          <w:numId w:val="12"/>
         </w:numPr>
         <w:pBdr>
           <w:left w:val="single" w:sz="18" w:space="0" w:color="6CE26C"/>
@@ -4422,7 +4521,7 @@
       <w:pPr>
         <w:numPr>
           <w:ilvl w:val="0"/>
-          <w:numId w:val="11"/>
+          <w:numId w:val="12"/>
         </w:numPr>
         <w:pBdr>
           <w:left w:val="single" w:sz="18" w:space="0" w:color="6CE26C"/>
@@ -4473,7 +4572,7 @@
       <w:pPr>
         <w:numPr>
           <w:ilvl w:val="0"/>
-          <w:numId w:val="11"/>
+          <w:numId w:val="12"/>
         </w:numPr>
         <w:pBdr>
           <w:left w:val="single" w:sz="18" w:space="0" w:color="6CE26C"/>
@@ -4548,7 +4647,7 @@
       <w:pPr>
         <w:numPr>
           <w:ilvl w:val="0"/>
-          <w:numId w:val="11"/>
+          <w:numId w:val="12"/>
         </w:numPr>
         <w:pBdr>
           <w:left w:val="single" w:sz="18" w:space="0" w:color="6CE26C"/>
@@ -4623,7 +4722,7 @@
       <w:pPr>
         <w:numPr>
           <w:ilvl w:val="0"/>
-          <w:numId w:val="11"/>
+          <w:numId w:val="12"/>
         </w:numPr>
         <w:pBdr>
           <w:left w:val="single" w:sz="18" w:space="0" w:color="6CE26C"/>
@@ -4674,7 +4773,7 @@
       <w:pPr>
         <w:numPr>
           <w:ilvl w:val="0"/>
-          <w:numId w:val="11"/>
+          <w:numId w:val="12"/>
         </w:numPr>
         <w:pBdr>
           <w:left w:val="single" w:sz="18" w:space="0" w:color="6CE26C"/>
@@ -4749,7 +4848,7 @@
       <w:pPr>
         <w:numPr>
           <w:ilvl w:val="0"/>
-          <w:numId w:val="11"/>
+          <w:numId w:val="12"/>
         </w:numPr>
         <w:pBdr>
           <w:left w:val="single" w:sz="18" w:space="0" w:color="6CE26C"/>
@@ -4778,7 +4877,7 @@
       <w:pPr>
         <w:numPr>
           <w:ilvl w:val="0"/>
-          <w:numId w:val="11"/>
+          <w:numId w:val="12"/>
         </w:numPr>
         <w:pBdr>
           <w:left w:val="single" w:sz="18" w:space="0" w:color="6CE26C"/>
@@ -4863,7 +4962,7 @@
       <w:pPr>
         <w:numPr>
           <w:ilvl w:val="0"/>
-          <w:numId w:val="11"/>
+          <w:numId w:val="12"/>
         </w:numPr>
         <w:pBdr>
           <w:left w:val="single" w:sz="18" w:space="0" w:color="6CE26C"/>
@@ -4885,7 +4984,7 @@
           <w:szCs w:val="18"/>
           <w:bdr w:val="none" w:sz="0" w:space="0" w:color="auto" w:frame="1"/>
         </w:rPr>
-        <w:t>        temp = </w:t>
+        <w:t>        current = </w:t>
       </w:r>
       <w:proofErr w:type="spellStart"/>
       <w:proofErr w:type="gramStart"/>
@@ -4916,7 +5015,7 @@
       <w:pPr>
         <w:numPr>
           <w:ilvl w:val="0"/>
-          <w:numId w:val="11"/>
+          <w:numId w:val="12"/>
         </w:numPr>
         <w:pBdr>
           <w:left w:val="single" w:sz="18" w:space="0" w:color="6CE26C"/>
@@ -4969,7 +5068,7 @@
       <w:pPr>
         <w:numPr>
           <w:ilvl w:val="0"/>
-          <w:numId w:val="11"/>
+          <w:numId w:val="12"/>
         </w:numPr>
         <w:pBdr>
           <w:left w:val="single" w:sz="18" w:space="0" w:color="6CE26C"/>
@@ -5015,14 +5114,14 @@
           <w:szCs w:val="18"/>
           <w:bdr w:val="none" w:sz="0" w:space="0" w:color="auto" w:frame="1"/>
         </w:rPr>
-        <w:t> = temp  </w:t>
-      </w:r>
-    </w:p>
-    <w:p>
-      <w:pPr>
-        <w:numPr>
-          <w:ilvl w:val="0"/>
-          <w:numId w:val="11"/>
+        <w:t> = current  </w:t>
+      </w:r>
+    </w:p>
+    <w:p>
+      <w:pPr>
+        <w:numPr>
+          <w:ilvl w:val="0"/>
+          <w:numId w:val="12"/>
         </w:numPr>
         <w:pBdr>
           <w:left w:val="single" w:sz="18" w:space="0" w:color="6CE26C"/>
@@ -5075,7 +5174,7 @@
       <w:pPr>
         <w:numPr>
           <w:ilvl w:val="0"/>
-          <w:numId w:val="11"/>
+          <w:numId w:val="12"/>
         </w:numPr>
         <w:pBdr>
           <w:left w:val="single" w:sz="18" w:space="0" w:color="6CE26C"/>
@@ -5126,7 +5225,7 @@
       <w:pPr>
         <w:numPr>
           <w:ilvl w:val="0"/>
-          <w:numId w:val="11"/>
+          <w:numId w:val="12"/>
         </w:numPr>
         <w:pBdr>
           <w:left w:val="single" w:sz="18" w:space="0" w:color="6CE26C"/>
@@ -5155,7 +5254,7 @@
       <w:pPr>
         <w:numPr>
           <w:ilvl w:val="0"/>
-          <w:numId w:val="11"/>
+          <w:numId w:val="12"/>
         </w:numPr>
         <w:pBdr>
           <w:left w:val="single" w:sz="18" w:space="0" w:color="6CE26C"/>
@@ -5228,7 +5327,7 @@
       <w:pPr>
         <w:numPr>
           <w:ilvl w:val="0"/>
-          <w:numId w:val="11"/>
+          <w:numId w:val="12"/>
         </w:numPr>
         <w:pBdr>
           <w:left w:val="single" w:sz="18" w:space="0" w:color="6CE26C"/>
@@ -5325,7 +5424,7 @@
       <w:pPr>
         <w:numPr>
           <w:ilvl w:val="0"/>
-          <w:numId w:val="11"/>
+          <w:numId w:val="12"/>
         </w:numPr>
         <w:pBdr>
           <w:left w:val="single" w:sz="18" w:space="0" w:color="6CE26C"/>
@@ -5376,7 +5475,7 @@
       <w:pPr>
         <w:numPr>
           <w:ilvl w:val="0"/>
-          <w:numId w:val="11"/>
+          <w:numId w:val="12"/>
         </w:numPr>
         <w:pBdr>
           <w:left w:val="single" w:sz="18" w:space="0" w:color="6CE26C"/>
@@ -5427,7 +5526,7 @@
       <w:pPr>
         <w:numPr>
           <w:ilvl w:val="0"/>
-          <w:numId w:val="11"/>
+          <w:numId w:val="12"/>
         </w:numPr>
         <w:pBdr>
           <w:left w:val="single" w:sz="18" w:space="0" w:color="6CE26C"/>
@@ -5502,7 +5601,7 @@
       <w:pPr>
         <w:numPr>
           <w:ilvl w:val="0"/>
-          <w:numId w:val="11"/>
+          <w:numId w:val="12"/>
         </w:numPr>
         <w:pBdr>
           <w:left w:val="single" w:sz="18" w:space="0" w:color="6CE26C"/>
@@ -5577,7 +5676,7 @@
       <w:pPr>
         <w:numPr>
           <w:ilvl w:val="0"/>
-          <w:numId w:val="11"/>
+          <w:numId w:val="12"/>
         </w:numPr>
         <w:pBdr>
           <w:left w:val="single" w:sz="18" w:space="0" w:color="6CE26C"/>
@@ -5662,7 +5761,7 @@
       <w:pPr>
         <w:numPr>
           <w:ilvl w:val="0"/>
-          <w:numId w:val="11"/>
+          <w:numId w:val="12"/>
         </w:numPr>
         <w:pBdr>
           <w:left w:val="single" w:sz="18" w:space="0" w:color="6CE26C"/>
@@ -5695,7 +5794,7 @@
           <w:szCs w:val="18"/>
           <w:bdr w:val="none" w:sz="0" w:space="0" w:color="auto" w:frame="1"/>
         </w:rPr>
-        <w:t>prev_node</w:t>
+        <w:t>prev</w:t>
       </w:r>
       <w:proofErr w:type="spellEnd"/>
       <w:r>
@@ -5747,7 +5846,7 @@
       <w:pPr>
         <w:numPr>
           <w:ilvl w:val="0"/>
-          <w:numId w:val="11"/>
+          <w:numId w:val="12"/>
         </w:numPr>
         <w:pBdr>
           <w:left w:val="single" w:sz="18" w:space="0" w:color="6CE26C"/>
@@ -5769,19 +5868,9 @@
           <w:szCs w:val="18"/>
           <w:bdr w:val="none" w:sz="0" w:space="0" w:color="auto" w:frame="1"/>
         </w:rPr>
-        <w:t>        removed = </w:t>
+        <w:t>        current = </w:t>
       </w:r>
       <w:proofErr w:type="spellStart"/>
-      <w:r>
-        <w:rPr>
-          <w:rFonts w:ascii="Consolas" w:eastAsia="Times New Roman" w:hAnsi="Consolas" w:cs="Times New Roman"/>
-          <w:color w:val="000000"/>
-          <w:sz w:val="18"/>
-          <w:szCs w:val="18"/>
-          <w:bdr w:val="none" w:sz="0" w:space="0" w:color="auto" w:frame="1"/>
-        </w:rPr>
-        <w:t>prev_</w:t>
-      </w:r>
       <w:proofErr w:type="gramStart"/>
       <w:r>
         <w:rPr>
@@ -5791,7 +5880,7 @@
           <w:szCs w:val="18"/>
           <w:bdr w:val="none" w:sz="0" w:space="0" w:color="auto" w:frame="1"/>
         </w:rPr>
-        <w:t>node.next</w:t>
+        <w:t>prev.next</w:t>
       </w:r>
       <w:proofErr w:type="spellEnd"/>
       <w:proofErr w:type="gramEnd"/>
@@ -5810,7 +5899,7 @@
       <w:pPr>
         <w:numPr>
           <w:ilvl w:val="0"/>
-          <w:numId w:val="11"/>
+          <w:numId w:val="12"/>
         </w:numPr>
         <w:pBdr>
           <w:left w:val="single" w:sz="18" w:space="0" w:color="6CE26C"/>
@@ -5835,16 +5924,6 @@
         <w:t>        </w:t>
       </w:r>
       <w:proofErr w:type="spellStart"/>
-      <w:r>
-        <w:rPr>
-          <w:rFonts w:ascii="Consolas" w:eastAsia="Times New Roman" w:hAnsi="Consolas" w:cs="Times New Roman"/>
-          <w:color w:val="000000"/>
-          <w:sz w:val="18"/>
-          <w:szCs w:val="18"/>
-          <w:bdr w:val="none" w:sz="0" w:space="0" w:color="auto" w:frame="1"/>
-        </w:rPr>
-        <w:t>prev_</w:t>
-      </w:r>
       <w:proofErr w:type="gramStart"/>
       <w:r>
         <w:rPr>
@@ -5854,7 +5933,7 @@
           <w:szCs w:val="18"/>
           <w:bdr w:val="none" w:sz="0" w:space="0" w:color="auto" w:frame="1"/>
         </w:rPr>
-        <w:t>node.next</w:t>
+        <w:t>prev.next</w:t>
       </w:r>
       <w:proofErr w:type="spellEnd"/>
       <w:proofErr w:type="gramEnd"/>
@@ -5877,7 +5956,7 @@
           <w:szCs w:val="18"/>
           <w:bdr w:val="none" w:sz="0" w:space="0" w:color="auto" w:frame="1"/>
         </w:rPr>
-        <w:t>removed.next</w:t>
+        <w:t>current.next</w:t>
       </w:r>
       <w:proofErr w:type="spellEnd"/>
       <w:r>
@@ -5895,7 +5974,7 @@
       <w:pPr>
         <w:numPr>
           <w:ilvl w:val="0"/>
-          <w:numId w:val="11"/>
+          <w:numId w:val="12"/>
         </w:numPr>
         <w:pBdr>
           <w:left w:val="single" w:sz="18" w:space="0" w:color="6CE26C"/>
@@ -5948,7 +6027,7 @@
       <w:pPr>
         <w:numPr>
           <w:ilvl w:val="0"/>
-          <w:numId w:val="11"/>
+          <w:numId w:val="12"/>
         </w:numPr>
         <w:pBdr>
           <w:left w:val="single" w:sz="18" w:space="0" w:color="6CE26C"/>
@@ -5992,14 +6071,14 @@
           <w:szCs w:val="18"/>
           <w:bdr w:val="none" w:sz="0" w:space="0" w:color="auto" w:frame="1"/>
         </w:rPr>
-        <w:t> removed  </w:t>
-      </w:r>
-    </w:p>
-    <w:p>
-      <w:pPr>
-        <w:numPr>
-          <w:ilvl w:val="0"/>
-          <w:numId w:val="11"/>
+        <w:t> current  </w:t>
+      </w:r>
+    </w:p>
+    <w:p>
+      <w:pPr>
+        <w:numPr>
+          <w:ilvl w:val="0"/>
+          <w:numId w:val="12"/>
         </w:numPr>
         <w:pBdr>
           <w:left w:val="single" w:sz="18" w:space="0" w:color="6CE26C"/>
@@ -6028,7 +6107,7 @@
       <w:pPr>
         <w:numPr>
           <w:ilvl w:val="0"/>
-          <w:numId w:val="11"/>
+          <w:numId w:val="12"/>
         </w:numPr>
         <w:pBdr>
           <w:left w:val="single" w:sz="18" w:space="0" w:color="6CE26C"/>
@@ -6036,7 +6115,6 @@
         <w:shd w:val="clear" w:color="auto" w:fill="F8F8F8"/>
         <w:tabs>
           <w:tab w:val="clear" w:pos="720"/>
-          <w:tab w:val="num" w:pos="360"/>
         </w:tabs>
         <w:spacing w:beforeAutospacing="1" w:after="0" w:afterAutospacing="1" w:line="210" w:lineRule="atLeast"/>
         <w:ind w:left="630"/>
@@ -6047,7 +6125,6 @@
           <w:szCs w:val="18"/>
         </w:rPr>
       </w:pPr>
-      <w:bookmarkStart w:id="0" w:name="_GoBack"/>
       <w:r>
         <w:rPr>
           <w:rFonts w:ascii="Consolas" w:eastAsia="Times New Roman" w:hAnsi="Consolas" w:cs="Times New Roman"/>
@@ -6085,7 +6162,7 @@
       <w:pPr>
         <w:numPr>
           <w:ilvl w:val="0"/>
-          <w:numId w:val="11"/>
+          <w:numId w:val="12"/>
         </w:numPr>
         <w:pBdr>
           <w:left w:val="single" w:sz="18" w:space="0" w:color="6CE26C"/>
@@ -6093,7 +6170,6 @@
         <w:shd w:val="clear" w:color="auto" w:fill="FFFFFF"/>
         <w:tabs>
           <w:tab w:val="clear" w:pos="720"/>
-          <w:tab w:val="num" w:pos="360"/>
         </w:tabs>
         <w:spacing w:beforeAutospacing="1" w:after="0" w:afterAutospacing="1" w:line="210" w:lineRule="atLeast"/>
         <w:ind w:left="630"/>
@@ -6112,7 +6188,7 @@
           <w:szCs w:val="18"/>
           <w:bdr w:val="none" w:sz="0" w:space="0" w:color="auto" w:frame="1"/>
         </w:rPr>
-        <w:t>        node = </w:t>
+        <w:t>        current = </w:t>
       </w:r>
       <w:proofErr w:type="spellStart"/>
       <w:proofErr w:type="gramStart"/>
@@ -6143,7 +6219,7 @@
       <w:pPr>
         <w:numPr>
           <w:ilvl w:val="0"/>
-          <w:numId w:val="11"/>
+          <w:numId w:val="12"/>
         </w:numPr>
         <w:pBdr>
           <w:left w:val="single" w:sz="18" w:space="0" w:color="6CE26C"/>
@@ -6151,7 +6227,6 @@
         <w:shd w:val="clear" w:color="auto" w:fill="F8F8F8"/>
         <w:tabs>
           <w:tab w:val="clear" w:pos="720"/>
-          <w:tab w:val="num" w:pos="360"/>
         </w:tabs>
         <w:spacing w:beforeAutospacing="1" w:after="0" w:afterAutospacing="1" w:line="210" w:lineRule="atLeast"/>
         <w:ind w:left="630"/>
@@ -6223,7 +6298,7 @@
       <w:pPr>
         <w:numPr>
           <w:ilvl w:val="0"/>
-          <w:numId w:val="11"/>
+          <w:numId w:val="12"/>
         </w:numPr>
         <w:pBdr>
           <w:left w:val="single" w:sz="18" w:space="0" w:color="6CE26C"/>
@@ -6231,7 +6306,6 @@
         <w:shd w:val="clear" w:color="auto" w:fill="FFFFFF"/>
         <w:tabs>
           <w:tab w:val="clear" w:pos="720"/>
-          <w:tab w:val="num" w:pos="360"/>
         </w:tabs>
         <w:spacing w:beforeAutospacing="1" w:after="0" w:afterAutospacing="1" w:line="210" w:lineRule="atLeast"/>
         <w:ind w:left="630"/>
@@ -6274,14 +6348,14 @@
           <w:szCs w:val="18"/>
           <w:bdr w:val="none" w:sz="0" w:space="0" w:color="auto" w:frame="1"/>
         </w:rPr>
-        <w:t> = node  </w:t>
-      </w:r>
-    </w:p>
-    <w:p>
-      <w:pPr>
-        <w:numPr>
-          <w:ilvl w:val="0"/>
-          <w:numId w:val="11"/>
+        <w:t> = current  </w:t>
+      </w:r>
+    </w:p>
+    <w:p>
+      <w:pPr>
+        <w:numPr>
+          <w:ilvl w:val="0"/>
+          <w:numId w:val="12"/>
         </w:numPr>
         <w:pBdr>
           <w:left w:val="single" w:sz="18" w:space="0" w:color="6CE26C"/>
@@ -6289,7 +6363,6 @@
         <w:shd w:val="clear" w:color="auto" w:fill="F8F8F8"/>
         <w:tabs>
           <w:tab w:val="clear" w:pos="720"/>
-          <w:tab w:val="num" w:pos="360"/>
         </w:tabs>
         <w:spacing w:beforeAutospacing="1" w:after="0" w:afterAutospacing="1" w:line="210" w:lineRule="atLeast"/>
         <w:ind w:left="630"/>
@@ -6337,7 +6410,7 @@
       <w:pPr>
         <w:numPr>
           <w:ilvl w:val="0"/>
-          <w:numId w:val="11"/>
+          <w:numId w:val="12"/>
         </w:numPr>
         <w:pBdr>
           <w:left w:val="single" w:sz="18" w:space="0" w:color="6CE26C"/>
@@ -6345,7 +6418,6 @@
         <w:shd w:val="clear" w:color="auto" w:fill="FFFFFF"/>
         <w:tabs>
           <w:tab w:val="clear" w:pos="720"/>
-          <w:tab w:val="num" w:pos="360"/>
         </w:tabs>
         <w:spacing w:beforeAutospacing="1" w:after="0" w:afterAutospacing="1" w:line="210" w:lineRule="atLeast"/>
         <w:ind w:left="630"/>
@@ -6461,7 +6533,7 @@
       <w:pPr>
         <w:numPr>
           <w:ilvl w:val="0"/>
-          <w:numId w:val="11"/>
+          <w:numId w:val="12"/>
         </w:numPr>
         <w:pBdr>
           <w:left w:val="single" w:sz="18" w:space="0" w:color="6CE26C"/>
@@ -6469,7 +6541,6 @@
         <w:shd w:val="clear" w:color="auto" w:fill="F8F8F8"/>
         <w:tabs>
           <w:tab w:val="clear" w:pos="720"/>
-          <w:tab w:val="num" w:pos="360"/>
         </w:tabs>
         <w:spacing w:beforeAutospacing="1" w:after="0" w:afterAutospacing="1" w:line="210" w:lineRule="atLeast"/>
         <w:ind w:left="630"/>
@@ -6500,7 +6571,7 @@
           <w:szCs w:val="18"/>
           <w:bdr w:val="none" w:sz="0" w:space="0" w:color="auto" w:frame="1"/>
         </w:rPr>
-        <w:t>node.next</w:t>
+        <w:t>current.next</w:t>
       </w:r>
       <w:proofErr w:type="spellEnd"/>
       <w:proofErr w:type="gramEnd"/>
@@ -6519,7 +6590,7 @@
       <w:pPr>
         <w:numPr>
           <w:ilvl w:val="0"/>
-          <w:numId w:val="11"/>
+          <w:numId w:val="12"/>
         </w:numPr>
         <w:pBdr>
           <w:left w:val="single" w:sz="18" w:space="0" w:color="6CE26C"/>
@@ -6527,7 +6598,6 @@
         <w:shd w:val="clear" w:color="auto" w:fill="FFFFFF"/>
         <w:tabs>
           <w:tab w:val="clear" w:pos="720"/>
-          <w:tab w:val="num" w:pos="360"/>
         </w:tabs>
         <w:spacing w:beforeAutospacing="1" w:after="0" w:afterAutospacing="1" w:line="210" w:lineRule="atLeast"/>
         <w:ind w:left="630"/>
@@ -6558,7 +6628,7 @@
           <w:szCs w:val="18"/>
           <w:bdr w:val="none" w:sz="0" w:space="0" w:color="auto" w:frame="1"/>
         </w:rPr>
-        <w:t>node.next</w:t>
+        <w:t>current.next</w:t>
       </w:r>
       <w:proofErr w:type="spellEnd"/>
       <w:proofErr w:type="gramEnd"/>
@@ -6599,7 +6669,7 @@
       <w:pPr>
         <w:numPr>
           <w:ilvl w:val="0"/>
-          <w:numId w:val="11"/>
+          <w:numId w:val="12"/>
         </w:numPr>
         <w:pBdr>
           <w:left w:val="single" w:sz="18" w:space="0" w:color="6CE26C"/>
@@ -6607,7 +6677,6 @@
         <w:shd w:val="clear" w:color="auto" w:fill="F8F8F8"/>
         <w:tabs>
           <w:tab w:val="clear" w:pos="720"/>
-          <w:tab w:val="num" w:pos="360"/>
         </w:tabs>
         <w:spacing w:beforeAutospacing="1" w:after="0" w:afterAutospacing="1" w:line="210" w:lineRule="atLeast"/>
         <w:ind w:left="630"/>
@@ -6648,14 +6717,14 @@
           <w:szCs w:val="18"/>
           <w:bdr w:val="none" w:sz="0" w:space="0" w:color="auto" w:frame="1"/>
         </w:rPr>
-        <w:t> = node  </w:t>
-      </w:r>
-    </w:p>
-    <w:p>
-      <w:pPr>
-        <w:numPr>
-          <w:ilvl w:val="0"/>
-          <w:numId w:val="11"/>
+        <w:t> = current  </w:t>
+      </w:r>
+    </w:p>
+    <w:p>
+      <w:pPr>
+        <w:numPr>
+          <w:ilvl w:val="0"/>
+          <w:numId w:val="12"/>
         </w:numPr>
         <w:pBdr>
           <w:left w:val="single" w:sz="18" w:space="0" w:color="6CE26C"/>
@@ -6663,7 +6732,6 @@
         <w:shd w:val="clear" w:color="auto" w:fill="FFFFFF"/>
         <w:tabs>
           <w:tab w:val="clear" w:pos="720"/>
-          <w:tab w:val="num" w:pos="360"/>
         </w:tabs>
         <w:spacing w:beforeAutospacing="1" w:after="0" w:afterAutospacing="1" w:line="210" w:lineRule="atLeast"/>
         <w:ind w:left="630"/>
@@ -6682,14 +6750,14 @@
           <w:szCs w:val="18"/>
           <w:bdr w:val="none" w:sz="0" w:space="0" w:color="auto" w:frame="1"/>
         </w:rPr>
-        <w:t>            node = next  </w:t>
-      </w:r>
-    </w:p>
-    <w:p>
-      <w:pPr>
-        <w:numPr>
-          <w:ilvl w:val="0"/>
-          <w:numId w:val="11"/>
+        <w:t>            current = next  </w:t>
+      </w:r>
+    </w:p>
+    <w:p>
+      <w:pPr>
+        <w:numPr>
+          <w:ilvl w:val="0"/>
+          <w:numId w:val="12"/>
         </w:numPr>
         <w:pBdr>
           <w:left w:val="single" w:sz="18" w:space="0" w:color="6CE26C"/>
@@ -6697,7 +6765,6 @@
         <w:shd w:val="clear" w:color="auto" w:fill="F8F8F8"/>
         <w:tabs>
           <w:tab w:val="clear" w:pos="720"/>
-          <w:tab w:val="num" w:pos="360"/>
         </w:tabs>
         <w:spacing w:beforeAutospacing="1" w:after="0" w:afterAutospacing="1" w:line="210" w:lineRule="atLeast"/>
         <w:ind w:left="630"/>
@@ -6741,477 +6808,6 @@
         <w:t> self  </w:t>
       </w:r>
     </w:p>
-    <w:p>
-      <w:pPr>
-        <w:numPr>
-          <w:ilvl w:val="0"/>
-          <w:numId w:val="11"/>
-        </w:numPr>
-        <w:pBdr>
-          <w:left w:val="single" w:sz="18" w:space="0" w:color="6CE26C"/>
-        </w:pBdr>
-        <w:shd w:val="clear" w:color="auto" w:fill="FFFFFF"/>
-        <w:tabs>
-          <w:tab w:val="clear" w:pos="720"/>
-          <w:tab w:val="num" w:pos="360"/>
-        </w:tabs>
-        <w:spacing w:beforeAutospacing="1" w:after="0" w:afterAutospacing="1" w:line="210" w:lineRule="atLeast"/>
-        <w:ind w:left="630"/>
-        <w:rPr>
-          <w:rFonts w:ascii="Consolas" w:eastAsia="Times New Roman" w:hAnsi="Consolas" w:cs="Times New Roman"/>
-          <w:color w:val="5C5C5C"/>
-          <w:sz w:val="18"/>
-          <w:szCs w:val="18"/>
-        </w:rPr>
-      </w:pPr>
-      <w:r>
-        <w:rPr>
-          <w:rFonts w:ascii="Consolas" w:eastAsia="Times New Roman" w:hAnsi="Consolas" w:cs="Times New Roman"/>
-          <w:color w:val="000000"/>
-          <w:sz w:val="18"/>
-          <w:szCs w:val="18"/>
-          <w:bdr w:val="none" w:sz="0" w:space="0" w:color="auto" w:frame="1"/>
-        </w:rPr>
-        <w:t>  </w:t>
-      </w:r>
-    </w:p>
-    <w:p>
-      <w:pPr>
-        <w:numPr>
-          <w:ilvl w:val="0"/>
-          <w:numId w:val="11"/>
-        </w:numPr>
-        <w:pBdr>
-          <w:left w:val="single" w:sz="18" w:space="0" w:color="6CE26C"/>
-        </w:pBdr>
-        <w:shd w:val="clear" w:color="auto" w:fill="F8F8F8"/>
-        <w:tabs>
-          <w:tab w:val="clear" w:pos="720"/>
-          <w:tab w:val="num" w:pos="360"/>
-        </w:tabs>
-        <w:spacing w:beforeAutospacing="1" w:after="0" w:afterAutospacing="1" w:line="210" w:lineRule="atLeast"/>
-        <w:ind w:left="630"/>
-        <w:rPr>
-          <w:rFonts w:ascii="Consolas" w:eastAsia="Times New Roman" w:hAnsi="Consolas" w:cs="Times New Roman"/>
-          <w:color w:val="5C5C5C"/>
-          <w:sz w:val="18"/>
-          <w:szCs w:val="18"/>
-        </w:rPr>
-      </w:pPr>
-      <w:r>
-        <w:rPr>
-          <w:rFonts w:ascii="Consolas" w:eastAsia="Times New Roman" w:hAnsi="Consolas" w:cs="Times New Roman"/>
-          <w:color w:val="000000"/>
-          <w:sz w:val="18"/>
-          <w:szCs w:val="18"/>
-          <w:bdr w:val="none" w:sz="0" w:space="0" w:color="auto" w:frame="1"/>
-        </w:rPr>
-        <w:t>    </w:t>
-      </w:r>
-      <w:r>
-        <w:rPr>
-          <w:rFonts w:ascii="Consolas" w:eastAsia="Times New Roman" w:hAnsi="Consolas" w:cs="Times New Roman"/>
-          <w:b/>
-          <w:bCs/>
-          <w:color w:val="006699"/>
-          <w:sz w:val="18"/>
-          <w:szCs w:val="18"/>
-          <w:bdr w:val="none" w:sz="0" w:space="0" w:color="auto" w:frame="1"/>
-        </w:rPr>
-        <w:t>def</w:t>
-      </w:r>
-      <w:r>
-        <w:rPr>
-          <w:rFonts w:ascii="Consolas" w:eastAsia="Times New Roman" w:hAnsi="Consolas" w:cs="Times New Roman"/>
-          <w:color w:val="000000"/>
-          <w:sz w:val="18"/>
-          <w:szCs w:val="18"/>
-          <w:bdr w:val="none" w:sz="0" w:space="0" w:color="auto" w:frame="1"/>
-        </w:rPr>
-        <w:t> </w:t>
-      </w:r>
-      <w:r>
-        <w:rPr>
-          <w:rFonts w:ascii="Consolas" w:eastAsia="Times New Roman" w:hAnsi="Consolas" w:cs="Times New Roman"/>
-          <w:b/>
-          <w:bCs/>
-          <w:color w:val="006699"/>
-          <w:sz w:val="18"/>
-          <w:szCs w:val="18"/>
-          <w:bdr w:val="none" w:sz="0" w:space="0" w:color="auto" w:frame="1"/>
-        </w:rPr>
-        <w:t>print</w:t>
-      </w:r>
-      <w:r>
-        <w:rPr>
-          <w:rFonts w:ascii="Consolas" w:eastAsia="Times New Roman" w:hAnsi="Consolas" w:cs="Times New Roman"/>
-          <w:color w:val="000000"/>
-          <w:sz w:val="18"/>
-          <w:szCs w:val="18"/>
-          <w:bdr w:val="none" w:sz="0" w:space="0" w:color="auto" w:frame="1"/>
-        </w:rPr>
-        <w:t>(self):  </w:t>
-      </w:r>
-    </w:p>
-    <w:p>
-      <w:pPr>
-        <w:numPr>
-          <w:ilvl w:val="0"/>
-          <w:numId w:val="11"/>
-        </w:numPr>
-        <w:pBdr>
-          <w:left w:val="single" w:sz="18" w:space="0" w:color="6CE26C"/>
-        </w:pBdr>
-        <w:shd w:val="clear" w:color="auto" w:fill="FFFFFF"/>
-        <w:tabs>
-          <w:tab w:val="clear" w:pos="720"/>
-          <w:tab w:val="num" w:pos="360"/>
-        </w:tabs>
-        <w:spacing w:beforeAutospacing="1" w:after="0" w:afterAutospacing="1" w:line="210" w:lineRule="atLeast"/>
-        <w:ind w:left="630"/>
-        <w:rPr>
-          <w:rFonts w:ascii="Consolas" w:eastAsia="Times New Roman" w:hAnsi="Consolas" w:cs="Times New Roman"/>
-          <w:color w:val="5C5C5C"/>
-          <w:sz w:val="18"/>
-          <w:szCs w:val="18"/>
-        </w:rPr>
-      </w:pPr>
-      <w:r>
-        <w:rPr>
-          <w:rFonts w:ascii="Consolas" w:eastAsia="Times New Roman" w:hAnsi="Consolas" w:cs="Times New Roman"/>
-          <w:color w:val="000000"/>
-          <w:sz w:val="18"/>
-          <w:szCs w:val="18"/>
-          <w:bdr w:val="none" w:sz="0" w:space="0" w:color="auto" w:frame="1"/>
-        </w:rPr>
-        <w:t>        li = </w:t>
-      </w:r>
-      <w:r>
-        <w:rPr>
-          <w:rFonts w:ascii="Consolas" w:eastAsia="Times New Roman" w:hAnsi="Consolas" w:cs="Times New Roman"/>
-          <w:color w:val="0000FF"/>
-          <w:sz w:val="18"/>
-          <w:szCs w:val="18"/>
-          <w:bdr w:val="none" w:sz="0" w:space="0" w:color="auto" w:frame="1"/>
-        </w:rPr>
-        <w:t>''</w:t>
-      </w:r>
-      <w:r>
-        <w:rPr>
-          <w:rFonts w:ascii="Consolas" w:eastAsia="Times New Roman" w:hAnsi="Consolas" w:cs="Times New Roman"/>
-          <w:color w:val="000000"/>
-          <w:sz w:val="18"/>
-          <w:szCs w:val="18"/>
-          <w:bdr w:val="none" w:sz="0" w:space="0" w:color="auto" w:frame="1"/>
-        </w:rPr>
-        <w:t>  </w:t>
-      </w:r>
-    </w:p>
-    <w:p>
-      <w:pPr>
-        <w:numPr>
-          <w:ilvl w:val="0"/>
-          <w:numId w:val="11"/>
-        </w:numPr>
-        <w:pBdr>
-          <w:left w:val="single" w:sz="18" w:space="0" w:color="6CE26C"/>
-        </w:pBdr>
-        <w:shd w:val="clear" w:color="auto" w:fill="F8F8F8"/>
-        <w:tabs>
-          <w:tab w:val="clear" w:pos="720"/>
-          <w:tab w:val="num" w:pos="360"/>
-        </w:tabs>
-        <w:spacing w:beforeAutospacing="1" w:after="0" w:afterAutospacing="1" w:line="210" w:lineRule="atLeast"/>
-        <w:ind w:left="630"/>
-        <w:rPr>
-          <w:rFonts w:ascii="Consolas" w:eastAsia="Times New Roman" w:hAnsi="Consolas" w:cs="Times New Roman"/>
-          <w:color w:val="5C5C5C"/>
-          <w:sz w:val="18"/>
-          <w:szCs w:val="18"/>
-        </w:rPr>
-      </w:pPr>
-      <w:r>
-        <w:rPr>
-          <w:rFonts w:ascii="Consolas" w:eastAsia="Times New Roman" w:hAnsi="Consolas" w:cs="Times New Roman"/>
-          <w:color w:val="000000"/>
-          <w:sz w:val="18"/>
-          <w:szCs w:val="18"/>
-          <w:bdr w:val="none" w:sz="0" w:space="0" w:color="auto" w:frame="1"/>
-        </w:rPr>
-        <w:t>        current = </w:t>
-      </w:r>
-      <w:proofErr w:type="spellStart"/>
-      <w:proofErr w:type="gramStart"/>
-      <w:r>
-        <w:rPr>
-          <w:rFonts w:ascii="Consolas" w:eastAsia="Times New Roman" w:hAnsi="Consolas" w:cs="Times New Roman"/>
-          <w:color w:val="000000"/>
-          <w:sz w:val="18"/>
-          <w:szCs w:val="18"/>
-          <w:bdr w:val="none" w:sz="0" w:space="0" w:color="auto" w:frame="1"/>
-        </w:rPr>
-        <w:t>self.head</w:t>
-      </w:r>
-      <w:proofErr w:type="spellEnd"/>
-      <w:proofErr w:type="gramEnd"/>
-      <w:r>
-        <w:rPr>
-          <w:rFonts w:ascii="Consolas" w:eastAsia="Times New Roman" w:hAnsi="Consolas" w:cs="Times New Roman"/>
-          <w:color w:val="000000"/>
-          <w:sz w:val="18"/>
-          <w:szCs w:val="18"/>
-          <w:bdr w:val="none" w:sz="0" w:space="0" w:color="auto" w:frame="1"/>
-        </w:rPr>
-        <w:t>  </w:t>
-      </w:r>
-    </w:p>
-    <w:p>
-      <w:pPr>
-        <w:numPr>
-          <w:ilvl w:val="0"/>
-          <w:numId w:val="11"/>
-        </w:numPr>
-        <w:pBdr>
-          <w:left w:val="single" w:sz="18" w:space="0" w:color="6CE26C"/>
-        </w:pBdr>
-        <w:shd w:val="clear" w:color="auto" w:fill="FFFFFF"/>
-        <w:tabs>
-          <w:tab w:val="clear" w:pos="720"/>
-          <w:tab w:val="num" w:pos="360"/>
-        </w:tabs>
-        <w:spacing w:beforeAutospacing="1" w:after="0" w:afterAutospacing="1" w:line="210" w:lineRule="atLeast"/>
-        <w:ind w:left="630"/>
-        <w:rPr>
-          <w:rFonts w:ascii="Consolas" w:eastAsia="Times New Roman" w:hAnsi="Consolas" w:cs="Times New Roman"/>
-          <w:color w:val="5C5C5C"/>
-          <w:sz w:val="18"/>
-          <w:szCs w:val="18"/>
-        </w:rPr>
-      </w:pPr>
-      <w:r>
-        <w:rPr>
-          <w:rFonts w:ascii="Consolas" w:eastAsia="Times New Roman" w:hAnsi="Consolas" w:cs="Times New Roman"/>
-          <w:color w:val="000000"/>
-          <w:sz w:val="18"/>
-          <w:szCs w:val="18"/>
-          <w:bdr w:val="none" w:sz="0" w:space="0" w:color="auto" w:frame="1"/>
-        </w:rPr>
-        <w:t>        </w:t>
-      </w:r>
-      <w:r>
-        <w:rPr>
-          <w:rFonts w:ascii="Consolas" w:eastAsia="Times New Roman" w:hAnsi="Consolas" w:cs="Times New Roman"/>
-          <w:b/>
-          <w:bCs/>
-          <w:color w:val="006699"/>
-          <w:sz w:val="18"/>
-          <w:szCs w:val="18"/>
-          <w:bdr w:val="none" w:sz="0" w:space="0" w:color="auto" w:frame="1"/>
-        </w:rPr>
-        <w:t>while</w:t>
-      </w:r>
-      <w:r>
-        <w:rPr>
-          <w:rFonts w:ascii="Consolas" w:eastAsia="Times New Roman" w:hAnsi="Consolas" w:cs="Times New Roman"/>
-          <w:color w:val="000000"/>
-          <w:sz w:val="18"/>
-          <w:szCs w:val="18"/>
-          <w:bdr w:val="none" w:sz="0" w:space="0" w:color="auto" w:frame="1"/>
-        </w:rPr>
-        <w:t> current:  </w:t>
-      </w:r>
-    </w:p>
-    <w:p>
-      <w:pPr>
-        <w:numPr>
-          <w:ilvl w:val="0"/>
-          <w:numId w:val="11"/>
-        </w:numPr>
-        <w:pBdr>
-          <w:left w:val="single" w:sz="18" w:space="0" w:color="6CE26C"/>
-        </w:pBdr>
-        <w:shd w:val="clear" w:color="auto" w:fill="F8F8F8"/>
-        <w:tabs>
-          <w:tab w:val="clear" w:pos="720"/>
-          <w:tab w:val="num" w:pos="360"/>
-        </w:tabs>
-        <w:spacing w:beforeAutospacing="1" w:after="0" w:afterAutospacing="1" w:line="210" w:lineRule="atLeast"/>
-        <w:ind w:left="630"/>
-        <w:rPr>
-          <w:rFonts w:ascii="Consolas" w:eastAsia="Times New Roman" w:hAnsi="Consolas" w:cs="Times New Roman"/>
-          <w:color w:val="5C5C5C"/>
-          <w:sz w:val="18"/>
-          <w:szCs w:val="18"/>
-        </w:rPr>
-      </w:pPr>
-      <w:r>
-        <w:rPr>
-          <w:rFonts w:ascii="Consolas" w:eastAsia="Times New Roman" w:hAnsi="Consolas" w:cs="Times New Roman"/>
-          <w:color w:val="000000"/>
-          <w:sz w:val="18"/>
-          <w:szCs w:val="18"/>
-          <w:bdr w:val="none" w:sz="0" w:space="0" w:color="auto" w:frame="1"/>
-        </w:rPr>
-        <w:t>            li = li + str(</w:t>
-      </w:r>
-      <w:proofErr w:type="spellStart"/>
-      <w:r>
-        <w:rPr>
-          <w:rFonts w:ascii="Consolas" w:eastAsia="Times New Roman" w:hAnsi="Consolas" w:cs="Times New Roman"/>
-          <w:color w:val="000000"/>
-          <w:sz w:val="18"/>
-          <w:szCs w:val="18"/>
-          <w:bdr w:val="none" w:sz="0" w:space="0" w:color="auto" w:frame="1"/>
-        </w:rPr>
-        <w:t>current.data</w:t>
-      </w:r>
-      <w:proofErr w:type="spellEnd"/>
-      <w:r>
-        <w:rPr>
-          <w:rFonts w:ascii="Consolas" w:eastAsia="Times New Roman" w:hAnsi="Consolas" w:cs="Times New Roman"/>
-          <w:color w:val="000000"/>
-          <w:sz w:val="18"/>
-          <w:szCs w:val="18"/>
-          <w:bdr w:val="none" w:sz="0" w:space="0" w:color="auto" w:frame="1"/>
-        </w:rPr>
-        <w:t>) + </w:t>
-      </w:r>
-      <w:r>
-        <w:rPr>
-          <w:rFonts w:ascii="Consolas" w:eastAsia="Times New Roman" w:hAnsi="Consolas" w:cs="Times New Roman"/>
-          <w:color w:val="0000FF"/>
-          <w:sz w:val="18"/>
-          <w:szCs w:val="18"/>
-          <w:bdr w:val="none" w:sz="0" w:space="0" w:color="auto" w:frame="1"/>
-        </w:rPr>
-        <w:t>'-&gt;'</w:t>
-      </w:r>
-      <w:r>
-        <w:rPr>
-          <w:rFonts w:ascii="Consolas" w:eastAsia="Times New Roman" w:hAnsi="Consolas" w:cs="Times New Roman"/>
-          <w:color w:val="000000"/>
-          <w:sz w:val="18"/>
-          <w:szCs w:val="18"/>
-          <w:bdr w:val="none" w:sz="0" w:space="0" w:color="auto" w:frame="1"/>
-        </w:rPr>
-        <w:t>  </w:t>
-      </w:r>
-    </w:p>
-    <w:p>
-      <w:pPr>
-        <w:numPr>
-          <w:ilvl w:val="0"/>
-          <w:numId w:val="11"/>
-        </w:numPr>
-        <w:pBdr>
-          <w:left w:val="single" w:sz="18" w:space="0" w:color="6CE26C"/>
-        </w:pBdr>
-        <w:shd w:val="clear" w:color="auto" w:fill="FFFFFF"/>
-        <w:tabs>
-          <w:tab w:val="clear" w:pos="720"/>
-          <w:tab w:val="num" w:pos="360"/>
-        </w:tabs>
-        <w:spacing w:beforeAutospacing="1" w:after="0" w:afterAutospacing="1" w:line="210" w:lineRule="atLeast"/>
-        <w:ind w:left="630"/>
-        <w:rPr>
-          <w:rFonts w:ascii="Consolas" w:eastAsia="Times New Roman" w:hAnsi="Consolas" w:cs="Times New Roman"/>
-          <w:color w:val="5C5C5C"/>
-          <w:sz w:val="18"/>
-          <w:szCs w:val="18"/>
-        </w:rPr>
-      </w:pPr>
-      <w:r>
-        <w:rPr>
-          <w:rFonts w:ascii="Consolas" w:eastAsia="Times New Roman" w:hAnsi="Consolas" w:cs="Times New Roman"/>
-          <w:color w:val="000000"/>
-          <w:sz w:val="18"/>
-          <w:szCs w:val="18"/>
-          <w:bdr w:val="none" w:sz="0" w:space="0" w:color="auto" w:frame="1"/>
-        </w:rPr>
-        <w:t>            current = </w:t>
-      </w:r>
-      <w:proofErr w:type="spellStart"/>
-      <w:proofErr w:type="gramStart"/>
-      <w:r>
-        <w:rPr>
-          <w:rFonts w:ascii="Consolas" w:eastAsia="Times New Roman" w:hAnsi="Consolas" w:cs="Times New Roman"/>
-          <w:color w:val="000000"/>
-          <w:sz w:val="18"/>
-          <w:szCs w:val="18"/>
-          <w:bdr w:val="none" w:sz="0" w:space="0" w:color="auto" w:frame="1"/>
-        </w:rPr>
-        <w:t>current.next</w:t>
-      </w:r>
-      <w:proofErr w:type="spellEnd"/>
-      <w:proofErr w:type="gramEnd"/>
-      <w:r>
-        <w:rPr>
-          <w:rFonts w:ascii="Consolas" w:eastAsia="Times New Roman" w:hAnsi="Consolas" w:cs="Times New Roman"/>
-          <w:color w:val="000000"/>
-          <w:sz w:val="18"/>
-          <w:szCs w:val="18"/>
-          <w:bdr w:val="none" w:sz="0" w:space="0" w:color="auto" w:frame="1"/>
-        </w:rPr>
-        <w:t>  </w:t>
-      </w:r>
-    </w:p>
-    <w:p>
-      <w:pPr>
-        <w:numPr>
-          <w:ilvl w:val="0"/>
-          <w:numId w:val="11"/>
-        </w:numPr>
-        <w:pBdr>
-          <w:left w:val="single" w:sz="18" w:space="0" w:color="6CE26C"/>
-        </w:pBdr>
-        <w:shd w:val="clear" w:color="auto" w:fill="F8F8F8"/>
-        <w:tabs>
-          <w:tab w:val="clear" w:pos="720"/>
-          <w:tab w:val="num" w:pos="360"/>
-        </w:tabs>
-        <w:spacing w:beforeAutospacing="1" w:after="0" w:afterAutospacing="1" w:line="210" w:lineRule="atLeast"/>
-        <w:ind w:left="630"/>
-        <w:rPr>
-          <w:rFonts w:ascii="Consolas" w:eastAsia="Times New Roman" w:hAnsi="Consolas" w:cs="Times New Roman"/>
-          <w:color w:val="5C5C5C"/>
-          <w:sz w:val="18"/>
-          <w:szCs w:val="18"/>
-        </w:rPr>
-      </w:pPr>
-      <w:r>
-        <w:rPr>
-          <w:rFonts w:ascii="Consolas" w:eastAsia="Times New Roman" w:hAnsi="Consolas" w:cs="Times New Roman"/>
-          <w:color w:val="000000"/>
-          <w:sz w:val="18"/>
-          <w:szCs w:val="18"/>
-          <w:bdr w:val="none" w:sz="0" w:space="0" w:color="auto" w:frame="1"/>
-        </w:rPr>
-        <w:t>        </w:t>
-      </w:r>
-      <w:r>
-        <w:rPr>
-          <w:rFonts w:ascii="Consolas" w:eastAsia="Times New Roman" w:hAnsi="Consolas" w:cs="Times New Roman"/>
-          <w:b/>
-          <w:bCs/>
-          <w:color w:val="006699"/>
-          <w:sz w:val="18"/>
-          <w:szCs w:val="18"/>
-          <w:bdr w:val="none" w:sz="0" w:space="0" w:color="auto" w:frame="1"/>
-        </w:rPr>
-        <w:t>return</w:t>
-      </w:r>
-      <w:r>
-        <w:rPr>
-          <w:rFonts w:ascii="Consolas" w:eastAsia="Times New Roman" w:hAnsi="Consolas" w:cs="Times New Roman"/>
-          <w:color w:val="000000"/>
-          <w:sz w:val="18"/>
-          <w:szCs w:val="18"/>
-          <w:bdr w:val="none" w:sz="0" w:space="0" w:color="auto" w:frame="1"/>
-        </w:rPr>
-        <w:t> li  </w:t>
-      </w:r>
-    </w:p>
-    <w:bookmarkEnd w:id="0"/>
     <w:p>
       <w:pPr>
         <w:pStyle w:val="Heading1"/>
@@ -7436,6 +7032,8 @@
       <w:r>
         <w:t>Linked Lists:</w:t>
       </w:r>
+      <w:bookmarkStart w:id="0" w:name="_GoBack"/>
+      <w:bookmarkEnd w:id="0"/>
     </w:p>
     <w:p>
       <w:pPr>
@@ -9148,6 +8746,119 @@
       </w:pPr>
     </w:lvl>
   </w:abstractNum>
+  <w:abstractNum w:abstractNumId="11" w15:restartNumberingAfterBreak="0">
+    <w:nsid w:val="76BC4C20"/>
+    <w:multiLevelType w:val="multilevel"/>
+    <w:tmpl w:val="7124D6C8"/>
+    <w:lvl w:ilvl="0">
+      <w:start w:val="1"/>
+      <w:numFmt w:val="decimal"/>
+      <w:lvlText w:val="%1."/>
+      <w:lvlJc w:val="left"/>
+      <w:pPr>
+        <w:tabs>
+          <w:tab w:val="num" w:pos="720"/>
+        </w:tabs>
+        <w:ind w:left="720" w:hanging="360"/>
+      </w:pPr>
+    </w:lvl>
+    <w:lvl w:ilvl="1" w:tentative="1">
+      <w:start w:val="1"/>
+      <w:numFmt w:val="decimal"/>
+      <w:lvlText w:val="%2."/>
+      <w:lvlJc w:val="left"/>
+      <w:pPr>
+        <w:tabs>
+          <w:tab w:val="num" w:pos="1440"/>
+        </w:tabs>
+        <w:ind w:left="1440" w:hanging="360"/>
+      </w:pPr>
+    </w:lvl>
+    <w:lvl w:ilvl="2" w:tentative="1">
+      <w:start w:val="1"/>
+      <w:numFmt w:val="decimal"/>
+      <w:lvlText w:val="%3."/>
+      <w:lvlJc w:val="left"/>
+      <w:pPr>
+        <w:tabs>
+          <w:tab w:val="num" w:pos="2160"/>
+        </w:tabs>
+        <w:ind w:left="2160" w:hanging="360"/>
+      </w:pPr>
+    </w:lvl>
+    <w:lvl w:ilvl="3" w:tentative="1">
+      <w:start w:val="1"/>
+      <w:numFmt w:val="decimal"/>
+      <w:lvlText w:val="%4."/>
+      <w:lvlJc w:val="left"/>
+      <w:pPr>
+        <w:tabs>
+          <w:tab w:val="num" w:pos="2880"/>
+        </w:tabs>
+        <w:ind w:left="2880" w:hanging="360"/>
+      </w:pPr>
+    </w:lvl>
+    <w:lvl w:ilvl="4" w:tentative="1">
+      <w:start w:val="1"/>
+      <w:numFmt w:val="decimal"/>
+      <w:lvlText w:val="%5."/>
+      <w:lvlJc w:val="left"/>
+      <w:pPr>
+        <w:tabs>
+          <w:tab w:val="num" w:pos="3600"/>
+        </w:tabs>
+        <w:ind w:left="3600" w:hanging="360"/>
+      </w:pPr>
+    </w:lvl>
+    <w:lvl w:ilvl="5" w:tentative="1">
+      <w:start w:val="1"/>
+      <w:numFmt w:val="decimal"/>
+      <w:lvlText w:val="%6."/>
+      <w:lvlJc w:val="left"/>
+      <w:pPr>
+        <w:tabs>
+          <w:tab w:val="num" w:pos="4320"/>
+        </w:tabs>
+        <w:ind w:left="4320" w:hanging="360"/>
+      </w:pPr>
+    </w:lvl>
+    <w:lvl w:ilvl="6" w:tentative="1">
+      <w:start w:val="1"/>
+      <w:numFmt w:val="decimal"/>
+      <w:lvlText w:val="%7."/>
+      <w:lvlJc w:val="left"/>
+      <w:pPr>
+        <w:tabs>
+          <w:tab w:val="num" w:pos="5040"/>
+        </w:tabs>
+        <w:ind w:left="5040" w:hanging="360"/>
+      </w:pPr>
+    </w:lvl>
+    <w:lvl w:ilvl="7" w:tentative="1">
+      <w:start w:val="1"/>
+      <w:numFmt w:val="decimal"/>
+      <w:lvlText w:val="%8."/>
+      <w:lvlJc w:val="left"/>
+      <w:pPr>
+        <w:tabs>
+          <w:tab w:val="num" w:pos="5760"/>
+        </w:tabs>
+        <w:ind w:left="5760" w:hanging="360"/>
+      </w:pPr>
+    </w:lvl>
+    <w:lvl w:ilvl="8" w:tentative="1">
+      <w:start w:val="1"/>
+      <w:numFmt w:val="decimal"/>
+      <w:lvlText w:val="%9."/>
+      <w:lvlJc w:val="left"/>
+      <w:pPr>
+        <w:tabs>
+          <w:tab w:val="num" w:pos="6480"/>
+        </w:tabs>
+        <w:ind w:left="6480" w:hanging="360"/>
+      </w:pPr>
+    </w:lvl>
+  </w:abstractNum>
   <w:num w:numId="1">
     <w:abstractNumId w:val="1"/>
   </w:num>
@@ -9180,6 +8891,9 @@
   </w:num>
   <w:num w:numId="11">
     <w:abstractNumId w:val="2"/>
+  </w:num>
+  <w:num w:numId="12">
+    <w:abstractNumId w:val="11"/>
   </w:num>
 </w:numbering>
 </file>
@@ -10141,7 +9855,7 @@
 </file>
 
 <file path=customXml/itemProps1.xml><?xml version="1.0" encoding="utf-8"?>
-<ds:datastoreItem xmlns:ds="http://schemas.openxmlformats.org/officeDocument/2006/customXml" ds:itemID="{888B7892-718F-4CD7-B3F5-90AF13B90484}">
+<ds:datastoreItem xmlns:ds="http://schemas.openxmlformats.org/officeDocument/2006/customXml" ds:itemID="{4BAC39AE-324E-46F4-B225-516BDD20EF7C}">
   <ds:schemaRefs>
     <ds:schemaRef ds:uri="http://schemas.openxmlformats.org/officeDocument/2006/bibliography"/>
   </ds:schemaRefs>
